--- a/Calendario2023/Actividades/Actividad6_Cableado_estructurado/6_Diseño_cableado_estructurado_R.docx
+++ b/Calendario2023/Actividades/Actividad6_Cableado_estructurado/6_Diseño_cableado_estructurado_R.docx
@@ -5727,7 +5727,29 @@
           <w:szCs w:val="22"/>
           <w:lang w:val="es-MX"/>
         </w:rPr>
-        <w:t xml:space="preserve"> de 2 puertos</w:t>
+        <w:t xml:space="preserve"> de 2 </w:t>
+      </w:r>
+      <w:r>
+        <w:rPr>
+          <w:rFonts w:ascii="Arial" w:hAnsi="Arial" w:cs="Arial"/>
+          <w:b/>
+          <w:spacing w:val="-1"/>
+          <w:sz w:val="22"/>
+          <w:szCs w:val="22"/>
+          <w:lang w:val="es-MX"/>
+        </w:rPr>
+        <w:t xml:space="preserve">o 4 </w:t>
+      </w:r>
+      <w:r>
+        <w:rPr>
+          <w:rFonts w:ascii="Arial" w:hAnsi="Arial" w:cs="Arial"/>
+          <w:b/>
+          <w:spacing w:val="-1"/>
+          <w:sz w:val="22"/>
+          <w:szCs w:val="22"/>
+          <w:lang w:val="es-MX"/>
+        </w:rPr>
+        <w:t>puertos</w:t>
       </w:r>
       <w:r>
         <w:rPr>
@@ -6180,21 +6202,99 @@
                 <w:lang w:val="es-MX"/>
               </w:rPr>
             </w:pPr>
-            <w:proofErr w:type="spellStart"/>
             <w:r>
               <w:rPr>
                 <w:rFonts w:ascii="Arial" w:eastAsia="Times New Roman" w:hAnsi="Arial" w:cs="Arial"/>
                 <w:lang w:val="es-MX"/>
               </w:rPr>
-              <w:t>Oulets</w:t>
+              <w:t>Ou</w:t>
             </w:r>
-            <w:proofErr w:type="spellEnd"/>
             <w:r>
               <w:rPr>
                 <w:rFonts w:ascii="Arial" w:eastAsia="Times New Roman" w:hAnsi="Arial" w:cs="Arial"/>
                 <w:lang w:val="es-MX"/>
               </w:rPr>
+              <w:t>t</w:t>
+            </w:r>
+            <w:r>
+              <w:rPr>
+                <w:rFonts w:ascii="Arial" w:eastAsia="Times New Roman" w:hAnsi="Arial" w:cs="Arial"/>
+                <w:lang w:val="es-MX"/>
+              </w:rPr>
+              <w:t>lets</w:t>
+            </w:r>
+            <w:r>
+              <w:rPr>
+                <w:rFonts w:ascii="Arial" w:eastAsia="Times New Roman" w:hAnsi="Arial" w:cs="Arial"/>
+                <w:lang w:val="es-MX"/>
+              </w:rPr>
               <w:t xml:space="preserve"> (2 puertos)</w:t>
+            </w:r>
+          </w:p>
+        </w:tc>
+        <w:tc>
+          <w:tcPr>
+            <w:tcW w:w="5322" w:type="dxa"/>
+          </w:tcPr>
+          <w:p>
+            <w:pPr>
+              <w:spacing w:line="360" w:lineRule="exact"/>
+              <w:jc w:val="center"/>
+              <w:rPr>
+                <w:rFonts w:ascii="Arial" w:eastAsia="Times New Roman" w:hAnsi="Arial" w:cs="Arial"/>
+                <w:lang w:val="es-MX"/>
+              </w:rPr>
+            </w:pPr>
+          </w:p>
+        </w:tc>
+      </w:tr>
+      <w:tr>
+        <w:tc>
+          <w:tcPr>
+            <w:tcW w:w="4248" w:type="dxa"/>
+          </w:tcPr>
+          <w:p>
+            <w:pPr>
+              <w:spacing w:line="360" w:lineRule="exact"/>
+              <w:rPr>
+                <w:rFonts w:ascii="Arial" w:eastAsia="Times New Roman" w:hAnsi="Arial" w:cs="Arial"/>
+                <w:lang w:val="es-MX"/>
+              </w:rPr>
+            </w:pPr>
+            <w:r>
+              <w:rPr>
+                <w:rFonts w:ascii="Arial" w:eastAsia="Times New Roman" w:hAnsi="Arial" w:cs="Arial"/>
+                <w:lang w:val="es-MX"/>
+              </w:rPr>
+              <w:t>Ou</w:t>
+            </w:r>
+            <w:r>
+              <w:rPr>
+                <w:rFonts w:ascii="Arial" w:eastAsia="Times New Roman" w:hAnsi="Arial" w:cs="Arial"/>
+                <w:lang w:val="es-MX"/>
+              </w:rPr>
+              <w:t>t</w:t>
+            </w:r>
+            <w:r>
+              <w:rPr>
+                <w:rFonts w:ascii="Arial" w:eastAsia="Times New Roman" w:hAnsi="Arial" w:cs="Arial"/>
+                <w:lang w:val="es-MX"/>
+              </w:rPr>
+              <w:t>lets (</w:t>
+            </w:r>
+            <w:r>
+              <w:rPr>
+                <w:rFonts w:ascii="Arial" w:eastAsia="Times New Roman" w:hAnsi="Arial" w:cs="Arial"/>
+                <w:lang w:val="es-MX"/>
+              </w:rPr>
+              <w:t>4</w:t>
+            </w:r>
+            <w:r>
+              <w:rPr>
+                <w:rFonts w:ascii="Arial" w:eastAsia="Times New Roman" w:hAnsi="Arial" w:cs="Arial"/>
+                <w:lang w:val="es-MX"/>
+              </w:rPr>
+              <w:t xml:space="preserve"> puertos)</w:t>
             </w:r>
           </w:p>
         </w:tc>
@@ -6266,7 +6366,7 @@
     </w:p>
     <w:tbl>
       <w:tblPr>
-        <w:tblW w:w="9214" w:type="dxa"/>
+        <w:tblW w:w="9898" w:type="dxa"/>
         <w:tblCellMar>
           <w:left w:w="70" w:type="dxa"/>
           <w:right w:w="70" w:type="dxa"/>
@@ -6275,15 +6375,16 @@
       </w:tblPr>
       <w:tblGrid>
         <w:gridCol w:w="1851"/>
-        <w:gridCol w:w="685"/>
-        <w:gridCol w:w="685"/>
-        <w:gridCol w:w="684"/>
-        <w:gridCol w:w="684"/>
-        <w:gridCol w:w="684"/>
-        <w:gridCol w:w="684"/>
-        <w:gridCol w:w="684"/>
-        <w:gridCol w:w="684"/>
-        <w:gridCol w:w="1889"/>
+        <w:gridCol w:w="1134"/>
+        <w:gridCol w:w="1134"/>
+        <w:gridCol w:w="1134"/>
+        <w:gridCol w:w="447"/>
+        <w:gridCol w:w="1134"/>
+        <w:gridCol w:w="1134"/>
+        <w:gridCol w:w="1134"/>
+        <w:gridCol w:w="1134"/>
+        <w:gridCol w:w="1134"/>
+        <w:gridCol w:w="1134"/>
       </w:tblGrid>
       <w:tr>
         <w:trPr>
@@ -6292,7 +6393,7 @@
         </w:trPr>
         <w:tc>
           <w:tcPr>
-            <w:tcW w:w="1838" w:type="dxa"/>
+            <w:tcW w:w="1851" w:type="dxa"/>
             <w:tcBorders>
               <w:top w:val="single" w:sz="4" w:space="0" w:color="auto"/>
               <w:left w:val="single" w:sz="4" w:space="0" w:color="auto"/>
@@ -6334,7 +6435,7 @@
         </w:tc>
         <w:tc>
           <w:tcPr>
-            <w:tcW w:w="680" w:type="dxa"/>
+            <w:tcW w:w="1134" w:type="dxa"/>
             <w:tcBorders>
               <w:top w:val="single" w:sz="4" w:space="0" w:color="auto"/>
               <w:left w:val="nil"/>
@@ -6378,10 +6479,10 @@
         </w:tc>
         <w:tc>
           <w:tcPr>
-            <w:tcW w:w="680" w:type="dxa"/>
+            <w:tcW w:w="1134" w:type="dxa"/>
             <w:tcBorders>
               <w:top w:val="single" w:sz="4" w:space="0" w:color="auto"/>
-              <w:left w:val="nil"/>
+              <w:left w:val="single" w:sz="4" w:space="0" w:color="auto"/>
               <w:bottom w:val="single" w:sz="4" w:space="0" w:color="auto"/>
               <w:right w:val="single" w:sz="4" w:space="0" w:color="auto"/>
             </w:tcBorders>
@@ -6422,10 +6523,10 @@
         </w:tc>
         <w:tc>
           <w:tcPr>
-            <w:tcW w:w="680" w:type="dxa"/>
+            <w:tcW w:w="1134" w:type="dxa"/>
             <w:tcBorders>
               <w:top w:val="single" w:sz="4" w:space="0" w:color="auto"/>
-              <w:left w:val="nil"/>
+              <w:left w:val="single" w:sz="4" w:space="0" w:color="auto"/>
               <w:bottom w:val="single" w:sz="4" w:space="0" w:color="auto"/>
               <w:right w:val="single" w:sz="4" w:space="0" w:color="auto"/>
             </w:tcBorders>
@@ -6466,10 +6567,74 @@
         </w:tc>
         <w:tc>
           <w:tcPr>
-            <w:tcW w:w="680" w:type="dxa"/>
+            <w:tcW w:w="1134" w:type="dxa"/>
             <w:tcBorders>
               <w:top w:val="single" w:sz="4" w:space="0" w:color="auto"/>
-              <w:left w:val="nil"/>
+              <w:left w:val="single" w:sz="4" w:space="0" w:color="auto"/>
+              <w:bottom w:val="single" w:sz="4" w:space="0" w:color="auto"/>
+              <w:right w:val="single" w:sz="4" w:space="0" w:color="auto"/>
+            </w:tcBorders>
+            <w:textDirection w:val="btLr"/>
+          </w:tcPr>
+          <w:p>
+            <w:pPr>
+              <w:widowControl/>
+              <w:ind w:left="113" w:right="113"/>
+              <w:jc w:val="center"/>
+              <w:rPr>
+                <w:rFonts w:eastAsia="Times New Roman" w:cstheme="minorHAnsi"/>
+                <w:b/>
+                <w:bCs/>
+                <w:color w:val="000000"/>
+                <w:sz w:val="24"/>
+                <w:szCs w:val="24"/>
+                <w:lang w:val="es-MX" w:eastAsia="es-MX"/>
+              </w:rPr>
+            </w:pPr>
+            <w:r>
+              <w:rPr>
+                <w:rFonts w:eastAsia="Times New Roman" w:cstheme="minorHAnsi"/>
+                <w:b/>
+                <w:bCs/>
+                <w:color w:val="000000"/>
+                <w:sz w:val="24"/>
+                <w:szCs w:val="24"/>
+                <w:lang w:val="es-MX" w:eastAsia="es-MX"/>
+              </w:rPr>
+              <w:t>Outlets (</w:t>
+            </w:r>
+            <w:r>
+              <w:rPr>
+                <w:rFonts w:eastAsia="Times New Roman" w:cstheme="minorHAnsi"/>
+                <w:b/>
+                <w:bCs/>
+                <w:color w:val="000000"/>
+                <w:sz w:val="24"/>
+                <w:szCs w:val="24"/>
+                <w:lang w:val="es-MX" w:eastAsia="es-MX"/>
+              </w:rPr>
+              <w:t>4</w:t>
+            </w:r>
+            <w:r>
+              <w:rPr>
+                <w:rFonts w:eastAsia="Times New Roman" w:cstheme="minorHAnsi"/>
+                <w:b/>
+                <w:bCs/>
+                <w:color w:val="000000"/>
+                <w:sz w:val="24"/>
+                <w:szCs w:val="24"/>
+                <w:lang w:val="es-MX" w:eastAsia="es-MX"/>
+              </w:rPr>
+              <w:t>)</w:t>
+            </w:r>
+          </w:p>
+        </w:tc>
+        <w:tc>
+          <w:tcPr>
+            <w:tcW w:w="1134" w:type="dxa"/>
+            <w:tcBorders>
+              <w:top w:val="single" w:sz="4" w:space="0" w:color="auto"/>
+              <w:left w:val="single" w:sz="4" w:space="0" w:color="auto"/>
               <w:bottom w:val="single" w:sz="4" w:space="0" w:color="auto"/>
               <w:right w:val="single" w:sz="4" w:space="0" w:color="auto"/>
             </w:tcBorders>
@@ -6504,28 +6669,16 @@
                 <w:szCs w:val="24"/>
                 <w:lang w:val="es-MX" w:eastAsia="es-MX"/>
               </w:rPr>
-              <w:t>Cable H</w:t>
+              <w:t>Cable Horizontal</w:t>
             </w:r>
-            <w:r>
-              <w:rPr>
-                <w:rFonts w:eastAsia="Times New Roman" w:cstheme="minorHAnsi"/>
-                <w:b/>
-                <w:bCs/>
-                <w:color w:val="000000"/>
-                <w:sz w:val="24"/>
-                <w:szCs w:val="24"/>
-                <w:lang w:val="es-MX" w:eastAsia="es-MX"/>
-              </w:rPr>
-              <w:t>orizontal</w:t>
-            </w:r>
-          </w:p>
-        </w:tc>
-        <w:tc>
-          <w:tcPr>
-            <w:tcW w:w="680" w:type="dxa"/>
+          </w:p>
+        </w:tc>
+        <w:tc>
+          <w:tcPr>
+            <w:tcW w:w="1134" w:type="dxa"/>
             <w:tcBorders>
               <w:top w:val="single" w:sz="4" w:space="0" w:color="auto"/>
-              <w:left w:val="nil"/>
+              <w:left w:val="single" w:sz="4" w:space="0" w:color="auto"/>
               <w:bottom w:val="single" w:sz="4" w:space="0" w:color="auto"/>
               <w:right w:val="single" w:sz="4" w:space="0" w:color="auto"/>
             </w:tcBorders>
@@ -6560,28 +6713,16 @@
                 <w:szCs w:val="24"/>
                 <w:lang w:val="es-MX" w:eastAsia="es-MX"/>
               </w:rPr>
-              <w:t>Cable V</w:t>
+              <w:t>Cable Vertical</w:t>
             </w:r>
-            <w:r>
-              <w:rPr>
-                <w:rFonts w:eastAsia="Times New Roman" w:cstheme="minorHAnsi"/>
-                <w:b/>
-                <w:bCs/>
-                <w:color w:val="000000"/>
-                <w:sz w:val="24"/>
-                <w:szCs w:val="24"/>
-                <w:lang w:val="es-MX" w:eastAsia="es-MX"/>
-              </w:rPr>
-              <w:t>ertical</w:t>
-            </w:r>
-          </w:p>
-        </w:tc>
-        <w:tc>
-          <w:tcPr>
-            <w:tcW w:w="680" w:type="dxa"/>
+          </w:p>
+        </w:tc>
+        <w:tc>
+          <w:tcPr>
+            <w:tcW w:w="1134" w:type="dxa"/>
             <w:tcBorders>
               <w:top w:val="single" w:sz="4" w:space="0" w:color="auto"/>
-              <w:left w:val="nil"/>
+              <w:left w:val="single" w:sz="4" w:space="0" w:color="auto"/>
               <w:bottom w:val="single" w:sz="4" w:space="0" w:color="auto"/>
               <w:right w:val="single" w:sz="4" w:space="0" w:color="auto"/>
             </w:tcBorders>
@@ -6616,20 +6757,8 @@
                 <w:szCs w:val="24"/>
                 <w:lang w:val="es-MX" w:eastAsia="es-MX"/>
               </w:rPr>
-              <w:t>Suma</w:t>
+              <w:t>Suma de cable horizontal + vertical</w:t>
             </w:r>
-            <w:r>
-              <w:rPr>
-                <w:rFonts w:eastAsia="Times New Roman" w:cstheme="minorHAnsi"/>
-                <w:b/>
-                <w:bCs/>
-                <w:color w:val="000000"/>
-                <w:sz w:val="24"/>
-                <w:szCs w:val="24"/>
-                <w:lang w:val="es-MX" w:eastAsia="es-MX"/>
-              </w:rPr>
-              <w:t xml:space="preserve"> de cable horizontal + vertical</w:t>
-            </w:r>
           </w:p>
           <w:p>
             <w:pPr>
@@ -6650,10 +6779,10 @@
         </w:tc>
         <w:tc>
           <w:tcPr>
-            <w:tcW w:w="680" w:type="dxa"/>
+            <w:tcW w:w="1134" w:type="dxa"/>
             <w:tcBorders>
               <w:top w:val="single" w:sz="4" w:space="0" w:color="auto"/>
-              <w:left w:val="nil"/>
+              <w:left w:val="single" w:sz="4" w:space="0" w:color="auto"/>
               <w:bottom w:val="single" w:sz="4" w:space="0" w:color="auto"/>
               <w:right w:val="single" w:sz="4" w:space="0" w:color="auto"/>
             </w:tcBorders>
@@ -6688,20 +6817,8 @@
                 <w:szCs w:val="24"/>
                 <w:lang w:val="es-MX" w:eastAsia="es-MX"/>
               </w:rPr>
-              <w:t>Total</w:t>
+              <w:t>Total de cable x conexiones por  persona</w:t>
             </w:r>
-            <w:r>
-              <w:rPr>
-                <w:rFonts w:eastAsia="Times New Roman" w:cstheme="minorHAnsi"/>
-                <w:b/>
-                <w:bCs/>
-                <w:color w:val="000000"/>
-                <w:sz w:val="24"/>
-                <w:szCs w:val="24"/>
-                <w:lang w:val="es-MX" w:eastAsia="es-MX"/>
-              </w:rPr>
-              <w:t xml:space="preserve"> de cable x conexiones por  persona</w:t>
-            </w:r>
           </w:p>
           <w:p>
             <w:pPr>
@@ -6722,10 +6839,10 @@
         </w:tc>
         <w:tc>
           <w:tcPr>
-            <w:tcW w:w="680" w:type="dxa"/>
+            <w:tcW w:w="1134" w:type="dxa"/>
             <w:tcBorders>
               <w:top w:val="single" w:sz="4" w:space="0" w:color="auto"/>
-              <w:left w:val="nil"/>
+              <w:left w:val="single" w:sz="4" w:space="0" w:color="auto"/>
               <w:bottom w:val="single" w:sz="4" w:space="0" w:color="auto"/>
               <w:right w:val="single" w:sz="4" w:space="0" w:color="auto"/>
             </w:tcBorders>
@@ -6766,10 +6883,10 @@
         </w:tc>
         <w:tc>
           <w:tcPr>
-            <w:tcW w:w="680" w:type="dxa"/>
+            <w:tcW w:w="1134" w:type="dxa"/>
             <w:tcBorders>
               <w:top w:val="single" w:sz="4" w:space="0" w:color="auto"/>
-              <w:left w:val="nil"/>
+              <w:left w:val="single" w:sz="4" w:space="0" w:color="auto"/>
               <w:bottom w:val="single" w:sz="4" w:space="0" w:color="auto"/>
               <w:right w:val="single" w:sz="4" w:space="0" w:color="auto"/>
             </w:tcBorders>
@@ -6815,7 +6932,7 @@
         </w:trPr>
         <w:tc>
           <w:tcPr>
-            <w:tcW w:w="1838" w:type="dxa"/>
+            <w:tcW w:w="1851" w:type="dxa"/>
             <w:tcBorders>
               <w:top w:val="nil"/>
               <w:left w:val="single" w:sz="4" w:space="0" w:color="auto"/>
@@ -6871,239 +6988,265 @@
         </w:tc>
         <w:tc>
           <w:tcPr>
-            <w:tcW w:w="680" w:type="dxa"/>
-            <w:tcBorders>
-              <w:top w:val="nil"/>
-              <w:left w:val="nil"/>
-              <w:bottom w:val="single" w:sz="4" w:space="0" w:color="auto"/>
-              <w:right w:val="single" w:sz="4" w:space="0" w:color="auto"/>
-            </w:tcBorders>
-            <w:shd w:val="clear" w:color="auto" w:fill="auto"/>
-            <w:noWrap/>
-            <w:vAlign w:val="bottom"/>
-          </w:tcPr>
-          <w:p>
-            <w:pPr>
-              <w:widowControl/>
-              <w:jc w:val="center"/>
-              <w:rPr>
-                <w:rFonts w:eastAsia="Times New Roman" w:cstheme="minorHAnsi"/>
-                <w:b/>
-                <w:bCs/>
-                <w:color w:val="000000"/>
-                <w:sz w:val="24"/>
-                <w:szCs w:val="24"/>
-                <w:lang w:val="es-MX" w:eastAsia="es-MX"/>
-              </w:rPr>
-            </w:pPr>
-          </w:p>
-        </w:tc>
-        <w:tc>
-          <w:tcPr>
-            <w:tcW w:w="680" w:type="dxa"/>
-            <w:tcBorders>
-              <w:top w:val="nil"/>
-              <w:left w:val="nil"/>
-              <w:bottom w:val="single" w:sz="4" w:space="0" w:color="auto"/>
-              <w:right w:val="single" w:sz="4" w:space="0" w:color="auto"/>
-            </w:tcBorders>
-            <w:shd w:val="clear" w:color="auto" w:fill="auto"/>
-            <w:noWrap/>
-            <w:vAlign w:val="bottom"/>
-          </w:tcPr>
-          <w:p>
-            <w:pPr>
-              <w:widowControl/>
-              <w:jc w:val="center"/>
-              <w:rPr>
-                <w:rFonts w:eastAsia="Times New Roman" w:cstheme="minorHAnsi"/>
-                <w:b/>
-                <w:bCs/>
-                <w:color w:val="000000"/>
-                <w:sz w:val="24"/>
-                <w:szCs w:val="24"/>
-                <w:lang w:val="es-MX" w:eastAsia="es-MX"/>
-              </w:rPr>
-            </w:pPr>
-          </w:p>
-        </w:tc>
-        <w:tc>
-          <w:tcPr>
-            <w:tcW w:w="680" w:type="dxa"/>
-            <w:tcBorders>
-              <w:top w:val="nil"/>
-              <w:left w:val="nil"/>
-              <w:bottom w:val="single" w:sz="4" w:space="0" w:color="auto"/>
-              <w:right w:val="single" w:sz="4" w:space="0" w:color="auto"/>
-            </w:tcBorders>
-            <w:shd w:val="clear" w:color="auto" w:fill="auto"/>
-            <w:noWrap/>
-            <w:vAlign w:val="bottom"/>
-          </w:tcPr>
-          <w:p>
-            <w:pPr>
-              <w:widowControl/>
-              <w:jc w:val="center"/>
-              <w:rPr>
-                <w:rFonts w:eastAsia="Times New Roman" w:cstheme="minorHAnsi"/>
-                <w:b/>
-                <w:bCs/>
-                <w:color w:val="000000"/>
-                <w:sz w:val="24"/>
-                <w:szCs w:val="24"/>
-                <w:lang w:val="es-MX" w:eastAsia="es-MX"/>
-              </w:rPr>
-            </w:pPr>
-          </w:p>
-        </w:tc>
-        <w:tc>
-          <w:tcPr>
-            <w:tcW w:w="680" w:type="dxa"/>
-            <w:tcBorders>
-              <w:top w:val="nil"/>
-              <w:left w:val="nil"/>
-              <w:bottom w:val="single" w:sz="4" w:space="0" w:color="auto"/>
-              <w:right w:val="single" w:sz="4" w:space="0" w:color="auto"/>
-            </w:tcBorders>
-            <w:shd w:val="clear" w:color="auto" w:fill="auto"/>
-            <w:noWrap/>
-            <w:vAlign w:val="bottom"/>
-          </w:tcPr>
-          <w:p>
-            <w:pPr>
-              <w:widowControl/>
-              <w:jc w:val="center"/>
-              <w:rPr>
-                <w:rFonts w:eastAsia="Times New Roman" w:cstheme="minorHAnsi"/>
-                <w:b/>
-                <w:bCs/>
-                <w:color w:val="000000"/>
-                <w:sz w:val="24"/>
-                <w:szCs w:val="24"/>
-                <w:lang w:val="es-MX" w:eastAsia="es-MX"/>
-              </w:rPr>
-            </w:pPr>
-          </w:p>
-        </w:tc>
-        <w:tc>
-          <w:tcPr>
-            <w:tcW w:w="680" w:type="dxa"/>
-            <w:tcBorders>
-              <w:top w:val="nil"/>
-              <w:left w:val="nil"/>
-              <w:bottom w:val="single" w:sz="4" w:space="0" w:color="auto"/>
-              <w:right w:val="single" w:sz="4" w:space="0" w:color="auto"/>
-            </w:tcBorders>
-            <w:shd w:val="clear" w:color="auto" w:fill="auto"/>
-            <w:noWrap/>
-            <w:vAlign w:val="bottom"/>
-          </w:tcPr>
-          <w:p>
-            <w:pPr>
-              <w:widowControl/>
-              <w:jc w:val="center"/>
-              <w:rPr>
-                <w:rFonts w:eastAsia="Times New Roman" w:cstheme="minorHAnsi"/>
-                <w:b/>
-                <w:bCs/>
-                <w:color w:val="000000"/>
-                <w:sz w:val="24"/>
-                <w:szCs w:val="24"/>
-                <w:lang w:val="es-MX" w:eastAsia="es-MX"/>
-              </w:rPr>
-            </w:pPr>
-          </w:p>
-        </w:tc>
-        <w:tc>
-          <w:tcPr>
-            <w:tcW w:w="680" w:type="dxa"/>
-            <w:tcBorders>
-              <w:top w:val="nil"/>
-              <w:left w:val="nil"/>
-              <w:bottom w:val="single" w:sz="4" w:space="0" w:color="auto"/>
-              <w:right w:val="single" w:sz="4" w:space="0" w:color="auto"/>
-            </w:tcBorders>
-            <w:shd w:val="clear" w:color="auto" w:fill="auto"/>
-            <w:noWrap/>
-            <w:vAlign w:val="bottom"/>
-          </w:tcPr>
-          <w:p>
-            <w:pPr>
-              <w:widowControl/>
-              <w:jc w:val="center"/>
-              <w:rPr>
-                <w:rFonts w:eastAsia="Times New Roman" w:cstheme="minorHAnsi"/>
-                <w:b/>
-                <w:bCs/>
-                <w:color w:val="000000"/>
-                <w:sz w:val="24"/>
-                <w:szCs w:val="24"/>
-                <w:lang w:val="es-MX" w:eastAsia="es-MX"/>
-              </w:rPr>
-            </w:pPr>
-          </w:p>
-        </w:tc>
-        <w:tc>
-          <w:tcPr>
-            <w:tcW w:w="680" w:type="dxa"/>
-            <w:tcBorders>
-              <w:top w:val="nil"/>
-              <w:left w:val="nil"/>
-              <w:bottom w:val="single" w:sz="4" w:space="0" w:color="auto"/>
-              <w:right w:val="single" w:sz="4" w:space="0" w:color="auto"/>
-            </w:tcBorders>
-            <w:shd w:val="clear" w:color="auto" w:fill="auto"/>
-            <w:noWrap/>
-            <w:vAlign w:val="bottom"/>
-          </w:tcPr>
-          <w:p>
-            <w:pPr>
-              <w:widowControl/>
-              <w:jc w:val="center"/>
-              <w:rPr>
-                <w:rFonts w:eastAsia="Times New Roman" w:cstheme="minorHAnsi"/>
-                <w:b/>
-                <w:bCs/>
-                <w:color w:val="000000"/>
-                <w:sz w:val="24"/>
-                <w:szCs w:val="24"/>
-                <w:lang w:val="es-MX" w:eastAsia="es-MX"/>
-              </w:rPr>
-            </w:pPr>
-          </w:p>
-        </w:tc>
-        <w:tc>
-          <w:tcPr>
-            <w:tcW w:w="680" w:type="dxa"/>
-            <w:tcBorders>
-              <w:top w:val="nil"/>
-              <w:left w:val="nil"/>
-              <w:bottom w:val="single" w:sz="4" w:space="0" w:color="auto"/>
-              <w:right w:val="single" w:sz="4" w:space="0" w:color="auto"/>
-            </w:tcBorders>
-            <w:shd w:val="clear" w:color="auto" w:fill="auto"/>
-            <w:noWrap/>
-            <w:vAlign w:val="bottom"/>
-          </w:tcPr>
-          <w:p>
-            <w:pPr>
-              <w:widowControl/>
-              <w:jc w:val="center"/>
-              <w:rPr>
-                <w:rFonts w:eastAsia="Times New Roman" w:cstheme="minorHAnsi"/>
-                <w:b/>
-                <w:bCs/>
-                <w:color w:val="000000"/>
-                <w:sz w:val="24"/>
-                <w:szCs w:val="24"/>
-                <w:lang w:val="es-MX" w:eastAsia="es-MX"/>
-              </w:rPr>
-            </w:pPr>
-          </w:p>
-        </w:tc>
-        <w:tc>
-          <w:tcPr>
-            <w:tcW w:w="680" w:type="dxa"/>
+            <w:tcW w:w="1134" w:type="dxa"/>
+            <w:tcBorders>
+              <w:top w:val="nil"/>
+              <w:left w:val="nil"/>
+              <w:bottom w:val="single" w:sz="4" w:space="0" w:color="auto"/>
+              <w:right w:val="single" w:sz="4" w:space="0" w:color="auto"/>
+            </w:tcBorders>
+            <w:shd w:val="clear" w:color="auto" w:fill="auto"/>
+            <w:noWrap/>
+            <w:vAlign w:val="bottom"/>
+          </w:tcPr>
+          <w:p>
+            <w:pPr>
+              <w:widowControl/>
+              <w:jc w:val="center"/>
+              <w:rPr>
+                <w:rFonts w:eastAsia="Times New Roman" w:cstheme="minorHAnsi"/>
+                <w:b/>
+                <w:bCs/>
+                <w:color w:val="000000"/>
+                <w:sz w:val="24"/>
+                <w:szCs w:val="24"/>
+                <w:lang w:val="es-MX" w:eastAsia="es-MX"/>
+              </w:rPr>
+            </w:pPr>
+          </w:p>
+        </w:tc>
+        <w:tc>
+          <w:tcPr>
+            <w:tcW w:w="1134" w:type="dxa"/>
+            <w:tcBorders>
+              <w:top w:val="nil"/>
+              <w:left w:val="nil"/>
+              <w:bottom w:val="single" w:sz="4" w:space="0" w:color="auto"/>
+              <w:right w:val="single" w:sz="4" w:space="0" w:color="auto"/>
+            </w:tcBorders>
+            <w:shd w:val="clear" w:color="auto" w:fill="auto"/>
+            <w:noWrap/>
+            <w:vAlign w:val="bottom"/>
+          </w:tcPr>
+          <w:p>
+            <w:pPr>
+              <w:widowControl/>
+              <w:jc w:val="center"/>
+              <w:rPr>
+                <w:rFonts w:eastAsia="Times New Roman" w:cstheme="minorHAnsi"/>
+                <w:b/>
+                <w:bCs/>
+                <w:color w:val="000000"/>
+                <w:sz w:val="24"/>
+                <w:szCs w:val="24"/>
+                <w:lang w:val="es-MX" w:eastAsia="es-MX"/>
+              </w:rPr>
+            </w:pPr>
+          </w:p>
+        </w:tc>
+        <w:tc>
+          <w:tcPr>
+            <w:tcW w:w="1134" w:type="dxa"/>
+            <w:tcBorders>
+              <w:top w:val="nil"/>
+              <w:left w:val="nil"/>
+              <w:bottom w:val="single" w:sz="4" w:space="0" w:color="auto"/>
+              <w:right w:val="single" w:sz="4" w:space="0" w:color="auto"/>
+            </w:tcBorders>
+            <w:shd w:val="clear" w:color="auto" w:fill="auto"/>
+            <w:noWrap/>
+            <w:vAlign w:val="bottom"/>
+          </w:tcPr>
+          <w:p>
+            <w:pPr>
+              <w:widowControl/>
+              <w:jc w:val="center"/>
+              <w:rPr>
+                <w:rFonts w:eastAsia="Times New Roman" w:cstheme="minorHAnsi"/>
+                <w:b/>
+                <w:bCs/>
+                <w:color w:val="000000"/>
+                <w:sz w:val="24"/>
+                <w:szCs w:val="24"/>
+                <w:lang w:val="es-MX" w:eastAsia="es-MX"/>
+              </w:rPr>
+            </w:pPr>
+          </w:p>
+        </w:tc>
+        <w:tc>
+          <w:tcPr>
+            <w:tcW w:w="1134" w:type="dxa"/>
+            <w:tcBorders>
+              <w:top w:val="nil"/>
+              <w:left w:val="nil"/>
+              <w:bottom w:val="single" w:sz="4" w:space="0" w:color="auto"/>
+              <w:right w:val="nil"/>
+            </w:tcBorders>
+          </w:tcPr>
+          <w:p>
+            <w:pPr>
+              <w:widowControl/>
+              <w:jc w:val="center"/>
+              <w:rPr>
+                <w:rFonts w:eastAsia="Times New Roman" w:cstheme="minorHAnsi"/>
+                <w:b/>
+                <w:bCs/>
+                <w:color w:val="000000"/>
+                <w:sz w:val="24"/>
+                <w:szCs w:val="24"/>
+                <w:lang w:val="es-MX" w:eastAsia="es-MX"/>
+              </w:rPr>
+            </w:pPr>
+          </w:p>
+        </w:tc>
+        <w:tc>
+          <w:tcPr>
+            <w:tcW w:w="1134" w:type="dxa"/>
+            <w:tcBorders>
+              <w:top w:val="nil"/>
+              <w:left w:val="nil"/>
+              <w:bottom w:val="single" w:sz="4" w:space="0" w:color="auto"/>
+              <w:right w:val="single" w:sz="4" w:space="0" w:color="auto"/>
+            </w:tcBorders>
+            <w:shd w:val="clear" w:color="auto" w:fill="auto"/>
+            <w:noWrap/>
+            <w:vAlign w:val="bottom"/>
+          </w:tcPr>
+          <w:p>
+            <w:pPr>
+              <w:widowControl/>
+              <w:jc w:val="center"/>
+              <w:rPr>
+                <w:rFonts w:eastAsia="Times New Roman" w:cstheme="minorHAnsi"/>
+                <w:b/>
+                <w:bCs/>
+                <w:color w:val="000000"/>
+                <w:sz w:val="24"/>
+                <w:szCs w:val="24"/>
+                <w:lang w:val="es-MX" w:eastAsia="es-MX"/>
+              </w:rPr>
+            </w:pPr>
+          </w:p>
+        </w:tc>
+        <w:tc>
+          <w:tcPr>
+            <w:tcW w:w="1134" w:type="dxa"/>
+            <w:tcBorders>
+              <w:top w:val="nil"/>
+              <w:left w:val="nil"/>
+              <w:bottom w:val="single" w:sz="4" w:space="0" w:color="auto"/>
+              <w:right w:val="single" w:sz="4" w:space="0" w:color="auto"/>
+            </w:tcBorders>
+            <w:shd w:val="clear" w:color="auto" w:fill="auto"/>
+            <w:noWrap/>
+            <w:vAlign w:val="bottom"/>
+          </w:tcPr>
+          <w:p>
+            <w:pPr>
+              <w:widowControl/>
+              <w:jc w:val="center"/>
+              <w:rPr>
+                <w:rFonts w:eastAsia="Times New Roman" w:cstheme="minorHAnsi"/>
+                <w:b/>
+                <w:bCs/>
+                <w:color w:val="000000"/>
+                <w:sz w:val="24"/>
+                <w:szCs w:val="24"/>
+                <w:lang w:val="es-MX" w:eastAsia="es-MX"/>
+              </w:rPr>
+            </w:pPr>
+          </w:p>
+        </w:tc>
+        <w:tc>
+          <w:tcPr>
+            <w:tcW w:w="1134" w:type="dxa"/>
+            <w:tcBorders>
+              <w:top w:val="nil"/>
+              <w:left w:val="nil"/>
+              <w:bottom w:val="single" w:sz="4" w:space="0" w:color="auto"/>
+              <w:right w:val="single" w:sz="4" w:space="0" w:color="auto"/>
+            </w:tcBorders>
+            <w:shd w:val="clear" w:color="auto" w:fill="auto"/>
+            <w:noWrap/>
+            <w:vAlign w:val="bottom"/>
+          </w:tcPr>
+          <w:p>
+            <w:pPr>
+              <w:widowControl/>
+              <w:jc w:val="center"/>
+              <w:rPr>
+                <w:rFonts w:eastAsia="Times New Roman" w:cstheme="minorHAnsi"/>
+                <w:b/>
+                <w:bCs/>
+                <w:color w:val="000000"/>
+                <w:sz w:val="24"/>
+                <w:szCs w:val="24"/>
+                <w:lang w:val="es-MX" w:eastAsia="es-MX"/>
+              </w:rPr>
+            </w:pPr>
+          </w:p>
+        </w:tc>
+        <w:tc>
+          <w:tcPr>
+            <w:tcW w:w="1134" w:type="dxa"/>
+            <w:tcBorders>
+              <w:top w:val="nil"/>
+              <w:left w:val="nil"/>
+              <w:bottom w:val="single" w:sz="4" w:space="0" w:color="auto"/>
+              <w:right w:val="single" w:sz="4" w:space="0" w:color="auto"/>
+            </w:tcBorders>
+            <w:shd w:val="clear" w:color="auto" w:fill="auto"/>
+            <w:noWrap/>
+            <w:vAlign w:val="bottom"/>
+          </w:tcPr>
+          <w:p>
+            <w:pPr>
+              <w:widowControl/>
+              <w:jc w:val="center"/>
+              <w:rPr>
+                <w:rFonts w:eastAsia="Times New Roman" w:cstheme="minorHAnsi"/>
+                <w:b/>
+                <w:bCs/>
+                <w:color w:val="000000"/>
+                <w:sz w:val="24"/>
+                <w:szCs w:val="24"/>
+                <w:lang w:val="es-MX" w:eastAsia="es-MX"/>
+              </w:rPr>
+            </w:pPr>
+          </w:p>
+        </w:tc>
+        <w:tc>
+          <w:tcPr>
+            <w:tcW w:w="1134" w:type="dxa"/>
+            <w:tcBorders>
+              <w:top w:val="nil"/>
+              <w:left w:val="nil"/>
+              <w:bottom w:val="single" w:sz="4" w:space="0" w:color="auto"/>
+              <w:right w:val="single" w:sz="4" w:space="0" w:color="auto"/>
+            </w:tcBorders>
+            <w:shd w:val="clear" w:color="auto" w:fill="auto"/>
+            <w:noWrap/>
+            <w:vAlign w:val="bottom"/>
+          </w:tcPr>
+          <w:p>
+            <w:pPr>
+              <w:widowControl/>
+              <w:jc w:val="center"/>
+              <w:rPr>
+                <w:rFonts w:eastAsia="Times New Roman" w:cstheme="minorHAnsi"/>
+                <w:b/>
+                <w:bCs/>
+                <w:color w:val="000000"/>
+                <w:sz w:val="24"/>
+                <w:szCs w:val="24"/>
+                <w:lang w:val="es-MX" w:eastAsia="es-MX"/>
+              </w:rPr>
+            </w:pPr>
+          </w:p>
+        </w:tc>
+        <w:tc>
+          <w:tcPr>
+            <w:tcW w:w="1134" w:type="dxa"/>
             <w:tcBorders>
               <w:top w:val="nil"/>
               <w:left w:val="nil"/>
@@ -7137,7 +7280,7 @@
         </w:trPr>
         <w:tc>
           <w:tcPr>
-            <w:tcW w:w="1838" w:type="dxa"/>
+            <w:tcW w:w="1851" w:type="dxa"/>
             <w:tcBorders>
               <w:top w:val="nil"/>
               <w:left w:val="single" w:sz="4" w:space="0" w:color="auto"/>
@@ -7179,239 +7322,265 @@
         </w:tc>
         <w:tc>
           <w:tcPr>
-            <w:tcW w:w="680" w:type="dxa"/>
-            <w:tcBorders>
-              <w:top w:val="nil"/>
-              <w:left w:val="nil"/>
-              <w:bottom w:val="single" w:sz="4" w:space="0" w:color="auto"/>
-              <w:right w:val="single" w:sz="4" w:space="0" w:color="auto"/>
-            </w:tcBorders>
-            <w:shd w:val="clear" w:color="auto" w:fill="auto"/>
-            <w:noWrap/>
-            <w:vAlign w:val="bottom"/>
-          </w:tcPr>
-          <w:p>
-            <w:pPr>
-              <w:widowControl/>
-              <w:jc w:val="center"/>
-              <w:rPr>
-                <w:rFonts w:eastAsia="Times New Roman" w:cstheme="minorHAnsi"/>
-                <w:b/>
-                <w:bCs/>
-                <w:color w:val="000000"/>
-                <w:sz w:val="24"/>
-                <w:szCs w:val="24"/>
-                <w:lang w:val="es-MX" w:eastAsia="es-MX"/>
-              </w:rPr>
-            </w:pPr>
-          </w:p>
-        </w:tc>
-        <w:tc>
-          <w:tcPr>
-            <w:tcW w:w="680" w:type="dxa"/>
-            <w:tcBorders>
-              <w:top w:val="nil"/>
-              <w:left w:val="nil"/>
-              <w:bottom w:val="single" w:sz="4" w:space="0" w:color="auto"/>
-              <w:right w:val="single" w:sz="4" w:space="0" w:color="auto"/>
-            </w:tcBorders>
-            <w:shd w:val="clear" w:color="auto" w:fill="auto"/>
-            <w:noWrap/>
-            <w:vAlign w:val="bottom"/>
-          </w:tcPr>
-          <w:p>
-            <w:pPr>
-              <w:widowControl/>
-              <w:jc w:val="center"/>
-              <w:rPr>
-                <w:rFonts w:eastAsia="Times New Roman" w:cstheme="minorHAnsi"/>
-                <w:b/>
-                <w:bCs/>
-                <w:color w:val="000000"/>
-                <w:sz w:val="24"/>
-                <w:szCs w:val="24"/>
-                <w:lang w:val="es-MX" w:eastAsia="es-MX"/>
-              </w:rPr>
-            </w:pPr>
-          </w:p>
-        </w:tc>
-        <w:tc>
-          <w:tcPr>
-            <w:tcW w:w="680" w:type="dxa"/>
-            <w:tcBorders>
-              <w:top w:val="nil"/>
-              <w:left w:val="nil"/>
-              <w:bottom w:val="single" w:sz="4" w:space="0" w:color="auto"/>
-              <w:right w:val="single" w:sz="4" w:space="0" w:color="auto"/>
-            </w:tcBorders>
-            <w:shd w:val="clear" w:color="auto" w:fill="auto"/>
-            <w:noWrap/>
-            <w:vAlign w:val="bottom"/>
-          </w:tcPr>
-          <w:p>
-            <w:pPr>
-              <w:widowControl/>
-              <w:jc w:val="center"/>
-              <w:rPr>
-                <w:rFonts w:eastAsia="Times New Roman" w:cstheme="minorHAnsi"/>
-                <w:b/>
-                <w:bCs/>
-                <w:color w:val="000000"/>
-                <w:sz w:val="24"/>
-                <w:szCs w:val="24"/>
-                <w:lang w:val="es-MX" w:eastAsia="es-MX"/>
-              </w:rPr>
-            </w:pPr>
-          </w:p>
-        </w:tc>
-        <w:tc>
-          <w:tcPr>
-            <w:tcW w:w="680" w:type="dxa"/>
-            <w:tcBorders>
-              <w:top w:val="nil"/>
-              <w:left w:val="nil"/>
-              <w:bottom w:val="single" w:sz="4" w:space="0" w:color="auto"/>
-              <w:right w:val="single" w:sz="4" w:space="0" w:color="auto"/>
-            </w:tcBorders>
-            <w:shd w:val="clear" w:color="auto" w:fill="auto"/>
-            <w:noWrap/>
-            <w:vAlign w:val="bottom"/>
-          </w:tcPr>
-          <w:p>
-            <w:pPr>
-              <w:widowControl/>
-              <w:jc w:val="center"/>
-              <w:rPr>
-                <w:rFonts w:eastAsia="Times New Roman" w:cstheme="minorHAnsi"/>
-                <w:b/>
-                <w:bCs/>
-                <w:color w:val="000000"/>
-                <w:sz w:val="24"/>
-                <w:szCs w:val="24"/>
-                <w:lang w:val="es-MX" w:eastAsia="es-MX"/>
-              </w:rPr>
-            </w:pPr>
-          </w:p>
-        </w:tc>
-        <w:tc>
-          <w:tcPr>
-            <w:tcW w:w="680" w:type="dxa"/>
-            <w:tcBorders>
-              <w:top w:val="nil"/>
-              <w:left w:val="nil"/>
-              <w:bottom w:val="single" w:sz="4" w:space="0" w:color="auto"/>
-              <w:right w:val="single" w:sz="4" w:space="0" w:color="auto"/>
-            </w:tcBorders>
-            <w:shd w:val="clear" w:color="auto" w:fill="auto"/>
-            <w:noWrap/>
-            <w:vAlign w:val="bottom"/>
-          </w:tcPr>
-          <w:p>
-            <w:pPr>
-              <w:widowControl/>
-              <w:jc w:val="center"/>
-              <w:rPr>
-                <w:rFonts w:eastAsia="Times New Roman" w:cstheme="minorHAnsi"/>
-                <w:b/>
-                <w:bCs/>
-                <w:color w:val="000000"/>
-                <w:sz w:val="24"/>
-                <w:szCs w:val="24"/>
-                <w:lang w:val="es-MX" w:eastAsia="es-MX"/>
-              </w:rPr>
-            </w:pPr>
-          </w:p>
-        </w:tc>
-        <w:tc>
-          <w:tcPr>
-            <w:tcW w:w="680" w:type="dxa"/>
-            <w:tcBorders>
-              <w:top w:val="nil"/>
-              <w:left w:val="nil"/>
-              <w:bottom w:val="single" w:sz="4" w:space="0" w:color="auto"/>
-              <w:right w:val="single" w:sz="4" w:space="0" w:color="auto"/>
-            </w:tcBorders>
-            <w:shd w:val="clear" w:color="auto" w:fill="auto"/>
-            <w:noWrap/>
-            <w:vAlign w:val="bottom"/>
-          </w:tcPr>
-          <w:p>
-            <w:pPr>
-              <w:widowControl/>
-              <w:jc w:val="center"/>
-              <w:rPr>
-                <w:rFonts w:eastAsia="Times New Roman" w:cstheme="minorHAnsi"/>
-                <w:b/>
-                <w:bCs/>
-                <w:color w:val="000000"/>
-                <w:sz w:val="24"/>
-                <w:szCs w:val="24"/>
-                <w:lang w:val="es-MX" w:eastAsia="es-MX"/>
-              </w:rPr>
-            </w:pPr>
-          </w:p>
-        </w:tc>
-        <w:tc>
-          <w:tcPr>
-            <w:tcW w:w="680" w:type="dxa"/>
-            <w:tcBorders>
-              <w:top w:val="nil"/>
-              <w:left w:val="nil"/>
-              <w:bottom w:val="single" w:sz="4" w:space="0" w:color="auto"/>
-              <w:right w:val="single" w:sz="4" w:space="0" w:color="auto"/>
-            </w:tcBorders>
-            <w:shd w:val="clear" w:color="auto" w:fill="auto"/>
-            <w:noWrap/>
-            <w:vAlign w:val="bottom"/>
-          </w:tcPr>
-          <w:p>
-            <w:pPr>
-              <w:widowControl/>
-              <w:jc w:val="center"/>
-              <w:rPr>
-                <w:rFonts w:eastAsia="Times New Roman" w:cstheme="minorHAnsi"/>
-                <w:b/>
-                <w:bCs/>
-                <w:color w:val="000000"/>
-                <w:sz w:val="24"/>
-                <w:szCs w:val="24"/>
-                <w:lang w:val="es-MX" w:eastAsia="es-MX"/>
-              </w:rPr>
-            </w:pPr>
-          </w:p>
-        </w:tc>
-        <w:tc>
-          <w:tcPr>
-            <w:tcW w:w="680" w:type="dxa"/>
-            <w:tcBorders>
-              <w:top w:val="nil"/>
-              <w:left w:val="nil"/>
-              <w:bottom w:val="single" w:sz="4" w:space="0" w:color="auto"/>
-              <w:right w:val="single" w:sz="4" w:space="0" w:color="auto"/>
-            </w:tcBorders>
-            <w:shd w:val="clear" w:color="auto" w:fill="auto"/>
-            <w:noWrap/>
-            <w:vAlign w:val="bottom"/>
-          </w:tcPr>
-          <w:p>
-            <w:pPr>
-              <w:widowControl/>
-              <w:jc w:val="center"/>
-              <w:rPr>
-                <w:rFonts w:eastAsia="Times New Roman" w:cstheme="minorHAnsi"/>
-                <w:b/>
-                <w:bCs/>
-                <w:color w:val="000000"/>
-                <w:sz w:val="24"/>
-                <w:szCs w:val="24"/>
-                <w:lang w:val="es-MX" w:eastAsia="es-MX"/>
-              </w:rPr>
-            </w:pPr>
-          </w:p>
-        </w:tc>
-        <w:tc>
-          <w:tcPr>
-            <w:tcW w:w="680" w:type="dxa"/>
+            <w:tcW w:w="1134" w:type="dxa"/>
+            <w:tcBorders>
+              <w:top w:val="nil"/>
+              <w:left w:val="nil"/>
+              <w:bottom w:val="single" w:sz="4" w:space="0" w:color="auto"/>
+              <w:right w:val="single" w:sz="4" w:space="0" w:color="auto"/>
+            </w:tcBorders>
+            <w:shd w:val="clear" w:color="auto" w:fill="auto"/>
+            <w:noWrap/>
+            <w:vAlign w:val="bottom"/>
+          </w:tcPr>
+          <w:p>
+            <w:pPr>
+              <w:widowControl/>
+              <w:jc w:val="center"/>
+              <w:rPr>
+                <w:rFonts w:eastAsia="Times New Roman" w:cstheme="minorHAnsi"/>
+                <w:b/>
+                <w:bCs/>
+                <w:color w:val="000000"/>
+                <w:sz w:val="24"/>
+                <w:szCs w:val="24"/>
+                <w:lang w:val="es-MX" w:eastAsia="es-MX"/>
+              </w:rPr>
+            </w:pPr>
+          </w:p>
+        </w:tc>
+        <w:tc>
+          <w:tcPr>
+            <w:tcW w:w="1134" w:type="dxa"/>
+            <w:tcBorders>
+              <w:top w:val="nil"/>
+              <w:left w:val="nil"/>
+              <w:bottom w:val="single" w:sz="4" w:space="0" w:color="auto"/>
+              <w:right w:val="single" w:sz="4" w:space="0" w:color="auto"/>
+            </w:tcBorders>
+            <w:shd w:val="clear" w:color="auto" w:fill="auto"/>
+            <w:noWrap/>
+            <w:vAlign w:val="bottom"/>
+          </w:tcPr>
+          <w:p>
+            <w:pPr>
+              <w:widowControl/>
+              <w:jc w:val="center"/>
+              <w:rPr>
+                <w:rFonts w:eastAsia="Times New Roman" w:cstheme="minorHAnsi"/>
+                <w:b/>
+                <w:bCs/>
+                <w:color w:val="000000"/>
+                <w:sz w:val="24"/>
+                <w:szCs w:val="24"/>
+                <w:lang w:val="es-MX" w:eastAsia="es-MX"/>
+              </w:rPr>
+            </w:pPr>
+          </w:p>
+        </w:tc>
+        <w:tc>
+          <w:tcPr>
+            <w:tcW w:w="1134" w:type="dxa"/>
+            <w:tcBorders>
+              <w:top w:val="nil"/>
+              <w:left w:val="nil"/>
+              <w:bottom w:val="single" w:sz="4" w:space="0" w:color="auto"/>
+              <w:right w:val="single" w:sz="4" w:space="0" w:color="auto"/>
+            </w:tcBorders>
+            <w:shd w:val="clear" w:color="auto" w:fill="auto"/>
+            <w:noWrap/>
+            <w:vAlign w:val="bottom"/>
+          </w:tcPr>
+          <w:p>
+            <w:pPr>
+              <w:widowControl/>
+              <w:jc w:val="center"/>
+              <w:rPr>
+                <w:rFonts w:eastAsia="Times New Roman" w:cstheme="minorHAnsi"/>
+                <w:b/>
+                <w:bCs/>
+                <w:color w:val="000000"/>
+                <w:sz w:val="24"/>
+                <w:szCs w:val="24"/>
+                <w:lang w:val="es-MX" w:eastAsia="es-MX"/>
+              </w:rPr>
+            </w:pPr>
+          </w:p>
+        </w:tc>
+        <w:tc>
+          <w:tcPr>
+            <w:tcW w:w="1134" w:type="dxa"/>
+            <w:tcBorders>
+              <w:top w:val="nil"/>
+              <w:left w:val="nil"/>
+              <w:bottom w:val="single" w:sz="4" w:space="0" w:color="auto"/>
+              <w:right w:val="nil"/>
+            </w:tcBorders>
+          </w:tcPr>
+          <w:p>
+            <w:pPr>
+              <w:widowControl/>
+              <w:jc w:val="center"/>
+              <w:rPr>
+                <w:rFonts w:eastAsia="Times New Roman" w:cstheme="minorHAnsi"/>
+                <w:b/>
+                <w:bCs/>
+                <w:color w:val="000000"/>
+                <w:sz w:val="24"/>
+                <w:szCs w:val="24"/>
+                <w:lang w:val="es-MX" w:eastAsia="es-MX"/>
+              </w:rPr>
+            </w:pPr>
+          </w:p>
+        </w:tc>
+        <w:tc>
+          <w:tcPr>
+            <w:tcW w:w="1134" w:type="dxa"/>
+            <w:tcBorders>
+              <w:top w:val="nil"/>
+              <w:left w:val="nil"/>
+              <w:bottom w:val="single" w:sz="4" w:space="0" w:color="auto"/>
+              <w:right w:val="single" w:sz="4" w:space="0" w:color="auto"/>
+            </w:tcBorders>
+            <w:shd w:val="clear" w:color="auto" w:fill="auto"/>
+            <w:noWrap/>
+            <w:vAlign w:val="bottom"/>
+          </w:tcPr>
+          <w:p>
+            <w:pPr>
+              <w:widowControl/>
+              <w:jc w:val="center"/>
+              <w:rPr>
+                <w:rFonts w:eastAsia="Times New Roman" w:cstheme="minorHAnsi"/>
+                <w:b/>
+                <w:bCs/>
+                <w:color w:val="000000"/>
+                <w:sz w:val="24"/>
+                <w:szCs w:val="24"/>
+                <w:lang w:val="es-MX" w:eastAsia="es-MX"/>
+              </w:rPr>
+            </w:pPr>
+          </w:p>
+        </w:tc>
+        <w:tc>
+          <w:tcPr>
+            <w:tcW w:w="1134" w:type="dxa"/>
+            <w:tcBorders>
+              <w:top w:val="nil"/>
+              <w:left w:val="nil"/>
+              <w:bottom w:val="single" w:sz="4" w:space="0" w:color="auto"/>
+              <w:right w:val="single" w:sz="4" w:space="0" w:color="auto"/>
+            </w:tcBorders>
+            <w:shd w:val="clear" w:color="auto" w:fill="auto"/>
+            <w:noWrap/>
+            <w:vAlign w:val="bottom"/>
+          </w:tcPr>
+          <w:p>
+            <w:pPr>
+              <w:widowControl/>
+              <w:jc w:val="center"/>
+              <w:rPr>
+                <w:rFonts w:eastAsia="Times New Roman" w:cstheme="minorHAnsi"/>
+                <w:b/>
+                <w:bCs/>
+                <w:color w:val="000000"/>
+                <w:sz w:val="24"/>
+                <w:szCs w:val="24"/>
+                <w:lang w:val="es-MX" w:eastAsia="es-MX"/>
+              </w:rPr>
+            </w:pPr>
+          </w:p>
+        </w:tc>
+        <w:tc>
+          <w:tcPr>
+            <w:tcW w:w="1134" w:type="dxa"/>
+            <w:tcBorders>
+              <w:top w:val="nil"/>
+              <w:left w:val="nil"/>
+              <w:bottom w:val="single" w:sz="4" w:space="0" w:color="auto"/>
+              <w:right w:val="single" w:sz="4" w:space="0" w:color="auto"/>
+            </w:tcBorders>
+            <w:shd w:val="clear" w:color="auto" w:fill="auto"/>
+            <w:noWrap/>
+            <w:vAlign w:val="bottom"/>
+          </w:tcPr>
+          <w:p>
+            <w:pPr>
+              <w:widowControl/>
+              <w:jc w:val="center"/>
+              <w:rPr>
+                <w:rFonts w:eastAsia="Times New Roman" w:cstheme="minorHAnsi"/>
+                <w:b/>
+                <w:bCs/>
+                <w:color w:val="000000"/>
+                <w:sz w:val="24"/>
+                <w:szCs w:val="24"/>
+                <w:lang w:val="es-MX" w:eastAsia="es-MX"/>
+              </w:rPr>
+            </w:pPr>
+          </w:p>
+        </w:tc>
+        <w:tc>
+          <w:tcPr>
+            <w:tcW w:w="1134" w:type="dxa"/>
+            <w:tcBorders>
+              <w:top w:val="nil"/>
+              <w:left w:val="nil"/>
+              <w:bottom w:val="single" w:sz="4" w:space="0" w:color="auto"/>
+              <w:right w:val="single" w:sz="4" w:space="0" w:color="auto"/>
+            </w:tcBorders>
+            <w:shd w:val="clear" w:color="auto" w:fill="auto"/>
+            <w:noWrap/>
+            <w:vAlign w:val="bottom"/>
+          </w:tcPr>
+          <w:p>
+            <w:pPr>
+              <w:widowControl/>
+              <w:jc w:val="center"/>
+              <w:rPr>
+                <w:rFonts w:eastAsia="Times New Roman" w:cstheme="minorHAnsi"/>
+                <w:b/>
+                <w:bCs/>
+                <w:color w:val="000000"/>
+                <w:sz w:val="24"/>
+                <w:szCs w:val="24"/>
+                <w:lang w:val="es-MX" w:eastAsia="es-MX"/>
+              </w:rPr>
+            </w:pPr>
+          </w:p>
+        </w:tc>
+        <w:tc>
+          <w:tcPr>
+            <w:tcW w:w="1134" w:type="dxa"/>
+            <w:tcBorders>
+              <w:top w:val="nil"/>
+              <w:left w:val="nil"/>
+              <w:bottom w:val="single" w:sz="4" w:space="0" w:color="auto"/>
+              <w:right w:val="single" w:sz="4" w:space="0" w:color="auto"/>
+            </w:tcBorders>
+            <w:shd w:val="clear" w:color="auto" w:fill="auto"/>
+            <w:noWrap/>
+            <w:vAlign w:val="bottom"/>
+          </w:tcPr>
+          <w:p>
+            <w:pPr>
+              <w:widowControl/>
+              <w:jc w:val="center"/>
+              <w:rPr>
+                <w:rFonts w:eastAsia="Times New Roman" w:cstheme="minorHAnsi"/>
+                <w:b/>
+                <w:bCs/>
+                <w:color w:val="000000"/>
+                <w:sz w:val="24"/>
+                <w:szCs w:val="24"/>
+                <w:lang w:val="es-MX" w:eastAsia="es-MX"/>
+              </w:rPr>
+            </w:pPr>
+          </w:p>
+        </w:tc>
+        <w:tc>
+          <w:tcPr>
+            <w:tcW w:w="1134" w:type="dxa"/>
             <w:tcBorders>
               <w:top w:val="nil"/>
               <w:left w:val="nil"/>
@@ -7445,7 +7614,7 @@
         </w:trPr>
         <w:tc>
           <w:tcPr>
-            <w:tcW w:w="1838" w:type="dxa"/>
+            <w:tcW w:w="1851" w:type="dxa"/>
             <w:tcBorders>
               <w:top w:val="nil"/>
               <w:left w:val="single" w:sz="4" w:space="0" w:color="auto"/>
@@ -7487,239 +7656,265 @@
         </w:tc>
         <w:tc>
           <w:tcPr>
-            <w:tcW w:w="680" w:type="dxa"/>
-            <w:tcBorders>
-              <w:top w:val="nil"/>
-              <w:left w:val="nil"/>
-              <w:bottom w:val="single" w:sz="4" w:space="0" w:color="auto"/>
-              <w:right w:val="single" w:sz="4" w:space="0" w:color="auto"/>
-            </w:tcBorders>
-            <w:shd w:val="clear" w:color="auto" w:fill="auto"/>
-            <w:noWrap/>
-            <w:vAlign w:val="bottom"/>
-          </w:tcPr>
-          <w:p>
-            <w:pPr>
-              <w:widowControl/>
-              <w:jc w:val="center"/>
-              <w:rPr>
-                <w:rFonts w:eastAsia="Times New Roman" w:cstheme="minorHAnsi"/>
-                <w:b/>
-                <w:bCs/>
-                <w:color w:val="000000"/>
-                <w:sz w:val="24"/>
-                <w:szCs w:val="24"/>
-                <w:lang w:val="es-MX" w:eastAsia="es-MX"/>
-              </w:rPr>
-            </w:pPr>
-          </w:p>
-        </w:tc>
-        <w:tc>
-          <w:tcPr>
-            <w:tcW w:w="680" w:type="dxa"/>
-            <w:tcBorders>
-              <w:top w:val="nil"/>
-              <w:left w:val="nil"/>
-              <w:bottom w:val="single" w:sz="4" w:space="0" w:color="auto"/>
-              <w:right w:val="single" w:sz="4" w:space="0" w:color="auto"/>
-            </w:tcBorders>
-            <w:shd w:val="clear" w:color="auto" w:fill="auto"/>
-            <w:noWrap/>
-            <w:vAlign w:val="bottom"/>
-          </w:tcPr>
-          <w:p>
-            <w:pPr>
-              <w:widowControl/>
-              <w:jc w:val="center"/>
-              <w:rPr>
-                <w:rFonts w:eastAsia="Times New Roman" w:cstheme="minorHAnsi"/>
-                <w:b/>
-                <w:bCs/>
-                <w:color w:val="000000"/>
-                <w:sz w:val="24"/>
-                <w:szCs w:val="24"/>
-                <w:lang w:val="es-MX" w:eastAsia="es-MX"/>
-              </w:rPr>
-            </w:pPr>
-          </w:p>
-        </w:tc>
-        <w:tc>
-          <w:tcPr>
-            <w:tcW w:w="680" w:type="dxa"/>
-            <w:tcBorders>
-              <w:top w:val="nil"/>
-              <w:left w:val="nil"/>
-              <w:bottom w:val="single" w:sz="4" w:space="0" w:color="auto"/>
-              <w:right w:val="single" w:sz="4" w:space="0" w:color="auto"/>
-            </w:tcBorders>
-            <w:shd w:val="clear" w:color="auto" w:fill="auto"/>
-            <w:noWrap/>
-            <w:vAlign w:val="bottom"/>
-          </w:tcPr>
-          <w:p>
-            <w:pPr>
-              <w:widowControl/>
-              <w:jc w:val="center"/>
-              <w:rPr>
-                <w:rFonts w:eastAsia="Times New Roman" w:cstheme="minorHAnsi"/>
-                <w:b/>
-                <w:bCs/>
-                <w:color w:val="000000"/>
-                <w:sz w:val="24"/>
-                <w:szCs w:val="24"/>
-                <w:lang w:val="es-MX" w:eastAsia="es-MX"/>
-              </w:rPr>
-            </w:pPr>
-          </w:p>
-        </w:tc>
-        <w:tc>
-          <w:tcPr>
-            <w:tcW w:w="680" w:type="dxa"/>
-            <w:tcBorders>
-              <w:top w:val="nil"/>
-              <w:left w:val="nil"/>
-              <w:bottom w:val="single" w:sz="4" w:space="0" w:color="auto"/>
-              <w:right w:val="single" w:sz="4" w:space="0" w:color="auto"/>
-            </w:tcBorders>
-            <w:shd w:val="clear" w:color="auto" w:fill="auto"/>
-            <w:noWrap/>
-            <w:vAlign w:val="bottom"/>
-          </w:tcPr>
-          <w:p>
-            <w:pPr>
-              <w:widowControl/>
-              <w:jc w:val="center"/>
-              <w:rPr>
-                <w:rFonts w:eastAsia="Times New Roman" w:cstheme="minorHAnsi"/>
-                <w:b/>
-                <w:bCs/>
-                <w:color w:val="000000"/>
-                <w:sz w:val="24"/>
-                <w:szCs w:val="24"/>
-                <w:lang w:val="es-MX" w:eastAsia="es-MX"/>
-              </w:rPr>
-            </w:pPr>
-          </w:p>
-        </w:tc>
-        <w:tc>
-          <w:tcPr>
-            <w:tcW w:w="680" w:type="dxa"/>
-            <w:tcBorders>
-              <w:top w:val="nil"/>
-              <w:left w:val="nil"/>
-              <w:bottom w:val="single" w:sz="4" w:space="0" w:color="auto"/>
-              <w:right w:val="single" w:sz="4" w:space="0" w:color="auto"/>
-            </w:tcBorders>
-            <w:shd w:val="clear" w:color="auto" w:fill="auto"/>
-            <w:noWrap/>
-            <w:vAlign w:val="bottom"/>
-          </w:tcPr>
-          <w:p>
-            <w:pPr>
-              <w:widowControl/>
-              <w:jc w:val="center"/>
-              <w:rPr>
-                <w:rFonts w:eastAsia="Times New Roman" w:cstheme="minorHAnsi"/>
-                <w:b/>
-                <w:bCs/>
-                <w:color w:val="000000"/>
-                <w:sz w:val="24"/>
-                <w:szCs w:val="24"/>
-                <w:lang w:val="es-MX" w:eastAsia="es-MX"/>
-              </w:rPr>
-            </w:pPr>
-          </w:p>
-        </w:tc>
-        <w:tc>
-          <w:tcPr>
-            <w:tcW w:w="680" w:type="dxa"/>
-            <w:tcBorders>
-              <w:top w:val="nil"/>
-              <w:left w:val="nil"/>
-              <w:bottom w:val="single" w:sz="4" w:space="0" w:color="auto"/>
-              <w:right w:val="single" w:sz="4" w:space="0" w:color="auto"/>
-            </w:tcBorders>
-            <w:shd w:val="clear" w:color="auto" w:fill="auto"/>
-            <w:noWrap/>
-            <w:vAlign w:val="bottom"/>
-          </w:tcPr>
-          <w:p>
-            <w:pPr>
-              <w:widowControl/>
-              <w:jc w:val="center"/>
-              <w:rPr>
-                <w:rFonts w:eastAsia="Times New Roman" w:cstheme="minorHAnsi"/>
-                <w:b/>
-                <w:bCs/>
-                <w:color w:val="000000"/>
-                <w:sz w:val="24"/>
-                <w:szCs w:val="24"/>
-                <w:lang w:val="es-MX" w:eastAsia="es-MX"/>
-              </w:rPr>
-            </w:pPr>
-          </w:p>
-        </w:tc>
-        <w:tc>
-          <w:tcPr>
-            <w:tcW w:w="680" w:type="dxa"/>
-            <w:tcBorders>
-              <w:top w:val="nil"/>
-              <w:left w:val="nil"/>
-              <w:bottom w:val="single" w:sz="4" w:space="0" w:color="auto"/>
-              <w:right w:val="single" w:sz="4" w:space="0" w:color="auto"/>
-            </w:tcBorders>
-            <w:shd w:val="clear" w:color="auto" w:fill="auto"/>
-            <w:noWrap/>
-            <w:vAlign w:val="bottom"/>
-          </w:tcPr>
-          <w:p>
-            <w:pPr>
-              <w:widowControl/>
-              <w:jc w:val="center"/>
-              <w:rPr>
-                <w:rFonts w:eastAsia="Times New Roman" w:cstheme="minorHAnsi"/>
-                <w:b/>
-                <w:bCs/>
-                <w:color w:val="000000"/>
-                <w:sz w:val="24"/>
-                <w:szCs w:val="24"/>
-                <w:lang w:val="es-MX" w:eastAsia="es-MX"/>
-              </w:rPr>
-            </w:pPr>
-          </w:p>
-        </w:tc>
-        <w:tc>
-          <w:tcPr>
-            <w:tcW w:w="680" w:type="dxa"/>
-            <w:tcBorders>
-              <w:top w:val="nil"/>
-              <w:left w:val="nil"/>
-              <w:bottom w:val="single" w:sz="4" w:space="0" w:color="auto"/>
-              <w:right w:val="single" w:sz="4" w:space="0" w:color="auto"/>
-            </w:tcBorders>
-            <w:shd w:val="clear" w:color="auto" w:fill="auto"/>
-            <w:noWrap/>
-            <w:vAlign w:val="bottom"/>
-          </w:tcPr>
-          <w:p>
-            <w:pPr>
-              <w:widowControl/>
-              <w:jc w:val="center"/>
-              <w:rPr>
-                <w:rFonts w:eastAsia="Times New Roman" w:cstheme="minorHAnsi"/>
-                <w:b/>
-                <w:bCs/>
-                <w:color w:val="000000"/>
-                <w:sz w:val="24"/>
-                <w:szCs w:val="24"/>
-                <w:lang w:val="es-MX" w:eastAsia="es-MX"/>
-              </w:rPr>
-            </w:pPr>
-          </w:p>
-        </w:tc>
-        <w:tc>
-          <w:tcPr>
-            <w:tcW w:w="680" w:type="dxa"/>
+            <w:tcW w:w="1134" w:type="dxa"/>
+            <w:tcBorders>
+              <w:top w:val="nil"/>
+              <w:left w:val="nil"/>
+              <w:bottom w:val="single" w:sz="4" w:space="0" w:color="auto"/>
+              <w:right w:val="single" w:sz="4" w:space="0" w:color="auto"/>
+            </w:tcBorders>
+            <w:shd w:val="clear" w:color="auto" w:fill="auto"/>
+            <w:noWrap/>
+            <w:vAlign w:val="bottom"/>
+          </w:tcPr>
+          <w:p>
+            <w:pPr>
+              <w:widowControl/>
+              <w:jc w:val="center"/>
+              <w:rPr>
+                <w:rFonts w:eastAsia="Times New Roman" w:cstheme="minorHAnsi"/>
+                <w:b/>
+                <w:bCs/>
+                <w:color w:val="000000"/>
+                <w:sz w:val="24"/>
+                <w:szCs w:val="24"/>
+                <w:lang w:val="es-MX" w:eastAsia="es-MX"/>
+              </w:rPr>
+            </w:pPr>
+          </w:p>
+        </w:tc>
+        <w:tc>
+          <w:tcPr>
+            <w:tcW w:w="1134" w:type="dxa"/>
+            <w:tcBorders>
+              <w:top w:val="nil"/>
+              <w:left w:val="nil"/>
+              <w:bottom w:val="single" w:sz="4" w:space="0" w:color="auto"/>
+              <w:right w:val="single" w:sz="4" w:space="0" w:color="auto"/>
+            </w:tcBorders>
+            <w:shd w:val="clear" w:color="auto" w:fill="auto"/>
+            <w:noWrap/>
+            <w:vAlign w:val="bottom"/>
+          </w:tcPr>
+          <w:p>
+            <w:pPr>
+              <w:widowControl/>
+              <w:jc w:val="center"/>
+              <w:rPr>
+                <w:rFonts w:eastAsia="Times New Roman" w:cstheme="minorHAnsi"/>
+                <w:b/>
+                <w:bCs/>
+                <w:color w:val="000000"/>
+                <w:sz w:val="24"/>
+                <w:szCs w:val="24"/>
+                <w:lang w:val="es-MX" w:eastAsia="es-MX"/>
+              </w:rPr>
+            </w:pPr>
+          </w:p>
+        </w:tc>
+        <w:tc>
+          <w:tcPr>
+            <w:tcW w:w="1134" w:type="dxa"/>
+            <w:tcBorders>
+              <w:top w:val="nil"/>
+              <w:left w:val="nil"/>
+              <w:bottom w:val="single" w:sz="4" w:space="0" w:color="auto"/>
+              <w:right w:val="single" w:sz="4" w:space="0" w:color="auto"/>
+            </w:tcBorders>
+            <w:shd w:val="clear" w:color="auto" w:fill="auto"/>
+            <w:noWrap/>
+            <w:vAlign w:val="bottom"/>
+          </w:tcPr>
+          <w:p>
+            <w:pPr>
+              <w:widowControl/>
+              <w:jc w:val="center"/>
+              <w:rPr>
+                <w:rFonts w:eastAsia="Times New Roman" w:cstheme="minorHAnsi"/>
+                <w:b/>
+                <w:bCs/>
+                <w:color w:val="000000"/>
+                <w:sz w:val="24"/>
+                <w:szCs w:val="24"/>
+                <w:lang w:val="es-MX" w:eastAsia="es-MX"/>
+              </w:rPr>
+            </w:pPr>
+          </w:p>
+        </w:tc>
+        <w:tc>
+          <w:tcPr>
+            <w:tcW w:w="1134" w:type="dxa"/>
+            <w:tcBorders>
+              <w:top w:val="nil"/>
+              <w:left w:val="nil"/>
+              <w:bottom w:val="single" w:sz="4" w:space="0" w:color="auto"/>
+              <w:right w:val="nil"/>
+            </w:tcBorders>
+          </w:tcPr>
+          <w:p>
+            <w:pPr>
+              <w:widowControl/>
+              <w:jc w:val="center"/>
+              <w:rPr>
+                <w:rFonts w:eastAsia="Times New Roman" w:cstheme="minorHAnsi"/>
+                <w:b/>
+                <w:bCs/>
+                <w:color w:val="000000"/>
+                <w:sz w:val="24"/>
+                <w:szCs w:val="24"/>
+                <w:lang w:val="es-MX" w:eastAsia="es-MX"/>
+              </w:rPr>
+            </w:pPr>
+          </w:p>
+        </w:tc>
+        <w:tc>
+          <w:tcPr>
+            <w:tcW w:w="1134" w:type="dxa"/>
+            <w:tcBorders>
+              <w:top w:val="nil"/>
+              <w:left w:val="nil"/>
+              <w:bottom w:val="single" w:sz="4" w:space="0" w:color="auto"/>
+              <w:right w:val="single" w:sz="4" w:space="0" w:color="auto"/>
+            </w:tcBorders>
+            <w:shd w:val="clear" w:color="auto" w:fill="auto"/>
+            <w:noWrap/>
+            <w:vAlign w:val="bottom"/>
+          </w:tcPr>
+          <w:p>
+            <w:pPr>
+              <w:widowControl/>
+              <w:jc w:val="center"/>
+              <w:rPr>
+                <w:rFonts w:eastAsia="Times New Roman" w:cstheme="minorHAnsi"/>
+                <w:b/>
+                <w:bCs/>
+                <w:color w:val="000000"/>
+                <w:sz w:val="24"/>
+                <w:szCs w:val="24"/>
+                <w:lang w:val="es-MX" w:eastAsia="es-MX"/>
+              </w:rPr>
+            </w:pPr>
+          </w:p>
+        </w:tc>
+        <w:tc>
+          <w:tcPr>
+            <w:tcW w:w="1134" w:type="dxa"/>
+            <w:tcBorders>
+              <w:top w:val="nil"/>
+              <w:left w:val="nil"/>
+              <w:bottom w:val="single" w:sz="4" w:space="0" w:color="auto"/>
+              <w:right w:val="single" w:sz="4" w:space="0" w:color="auto"/>
+            </w:tcBorders>
+            <w:shd w:val="clear" w:color="auto" w:fill="auto"/>
+            <w:noWrap/>
+            <w:vAlign w:val="bottom"/>
+          </w:tcPr>
+          <w:p>
+            <w:pPr>
+              <w:widowControl/>
+              <w:jc w:val="center"/>
+              <w:rPr>
+                <w:rFonts w:eastAsia="Times New Roman" w:cstheme="minorHAnsi"/>
+                <w:b/>
+                <w:bCs/>
+                <w:color w:val="000000"/>
+                <w:sz w:val="24"/>
+                <w:szCs w:val="24"/>
+                <w:lang w:val="es-MX" w:eastAsia="es-MX"/>
+              </w:rPr>
+            </w:pPr>
+          </w:p>
+        </w:tc>
+        <w:tc>
+          <w:tcPr>
+            <w:tcW w:w="1134" w:type="dxa"/>
+            <w:tcBorders>
+              <w:top w:val="nil"/>
+              <w:left w:val="nil"/>
+              <w:bottom w:val="single" w:sz="4" w:space="0" w:color="auto"/>
+              <w:right w:val="single" w:sz="4" w:space="0" w:color="auto"/>
+            </w:tcBorders>
+            <w:shd w:val="clear" w:color="auto" w:fill="auto"/>
+            <w:noWrap/>
+            <w:vAlign w:val="bottom"/>
+          </w:tcPr>
+          <w:p>
+            <w:pPr>
+              <w:widowControl/>
+              <w:jc w:val="center"/>
+              <w:rPr>
+                <w:rFonts w:eastAsia="Times New Roman" w:cstheme="minorHAnsi"/>
+                <w:b/>
+                <w:bCs/>
+                <w:color w:val="000000"/>
+                <w:sz w:val="24"/>
+                <w:szCs w:val="24"/>
+                <w:lang w:val="es-MX" w:eastAsia="es-MX"/>
+              </w:rPr>
+            </w:pPr>
+          </w:p>
+        </w:tc>
+        <w:tc>
+          <w:tcPr>
+            <w:tcW w:w="1134" w:type="dxa"/>
+            <w:tcBorders>
+              <w:top w:val="nil"/>
+              <w:left w:val="nil"/>
+              <w:bottom w:val="single" w:sz="4" w:space="0" w:color="auto"/>
+              <w:right w:val="single" w:sz="4" w:space="0" w:color="auto"/>
+            </w:tcBorders>
+            <w:shd w:val="clear" w:color="auto" w:fill="auto"/>
+            <w:noWrap/>
+            <w:vAlign w:val="bottom"/>
+          </w:tcPr>
+          <w:p>
+            <w:pPr>
+              <w:widowControl/>
+              <w:jc w:val="center"/>
+              <w:rPr>
+                <w:rFonts w:eastAsia="Times New Roman" w:cstheme="minorHAnsi"/>
+                <w:b/>
+                <w:bCs/>
+                <w:color w:val="000000"/>
+                <w:sz w:val="24"/>
+                <w:szCs w:val="24"/>
+                <w:lang w:val="es-MX" w:eastAsia="es-MX"/>
+              </w:rPr>
+            </w:pPr>
+          </w:p>
+        </w:tc>
+        <w:tc>
+          <w:tcPr>
+            <w:tcW w:w="1134" w:type="dxa"/>
+            <w:tcBorders>
+              <w:top w:val="nil"/>
+              <w:left w:val="nil"/>
+              <w:bottom w:val="single" w:sz="4" w:space="0" w:color="auto"/>
+              <w:right w:val="single" w:sz="4" w:space="0" w:color="auto"/>
+            </w:tcBorders>
+            <w:shd w:val="clear" w:color="auto" w:fill="auto"/>
+            <w:noWrap/>
+            <w:vAlign w:val="bottom"/>
+          </w:tcPr>
+          <w:p>
+            <w:pPr>
+              <w:widowControl/>
+              <w:jc w:val="center"/>
+              <w:rPr>
+                <w:rFonts w:eastAsia="Times New Roman" w:cstheme="minorHAnsi"/>
+                <w:b/>
+                <w:bCs/>
+                <w:color w:val="000000"/>
+                <w:sz w:val="24"/>
+                <w:szCs w:val="24"/>
+                <w:lang w:val="es-MX" w:eastAsia="es-MX"/>
+              </w:rPr>
+            </w:pPr>
+          </w:p>
+        </w:tc>
+        <w:tc>
+          <w:tcPr>
+            <w:tcW w:w="1134" w:type="dxa"/>
             <w:tcBorders>
               <w:top w:val="nil"/>
               <w:left w:val="nil"/>
@@ -7753,7 +7948,7 @@
         </w:trPr>
         <w:tc>
           <w:tcPr>
-            <w:tcW w:w="1838" w:type="dxa"/>
+            <w:tcW w:w="1851" w:type="dxa"/>
             <w:tcBorders>
               <w:top w:val="nil"/>
               <w:left w:val="single" w:sz="4" w:space="0" w:color="auto"/>
@@ -7795,239 +7990,265 @@
         </w:tc>
         <w:tc>
           <w:tcPr>
-            <w:tcW w:w="680" w:type="dxa"/>
-            <w:tcBorders>
-              <w:top w:val="nil"/>
-              <w:left w:val="nil"/>
-              <w:bottom w:val="single" w:sz="4" w:space="0" w:color="auto"/>
-              <w:right w:val="single" w:sz="4" w:space="0" w:color="auto"/>
-            </w:tcBorders>
-            <w:shd w:val="clear" w:color="auto" w:fill="auto"/>
-            <w:noWrap/>
-            <w:vAlign w:val="bottom"/>
-          </w:tcPr>
-          <w:p>
-            <w:pPr>
-              <w:widowControl/>
-              <w:jc w:val="center"/>
-              <w:rPr>
-                <w:rFonts w:eastAsia="Times New Roman" w:cstheme="minorHAnsi"/>
-                <w:b/>
-                <w:bCs/>
-                <w:color w:val="000000"/>
-                <w:sz w:val="24"/>
-                <w:szCs w:val="24"/>
-                <w:lang w:val="es-MX" w:eastAsia="es-MX"/>
-              </w:rPr>
-            </w:pPr>
-          </w:p>
-        </w:tc>
-        <w:tc>
-          <w:tcPr>
-            <w:tcW w:w="680" w:type="dxa"/>
-            <w:tcBorders>
-              <w:top w:val="nil"/>
-              <w:left w:val="nil"/>
-              <w:bottom w:val="single" w:sz="4" w:space="0" w:color="auto"/>
-              <w:right w:val="single" w:sz="4" w:space="0" w:color="auto"/>
-            </w:tcBorders>
-            <w:shd w:val="clear" w:color="auto" w:fill="auto"/>
-            <w:noWrap/>
-            <w:vAlign w:val="bottom"/>
-          </w:tcPr>
-          <w:p>
-            <w:pPr>
-              <w:widowControl/>
-              <w:jc w:val="center"/>
-              <w:rPr>
-                <w:rFonts w:eastAsia="Times New Roman" w:cstheme="minorHAnsi"/>
-                <w:b/>
-                <w:bCs/>
-                <w:color w:val="000000"/>
-                <w:sz w:val="24"/>
-                <w:szCs w:val="24"/>
-                <w:lang w:val="es-MX" w:eastAsia="es-MX"/>
-              </w:rPr>
-            </w:pPr>
-          </w:p>
-        </w:tc>
-        <w:tc>
-          <w:tcPr>
-            <w:tcW w:w="680" w:type="dxa"/>
-            <w:tcBorders>
-              <w:top w:val="nil"/>
-              <w:left w:val="nil"/>
-              <w:bottom w:val="single" w:sz="4" w:space="0" w:color="auto"/>
-              <w:right w:val="single" w:sz="4" w:space="0" w:color="auto"/>
-            </w:tcBorders>
-            <w:shd w:val="clear" w:color="auto" w:fill="auto"/>
-            <w:noWrap/>
-            <w:vAlign w:val="bottom"/>
-          </w:tcPr>
-          <w:p>
-            <w:pPr>
-              <w:widowControl/>
-              <w:jc w:val="center"/>
-              <w:rPr>
-                <w:rFonts w:eastAsia="Times New Roman" w:cstheme="minorHAnsi"/>
-                <w:b/>
-                <w:bCs/>
-                <w:color w:val="000000"/>
-                <w:sz w:val="24"/>
-                <w:szCs w:val="24"/>
-                <w:lang w:val="es-MX" w:eastAsia="es-MX"/>
-              </w:rPr>
-            </w:pPr>
-          </w:p>
-        </w:tc>
-        <w:tc>
-          <w:tcPr>
-            <w:tcW w:w="680" w:type="dxa"/>
-            <w:tcBorders>
-              <w:top w:val="nil"/>
-              <w:left w:val="nil"/>
-              <w:bottom w:val="single" w:sz="4" w:space="0" w:color="auto"/>
-              <w:right w:val="single" w:sz="4" w:space="0" w:color="auto"/>
-            </w:tcBorders>
-            <w:shd w:val="clear" w:color="auto" w:fill="auto"/>
-            <w:noWrap/>
-            <w:vAlign w:val="bottom"/>
-          </w:tcPr>
-          <w:p>
-            <w:pPr>
-              <w:widowControl/>
-              <w:jc w:val="center"/>
-              <w:rPr>
-                <w:rFonts w:eastAsia="Times New Roman" w:cstheme="minorHAnsi"/>
-                <w:b/>
-                <w:bCs/>
-                <w:color w:val="000000"/>
-                <w:sz w:val="24"/>
-                <w:szCs w:val="24"/>
-                <w:lang w:val="es-MX" w:eastAsia="es-MX"/>
-              </w:rPr>
-            </w:pPr>
-          </w:p>
-        </w:tc>
-        <w:tc>
-          <w:tcPr>
-            <w:tcW w:w="680" w:type="dxa"/>
-            <w:tcBorders>
-              <w:top w:val="nil"/>
-              <w:left w:val="nil"/>
-              <w:bottom w:val="single" w:sz="4" w:space="0" w:color="auto"/>
-              <w:right w:val="single" w:sz="4" w:space="0" w:color="auto"/>
-            </w:tcBorders>
-            <w:shd w:val="clear" w:color="auto" w:fill="auto"/>
-            <w:noWrap/>
-            <w:vAlign w:val="bottom"/>
-          </w:tcPr>
-          <w:p>
-            <w:pPr>
-              <w:widowControl/>
-              <w:jc w:val="center"/>
-              <w:rPr>
-                <w:rFonts w:eastAsia="Times New Roman" w:cstheme="minorHAnsi"/>
-                <w:b/>
-                <w:bCs/>
-                <w:color w:val="000000"/>
-                <w:sz w:val="24"/>
-                <w:szCs w:val="24"/>
-                <w:lang w:val="es-MX" w:eastAsia="es-MX"/>
-              </w:rPr>
-            </w:pPr>
-          </w:p>
-        </w:tc>
-        <w:tc>
-          <w:tcPr>
-            <w:tcW w:w="680" w:type="dxa"/>
-            <w:tcBorders>
-              <w:top w:val="nil"/>
-              <w:left w:val="nil"/>
-              <w:bottom w:val="single" w:sz="4" w:space="0" w:color="auto"/>
-              <w:right w:val="single" w:sz="4" w:space="0" w:color="auto"/>
-            </w:tcBorders>
-            <w:shd w:val="clear" w:color="auto" w:fill="auto"/>
-            <w:noWrap/>
-            <w:vAlign w:val="bottom"/>
-          </w:tcPr>
-          <w:p>
-            <w:pPr>
-              <w:widowControl/>
-              <w:jc w:val="center"/>
-              <w:rPr>
-                <w:rFonts w:eastAsia="Times New Roman" w:cstheme="minorHAnsi"/>
-                <w:b/>
-                <w:bCs/>
-                <w:color w:val="000000"/>
-                <w:sz w:val="24"/>
-                <w:szCs w:val="24"/>
-                <w:lang w:val="es-MX" w:eastAsia="es-MX"/>
-              </w:rPr>
-            </w:pPr>
-          </w:p>
-        </w:tc>
-        <w:tc>
-          <w:tcPr>
-            <w:tcW w:w="680" w:type="dxa"/>
-            <w:tcBorders>
-              <w:top w:val="nil"/>
-              <w:left w:val="nil"/>
-              <w:bottom w:val="single" w:sz="4" w:space="0" w:color="auto"/>
-              <w:right w:val="single" w:sz="4" w:space="0" w:color="auto"/>
-            </w:tcBorders>
-            <w:shd w:val="clear" w:color="auto" w:fill="auto"/>
-            <w:noWrap/>
-            <w:vAlign w:val="bottom"/>
-          </w:tcPr>
-          <w:p>
-            <w:pPr>
-              <w:widowControl/>
-              <w:jc w:val="center"/>
-              <w:rPr>
-                <w:rFonts w:eastAsia="Times New Roman" w:cstheme="minorHAnsi"/>
-                <w:b/>
-                <w:bCs/>
-                <w:color w:val="000000"/>
-                <w:sz w:val="24"/>
-                <w:szCs w:val="24"/>
-                <w:lang w:val="es-MX" w:eastAsia="es-MX"/>
-              </w:rPr>
-            </w:pPr>
-          </w:p>
-        </w:tc>
-        <w:tc>
-          <w:tcPr>
-            <w:tcW w:w="680" w:type="dxa"/>
-            <w:tcBorders>
-              <w:top w:val="nil"/>
-              <w:left w:val="nil"/>
-              <w:bottom w:val="single" w:sz="4" w:space="0" w:color="auto"/>
-              <w:right w:val="single" w:sz="4" w:space="0" w:color="auto"/>
-            </w:tcBorders>
-            <w:shd w:val="clear" w:color="auto" w:fill="auto"/>
-            <w:noWrap/>
-            <w:vAlign w:val="bottom"/>
-          </w:tcPr>
-          <w:p>
-            <w:pPr>
-              <w:widowControl/>
-              <w:jc w:val="center"/>
-              <w:rPr>
-                <w:rFonts w:eastAsia="Times New Roman" w:cstheme="minorHAnsi"/>
-                <w:b/>
-                <w:bCs/>
-                <w:color w:val="000000"/>
-                <w:sz w:val="24"/>
-                <w:szCs w:val="24"/>
-                <w:lang w:val="es-MX" w:eastAsia="es-MX"/>
-              </w:rPr>
-            </w:pPr>
-          </w:p>
-        </w:tc>
-        <w:tc>
-          <w:tcPr>
-            <w:tcW w:w="680" w:type="dxa"/>
+            <w:tcW w:w="1134" w:type="dxa"/>
+            <w:tcBorders>
+              <w:top w:val="nil"/>
+              <w:left w:val="nil"/>
+              <w:bottom w:val="single" w:sz="4" w:space="0" w:color="auto"/>
+              <w:right w:val="single" w:sz="4" w:space="0" w:color="auto"/>
+            </w:tcBorders>
+            <w:shd w:val="clear" w:color="auto" w:fill="auto"/>
+            <w:noWrap/>
+            <w:vAlign w:val="bottom"/>
+          </w:tcPr>
+          <w:p>
+            <w:pPr>
+              <w:widowControl/>
+              <w:jc w:val="center"/>
+              <w:rPr>
+                <w:rFonts w:eastAsia="Times New Roman" w:cstheme="minorHAnsi"/>
+                <w:b/>
+                <w:bCs/>
+                <w:color w:val="000000"/>
+                <w:sz w:val="24"/>
+                <w:szCs w:val="24"/>
+                <w:lang w:val="es-MX" w:eastAsia="es-MX"/>
+              </w:rPr>
+            </w:pPr>
+          </w:p>
+        </w:tc>
+        <w:tc>
+          <w:tcPr>
+            <w:tcW w:w="1134" w:type="dxa"/>
+            <w:tcBorders>
+              <w:top w:val="nil"/>
+              <w:left w:val="nil"/>
+              <w:bottom w:val="single" w:sz="4" w:space="0" w:color="auto"/>
+              <w:right w:val="single" w:sz="4" w:space="0" w:color="auto"/>
+            </w:tcBorders>
+            <w:shd w:val="clear" w:color="auto" w:fill="auto"/>
+            <w:noWrap/>
+            <w:vAlign w:val="bottom"/>
+          </w:tcPr>
+          <w:p>
+            <w:pPr>
+              <w:widowControl/>
+              <w:jc w:val="center"/>
+              <w:rPr>
+                <w:rFonts w:eastAsia="Times New Roman" w:cstheme="minorHAnsi"/>
+                <w:b/>
+                <w:bCs/>
+                <w:color w:val="000000"/>
+                <w:sz w:val="24"/>
+                <w:szCs w:val="24"/>
+                <w:lang w:val="es-MX" w:eastAsia="es-MX"/>
+              </w:rPr>
+            </w:pPr>
+          </w:p>
+        </w:tc>
+        <w:tc>
+          <w:tcPr>
+            <w:tcW w:w="1134" w:type="dxa"/>
+            <w:tcBorders>
+              <w:top w:val="nil"/>
+              <w:left w:val="nil"/>
+              <w:bottom w:val="single" w:sz="4" w:space="0" w:color="auto"/>
+              <w:right w:val="single" w:sz="4" w:space="0" w:color="auto"/>
+            </w:tcBorders>
+            <w:shd w:val="clear" w:color="auto" w:fill="auto"/>
+            <w:noWrap/>
+            <w:vAlign w:val="bottom"/>
+          </w:tcPr>
+          <w:p>
+            <w:pPr>
+              <w:widowControl/>
+              <w:jc w:val="center"/>
+              <w:rPr>
+                <w:rFonts w:eastAsia="Times New Roman" w:cstheme="minorHAnsi"/>
+                <w:b/>
+                <w:bCs/>
+                <w:color w:val="000000"/>
+                <w:sz w:val="24"/>
+                <w:szCs w:val="24"/>
+                <w:lang w:val="es-MX" w:eastAsia="es-MX"/>
+              </w:rPr>
+            </w:pPr>
+          </w:p>
+        </w:tc>
+        <w:tc>
+          <w:tcPr>
+            <w:tcW w:w="1134" w:type="dxa"/>
+            <w:tcBorders>
+              <w:top w:val="nil"/>
+              <w:left w:val="nil"/>
+              <w:bottom w:val="single" w:sz="4" w:space="0" w:color="auto"/>
+              <w:right w:val="nil"/>
+            </w:tcBorders>
+          </w:tcPr>
+          <w:p>
+            <w:pPr>
+              <w:widowControl/>
+              <w:jc w:val="center"/>
+              <w:rPr>
+                <w:rFonts w:eastAsia="Times New Roman" w:cstheme="minorHAnsi"/>
+                <w:b/>
+                <w:bCs/>
+                <w:color w:val="000000"/>
+                <w:sz w:val="24"/>
+                <w:szCs w:val="24"/>
+                <w:lang w:val="es-MX" w:eastAsia="es-MX"/>
+              </w:rPr>
+            </w:pPr>
+          </w:p>
+        </w:tc>
+        <w:tc>
+          <w:tcPr>
+            <w:tcW w:w="1134" w:type="dxa"/>
+            <w:tcBorders>
+              <w:top w:val="nil"/>
+              <w:left w:val="nil"/>
+              <w:bottom w:val="single" w:sz="4" w:space="0" w:color="auto"/>
+              <w:right w:val="single" w:sz="4" w:space="0" w:color="auto"/>
+            </w:tcBorders>
+            <w:shd w:val="clear" w:color="auto" w:fill="auto"/>
+            <w:noWrap/>
+            <w:vAlign w:val="bottom"/>
+          </w:tcPr>
+          <w:p>
+            <w:pPr>
+              <w:widowControl/>
+              <w:jc w:val="center"/>
+              <w:rPr>
+                <w:rFonts w:eastAsia="Times New Roman" w:cstheme="minorHAnsi"/>
+                <w:b/>
+                <w:bCs/>
+                <w:color w:val="000000"/>
+                <w:sz w:val="24"/>
+                <w:szCs w:val="24"/>
+                <w:lang w:val="es-MX" w:eastAsia="es-MX"/>
+              </w:rPr>
+            </w:pPr>
+          </w:p>
+        </w:tc>
+        <w:tc>
+          <w:tcPr>
+            <w:tcW w:w="1134" w:type="dxa"/>
+            <w:tcBorders>
+              <w:top w:val="nil"/>
+              <w:left w:val="nil"/>
+              <w:bottom w:val="single" w:sz="4" w:space="0" w:color="auto"/>
+              <w:right w:val="single" w:sz="4" w:space="0" w:color="auto"/>
+            </w:tcBorders>
+            <w:shd w:val="clear" w:color="auto" w:fill="auto"/>
+            <w:noWrap/>
+            <w:vAlign w:val="bottom"/>
+          </w:tcPr>
+          <w:p>
+            <w:pPr>
+              <w:widowControl/>
+              <w:jc w:val="center"/>
+              <w:rPr>
+                <w:rFonts w:eastAsia="Times New Roman" w:cstheme="minorHAnsi"/>
+                <w:b/>
+                <w:bCs/>
+                <w:color w:val="000000"/>
+                <w:sz w:val="24"/>
+                <w:szCs w:val="24"/>
+                <w:lang w:val="es-MX" w:eastAsia="es-MX"/>
+              </w:rPr>
+            </w:pPr>
+          </w:p>
+        </w:tc>
+        <w:tc>
+          <w:tcPr>
+            <w:tcW w:w="1134" w:type="dxa"/>
+            <w:tcBorders>
+              <w:top w:val="nil"/>
+              <w:left w:val="nil"/>
+              <w:bottom w:val="single" w:sz="4" w:space="0" w:color="auto"/>
+              <w:right w:val="single" w:sz="4" w:space="0" w:color="auto"/>
+            </w:tcBorders>
+            <w:shd w:val="clear" w:color="auto" w:fill="auto"/>
+            <w:noWrap/>
+            <w:vAlign w:val="bottom"/>
+          </w:tcPr>
+          <w:p>
+            <w:pPr>
+              <w:widowControl/>
+              <w:jc w:val="center"/>
+              <w:rPr>
+                <w:rFonts w:eastAsia="Times New Roman" w:cstheme="minorHAnsi"/>
+                <w:b/>
+                <w:bCs/>
+                <w:color w:val="000000"/>
+                <w:sz w:val="24"/>
+                <w:szCs w:val="24"/>
+                <w:lang w:val="es-MX" w:eastAsia="es-MX"/>
+              </w:rPr>
+            </w:pPr>
+          </w:p>
+        </w:tc>
+        <w:tc>
+          <w:tcPr>
+            <w:tcW w:w="1134" w:type="dxa"/>
+            <w:tcBorders>
+              <w:top w:val="nil"/>
+              <w:left w:val="nil"/>
+              <w:bottom w:val="single" w:sz="4" w:space="0" w:color="auto"/>
+              <w:right w:val="single" w:sz="4" w:space="0" w:color="auto"/>
+            </w:tcBorders>
+            <w:shd w:val="clear" w:color="auto" w:fill="auto"/>
+            <w:noWrap/>
+            <w:vAlign w:val="bottom"/>
+          </w:tcPr>
+          <w:p>
+            <w:pPr>
+              <w:widowControl/>
+              <w:jc w:val="center"/>
+              <w:rPr>
+                <w:rFonts w:eastAsia="Times New Roman" w:cstheme="minorHAnsi"/>
+                <w:b/>
+                <w:bCs/>
+                <w:color w:val="000000"/>
+                <w:sz w:val="24"/>
+                <w:szCs w:val="24"/>
+                <w:lang w:val="es-MX" w:eastAsia="es-MX"/>
+              </w:rPr>
+            </w:pPr>
+          </w:p>
+        </w:tc>
+        <w:tc>
+          <w:tcPr>
+            <w:tcW w:w="1134" w:type="dxa"/>
+            <w:tcBorders>
+              <w:top w:val="nil"/>
+              <w:left w:val="nil"/>
+              <w:bottom w:val="single" w:sz="4" w:space="0" w:color="auto"/>
+              <w:right w:val="single" w:sz="4" w:space="0" w:color="auto"/>
+            </w:tcBorders>
+            <w:shd w:val="clear" w:color="auto" w:fill="auto"/>
+            <w:noWrap/>
+            <w:vAlign w:val="bottom"/>
+          </w:tcPr>
+          <w:p>
+            <w:pPr>
+              <w:widowControl/>
+              <w:jc w:val="center"/>
+              <w:rPr>
+                <w:rFonts w:eastAsia="Times New Roman" w:cstheme="minorHAnsi"/>
+                <w:b/>
+                <w:bCs/>
+                <w:color w:val="000000"/>
+                <w:sz w:val="24"/>
+                <w:szCs w:val="24"/>
+                <w:lang w:val="es-MX" w:eastAsia="es-MX"/>
+              </w:rPr>
+            </w:pPr>
+          </w:p>
+        </w:tc>
+        <w:tc>
+          <w:tcPr>
+            <w:tcW w:w="1134" w:type="dxa"/>
             <w:tcBorders>
               <w:top w:val="nil"/>
               <w:left w:val="nil"/>
@@ -8061,7 +8282,7 @@
         </w:trPr>
         <w:tc>
           <w:tcPr>
-            <w:tcW w:w="1838" w:type="dxa"/>
+            <w:tcW w:w="1851" w:type="dxa"/>
             <w:tcBorders>
               <w:top w:val="nil"/>
               <w:left w:val="single" w:sz="4" w:space="0" w:color="auto"/>
@@ -8103,239 +8324,265 @@
         </w:tc>
         <w:tc>
           <w:tcPr>
-            <w:tcW w:w="680" w:type="dxa"/>
-            <w:tcBorders>
-              <w:top w:val="nil"/>
-              <w:left w:val="nil"/>
-              <w:bottom w:val="single" w:sz="4" w:space="0" w:color="auto"/>
-              <w:right w:val="single" w:sz="4" w:space="0" w:color="auto"/>
-            </w:tcBorders>
-            <w:shd w:val="clear" w:color="auto" w:fill="auto"/>
-            <w:noWrap/>
-            <w:vAlign w:val="bottom"/>
-          </w:tcPr>
-          <w:p>
-            <w:pPr>
-              <w:widowControl/>
-              <w:jc w:val="center"/>
-              <w:rPr>
-                <w:rFonts w:eastAsia="Times New Roman" w:cstheme="minorHAnsi"/>
-                <w:b/>
-                <w:bCs/>
-                <w:color w:val="000000"/>
-                <w:sz w:val="24"/>
-                <w:szCs w:val="24"/>
-                <w:lang w:val="es-MX" w:eastAsia="es-MX"/>
-              </w:rPr>
-            </w:pPr>
-          </w:p>
-        </w:tc>
-        <w:tc>
-          <w:tcPr>
-            <w:tcW w:w="680" w:type="dxa"/>
-            <w:tcBorders>
-              <w:top w:val="nil"/>
-              <w:left w:val="nil"/>
-              <w:bottom w:val="single" w:sz="4" w:space="0" w:color="auto"/>
-              <w:right w:val="single" w:sz="4" w:space="0" w:color="auto"/>
-            </w:tcBorders>
-            <w:shd w:val="clear" w:color="auto" w:fill="auto"/>
-            <w:noWrap/>
-            <w:vAlign w:val="bottom"/>
-          </w:tcPr>
-          <w:p>
-            <w:pPr>
-              <w:widowControl/>
-              <w:jc w:val="center"/>
-              <w:rPr>
-                <w:rFonts w:eastAsia="Times New Roman" w:cstheme="minorHAnsi"/>
-                <w:b/>
-                <w:bCs/>
-                <w:color w:val="000000"/>
-                <w:sz w:val="24"/>
-                <w:szCs w:val="24"/>
-                <w:lang w:val="es-MX" w:eastAsia="es-MX"/>
-              </w:rPr>
-            </w:pPr>
-          </w:p>
-        </w:tc>
-        <w:tc>
-          <w:tcPr>
-            <w:tcW w:w="680" w:type="dxa"/>
-            <w:tcBorders>
-              <w:top w:val="nil"/>
-              <w:left w:val="nil"/>
-              <w:bottom w:val="single" w:sz="4" w:space="0" w:color="auto"/>
-              <w:right w:val="single" w:sz="4" w:space="0" w:color="auto"/>
-            </w:tcBorders>
-            <w:shd w:val="clear" w:color="auto" w:fill="auto"/>
-            <w:noWrap/>
-            <w:vAlign w:val="bottom"/>
-          </w:tcPr>
-          <w:p>
-            <w:pPr>
-              <w:widowControl/>
-              <w:jc w:val="center"/>
-              <w:rPr>
-                <w:rFonts w:eastAsia="Times New Roman" w:cstheme="minorHAnsi"/>
-                <w:b/>
-                <w:bCs/>
-                <w:color w:val="000000"/>
-                <w:sz w:val="24"/>
-                <w:szCs w:val="24"/>
-                <w:lang w:val="es-MX" w:eastAsia="es-MX"/>
-              </w:rPr>
-            </w:pPr>
-          </w:p>
-        </w:tc>
-        <w:tc>
-          <w:tcPr>
-            <w:tcW w:w="680" w:type="dxa"/>
-            <w:tcBorders>
-              <w:top w:val="nil"/>
-              <w:left w:val="nil"/>
-              <w:bottom w:val="single" w:sz="4" w:space="0" w:color="auto"/>
-              <w:right w:val="single" w:sz="4" w:space="0" w:color="auto"/>
-            </w:tcBorders>
-            <w:shd w:val="clear" w:color="auto" w:fill="auto"/>
-            <w:noWrap/>
-            <w:vAlign w:val="bottom"/>
-          </w:tcPr>
-          <w:p>
-            <w:pPr>
-              <w:widowControl/>
-              <w:jc w:val="center"/>
-              <w:rPr>
-                <w:rFonts w:eastAsia="Times New Roman" w:cstheme="minorHAnsi"/>
-                <w:b/>
-                <w:bCs/>
-                <w:color w:val="000000"/>
-                <w:sz w:val="24"/>
-                <w:szCs w:val="24"/>
-                <w:lang w:val="es-MX" w:eastAsia="es-MX"/>
-              </w:rPr>
-            </w:pPr>
-          </w:p>
-        </w:tc>
-        <w:tc>
-          <w:tcPr>
-            <w:tcW w:w="680" w:type="dxa"/>
-            <w:tcBorders>
-              <w:top w:val="nil"/>
-              <w:left w:val="nil"/>
-              <w:bottom w:val="single" w:sz="4" w:space="0" w:color="auto"/>
-              <w:right w:val="single" w:sz="4" w:space="0" w:color="auto"/>
-            </w:tcBorders>
-            <w:shd w:val="clear" w:color="auto" w:fill="auto"/>
-            <w:noWrap/>
-            <w:vAlign w:val="bottom"/>
-          </w:tcPr>
-          <w:p>
-            <w:pPr>
-              <w:widowControl/>
-              <w:jc w:val="center"/>
-              <w:rPr>
-                <w:rFonts w:eastAsia="Times New Roman" w:cstheme="minorHAnsi"/>
-                <w:b/>
-                <w:bCs/>
-                <w:color w:val="000000"/>
-                <w:sz w:val="24"/>
-                <w:szCs w:val="24"/>
-                <w:lang w:val="es-MX" w:eastAsia="es-MX"/>
-              </w:rPr>
-            </w:pPr>
-          </w:p>
-        </w:tc>
-        <w:tc>
-          <w:tcPr>
-            <w:tcW w:w="680" w:type="dxa"/>
-            <w:tcBorders>
-              <w:top w:val="nil"/>
-              <w:left w:val="nil"/>
-              <w:bottom w:val="single" w:sz="4" w:space="0" w:color="auto"/>
-              <w:right w:val="single" w:sz="4" w:space="0" w:color="auto"/>
-            </w:tcBorders>
-            <w:shd w:val="clear" w:color="auto" w:fill="auto"/>
-            <w:noWrap/>
-            <w:vAlign w:val="bottom"/>
-          </w:tcPr>
-          <w:p>
-            <w:pPr>
-              <w:widowControl/>
-              <w:jc w:val="center"/>
-              <w:rPr>
-                <w:rFonts w:eastAsia="Times New Roman" w:cstheme="minorHAnsi"/>
-                <w:b/>
-                <w:bCs/>
-                <w:color w:val="000000"/>
-                <w:sz w:val="24"/>
-                <w:szCs w:val="24"/>
-                <w:lang w:val="es-MX" w:eastAsia="es-MX"/>
-              </w:rPr>
-            </w:pPr>
-          </w:p>
-        </w:tc>
-        <w:tc>
-          <w:tcPr>
-            <w:tcW w:w="680" w:type="dxa"/>
-            <w:tcBorders>
-              <w:top w:val="nil"/>
-              <w:left w:val="nil"/>
-              <w:bottom w:val="single" w:sz="4" w:space="0" w:color="auto"/>
-              <w:right w:val="single" w:sz="4" w:space="0" w:color="auto"/>
-            </w:tcBorders>
-            <w:shd w:val="clear" w:color="auto" w:fill="auto"/>
-            <w:noWrap/>
-            <w:vAlign w:val="bottom"/>
-          </w:tcPr>
-          <w:p>
-            <w:pPr>
-              <w:widowControl/>
-              <w:jc w:val="center"/>
-              <w:rPr>
-                <w:rFonts w:eastAsia="Times New Roman" w:cstheme="minorHAnsi"/>
-                <w:b/>
-                <w:bCs/>
-                <w:color w:val="000000"/>
-                <w:sz w:val="24"/>
-                <w:szCs w:val="24"/>
-                <w:lang w:val="es-MX" w:eastAsia="es-MX"/>
-              </w:rPr>
-            </w:pPr>
-          </w:p>
-        </w:tc>
-        <w:tc>
-          <w:tcPr>
-            <w:tcW w:w="680" w:type="dxa"/>
-            <w:tcBorders>
-              <w:top w:val="nil"/>
-              <w:left w:val="nil"/>
-              <w:bottom w:val="single" w:sz="4" w:space="0" w:color="auto"/>
-              <w:right w:val="single" w:sz="4" w:space="0" w:color="auto"/>
-            </w:tcBorders>
-            <w:shd w:val="clear" w:color="auto" w:fill="auto"/>
-            <w:noWrap/>
-            <w:vAlign w:val="bottom"/>
-          </w:tcPr>
-          <w:p>
-            <w:pPr>
-              <w:widowControl/>
-              <w:jc w:val="center"/>
-              <w:rPr>
-                <w:rFonts w:eastAsia="Times New Roman" w:cstheme="minorHAnsi"/>
-                <w:b/>
-                <w:bCs/>
-                <w:color w:val="000000"/>
-                <w:sz w:val="24"/>
-                <w:szCs w:val="24"/>
-                <w:lang w:val="es-MX" w:eastAsia="es-MX"/>
-              </w:rPr>
-            </w:pPr>
-          </w:p>
-        </w:tc>
-        <w:tc>
-          <w:tcPr>
-            <w:tcW w:w="680" w:type="dxa"/>
+            <w:tcW w:w="1134" w:type="dxa"/>
+            <w:tcBorders>
+              <w:top w:val="nil"/>
+              <w:left w:val="nil"/>
+              <w:bottom w:val="single" w:sz="4" w:space="0" w:color="auto"/>
+              <w:right w:val="single" w:sz="4" w:space="0" w:color="auto"/>
+            </w:tcBorders>
+            <w:shd w:val="clear" w:color="auto" w:fill="auto"/>
+            <w:noWrap/>
+            <w:vAlign w:val="bottom"/>
+          </w:tcPr>
+          <w:p>
+            <w:pPr>
+              <w:widowControl/>
+              <w:jc w:val="center"/>
+              <w:rPr>
+                <w:rFonts w:eastAsia="Times New Roman" w:cstheme="minorHAnsi"/>
+                <w:b/>
+                <w:bCs/>
+                <w:color w:val="000000"/>
+                <w:sz w:val="24"/>
+                <w:szCs w:val="24"/>
+                <w:lang w:val="es-MX" w:eastAsia="es-MX"/>
+              </w:rPr>
+            </w:pPr>
+          </w:p>
+        </w:tc>
+        <w:tc>
+          <w:tcPr>
+            <w:tcW w:w="1134" w:type="dxa"/>
+            <w:tcBorders>
+              <w:top w:val="nil"/>
+              <w:left w:val="nil"/>
+              <w:bottom w:val="single" w:sz="4" w:space="0" w:color="auto"/>
+              <w:right w:val="single" w:sz="4" w:space="0" w:color="auto"/>
+            </w:tcBorders>
+            <w:shd w:val="clear" w:color="auto" w:fill="auto"/>
+            <w:noWrap/>
+            <w:vAlign w:val="bottom"/>
+          </w:tcPr>
+          <w:p>
+            <w:pPr>
+              <w:widowControl/>
+              <w:jc w:val="center"/>
+              <w:rPr>
+                <w:rFonts w:eastAsia="Times New Roman" w:cstheme="minorHAnsi"/>
+                <w:b/>
+                <w:bCs/>
+                <w:color w:val="000000"/>
+                <w:sz w:val="24"/>
+                <w:szCs w:val="24"/>
+                <w:lang w:val="es-MX" w:eastAsia="es-MX"/>
+              </w:rPr>
+            </w:pPr>
+          </w:p>
+        </w:tc>
+        <w:tc>
+          <w:tcPr>
+            <w:tcW w:w="1134" w:type="dxa"/>
+            <w:tcBorders>
+              <w:top w:val="nil"/>
+              <w:left w:val="nil"/>
+              <w:bottom w:val="single" w:sz="4" w:space="0" w:color="auto"/>
+              <w:right w:val="single" w:sz="4" w:space="0" w:color="auto"/>
+            </w:tcBorders>
+            <w:shd w:val="clear" w:color="auto" w:fill="auto"/>
+            <w:noWrap/>
+            <w:vAlign w:val="bottom"/>
+          </w:tcPr>
+          <w:p>
+            <w:pPr>
+              <w:widowControl/>
+              <w:jc w:val="center"/>
+              <w:rPr>
+                <w:rFonts w:eastAsia="Times New Roman" w:cstheme="minorHAnsi"/>
+                <w:b/>
+                <w:bCs/>
+                <w:color w:val="000000"/>
+                <w:sz w:val="24"/>
+                <w:szCs w:val="24"/>
+                <w:lang w:val="es-MX" w:eastAsia="es-MX"/>
+              </w:rPr>
+            </w:pPr>
+          </w:p>
+        </w:tc>
+        <w:tc>
+          <w:tcPr>
+            <w:tcW w:w="1134" w:type="dxa"/>
+            <w:tcBorders>
+              <w:top w:val="nil"/>
+              <w:left w:val="nil"/>
+              <w:bottom w:val="single" w:sz="4" w:space="0" w:color="auto"/>
+              <w:right w:val="nil"/>
+            </w:tcBorders>
+          </w:tcPr>
+          <w:p>
+            <w:pPr>
+              <w:widowControl/>
+              <w:jc w:val="center"/>
+              <w:rPr>
+                <w:rFonts w:eastAsia="Times New Roman" w:cstheme="minorHAnsi"/>
+                <w:b/>
+                <w:bCs/>
+                <w:color w:val="000000"/>
+                <w:sz w:val="24"/>
+                <w:szCs w:val="24"/>
+                <w:lang w:val="es-MX" w:eastAsia="es-MX"/>
+              </w:rPr>
+            </w:pPr>
+          </w:p>
+        </w:tc>
+        <w:tc>
+          <w:tcPr>
+            <w:tcW w:w="1134" w:type="dxa"/>
+            <w:tcBorders>
+              <w:top w:val="nil"/>
+              <w:left w:val="nil"/>
+              <w:bottom w:val="single" w:sz="4" w:space="0" w:color="auto"/>
+              <w:right w:val="single" w:sz="4" w:space="0" w:color="auto"/>
+            </w:tcBorders>
+            <w:shd w:val="clear" w:color="auto" w:fill="auto"/>
+            <w:noWrap/>
+            <w:vAlign w:val="bottom"/>
+          </w:tcPr>
+          <w:p>
+            <w:pPr>
+              <w:widowControl/>
+              <w:jc w:val="center"/>
+              <w:rPr>
+                <w:rFonts w:eastAsia="Times New Roman" w:cstheme="minorHAnsi"/>
+                <w:b/>
+                <w:bCs/>
+                <w:color w:val="000000"/>
+                <w:sz w:val="24"/>
+                <w:szCs w:val="24"/>
+                <w:lang w:val="es-MX" w:eastAsia="es-MX"/>
+              </w:rPr>
+            </w:pPr>
+          </w:p>
+        </w:tc>
+        <w:tc>
+          <w:tcPr>
+            <w:tcW w:w="1134" w:type="dxa"/>
+            <w:tcBorders>
+              <w:top w:val="nil"/>
+              <w:left w:val="nil"/>
+              <w:bottom w:val="single" w:sz="4" w:space="0" w:color="auto"/>
+              <w:right w:val="single" w:sz="4" w:space="0" w:color="auto"/>
+            </w:tcBorders>
+            <w:shd w:val="clear" w:color="auto" w:fill="auto"/>
+            <w:noWrap/>
+            <w:vAlign w:val="bottom"/>
+          </w:tcPr>
+          <w:p>
+            <w:pPr>
+              <w:widowControl/>
+              <w:jc w:val="center"/>
+              <w:rPr>
+                <w:rFonts w:eastAsia="Times New Roman" w:cstheme="minorHAnsi"/>
+                <w:b/>
+                <w:bCs/>
+                <w:color w:val="000000"/>
+                <w:sz w:val="24"/>
+                <w:szCs w:val="24"/>
+                <w:lang w:val="es-MX" w:eastAsia="es-MX"/>
+              </w:rPr>
+            </w:pPr>
+          </w:p>
+        </w:tc>
+        <w:tc>
+          <w:tcPr>
+            <w:tcW w:w="1134" w:type="dxa"/>
+            <w:tcBorders>
+              <w:top w:val="nil"/>
+              <w:left w:val="nil"/>
+              <w:bottom w:val="single" w:sz="4" w:space="0" w:color="auto"/>
+              <w:right w:val="single" w:sz="4" w:space="0" w:color="auto"/>
+            </w:tcBorders>
+            <w:shd w:val="clear" w:color="auto" w:fill="auto"/>
+            <w:noWrap/>
+            <w:vAlign w:val="bottom"/>
+          </w:tcPr>
+          <w:p>
+            <w:pPr>
+              <w:widowControl/>
+              <w:jc w:val="center"/>
+              <w:rPr>
+                <w:rFonts w:eastAsia="Times New Roman" w:cstheme="minorHAnsi"/>
+                <w:b/>
+                <w:bCs/>
+                <w:color w:val="000000"/>
+                <w:sz w:val="24"/>
+                <w:szCs w:val="24"/>
+                <w:lang w:val="es-MX" w:eastAsia="es-MX"/>
+              </w:rPr>
+            </w:pPr>
+          </w:p>
+        </w:tc>
+        <w:tc>
+          <w:tcPr>
+            <w:tcW w:w="1134" w:type="dxa"/>
+            <w:tcBorders>
+              <w:top w:val="nil"/>
+              <w:left w:val="nil"/>
+              <w:bottom w:val="single" w:sz="4" w:space="0" w:color="auto"/>
+              <w:right w:val="single" w:sz="4" w:space="0" w:color="auto"/>
+            </w:tcBorders>
+            <w:shd w:val="clear" w:color="auto" w:fill="auto"/>
+            <w:noWrap/>
+            <w:vAlign w:val="bottom"/>
+          </w:tcPr>
+          <w:p>
+            <w:pPr>
+              <w:widowControl/>
+              <w:jc w:val="center"/>
+              <w:rPr>
+                <w:rFonts w:eastAsia="Times New Roman" w:cstheme="minorHAnsi"/>
+                <w:b/>
+                <w:bCs/>
+                <w:color w:val="000000"/>
+                <w:sz w:val="24"/>
+                <w:szCs w:val="24"/>
+                <w:lang w:val="es-MX" w:eastAsia="es-MX"/>
+              </w:rPr>
+            </w:pPr>
+          </w:p>
+        </w:tc>
+        <w:tc>
+          <w:tcPr>
+            <w:tcW w:w="1134" w:type="dxa"/>
+            <w:tcBorders>
+              <w:top w:val="nil"/>
+              <w:left w:val="nil"/>
+              <w:bottom w:val="single" w:sz="4" w:space="0" w:color="auto"/>
+              <w:right w:val="single" w:sz="4" w:space="0" w:color="auto"/>
+            </w:tcBorders>
+            <w:shd w:val="clear" w:color="auto" w:fill="auto"/>
+            <w:noWrap/>
+            <w:vAlign w:val="bottom"/>
+          </w:tcPr>
+          <w:p>
+            <w:pPr>
+              <w:widowControl/>
+              <w:jc w:val="center"/>
+              <w:rPr>
+                <w:rFonts w:eastAsia="Times New Roman" w:cstheme="minorHAnsi"/>
+                <w:b/>
+                <w:bCs/>
+                <w:color w:val="000000"/>
+                <w:sz w:val="24"/>
+                <w:szCs w:val="24"/>
+                <w:lang w:val="es-MX" w:eastAsia="es-MX"/>
+              </w:rPr>
+            </w:pPr>
+          </w:p>
+        </w:tc>
+        <w:tc>
+          <w:tcPr>
+            <w:tcW w:w="1134" w:type="dxa"/>
             <w:tcBorders>
               <w:top w:val="nil"/>
               <w:left w:val="nil"/>
@@ -8369,7 +8616,7 @@
         </w:trPr>
         <w:tc>
           <w:tcPr>
-            <w:tcW w:w="1838" w:type="dxa"/>
+            <w:tcW w:w="1851" w:type="dxa"/>
             <w:tcBorders>
               <w:top w:val="nil"/>
               <w:left w:val="single" w:sz="4" w:space="0" w:color="auto"/>
@@ -8411,239 +8658,265 @@
         </w:tc>
         <w:tc>
           <w:tcPr>
-            <w:tcW w:w="680" w:type="dxa"/>
-            <w:tcBorders>
-              <w:top w:val="nil"/>
-              <w:left w:val="nil"/>
-              <w:bottom w:val="single" w:sz="4" w:space="0" w:color="auto"/>
-              <w:right w:val="single" w:sz="4" w:space="0" w:color="auto"/>
-            </w:tcBorders>
-            <w:shd w:val="clear" w:color="auto" w:fill="auto"/>
-            <w:noWrap/>
-            <w:vAlign w:val="bottom"/>
-          </w:tcPr>
-          <w:p>
-            <w:pPr>
-              <w:widowControl/>
-              <w:jc w:val="center"/>
-              <w:rPr>
-                <w:rFonts w:eastAsia="Times New Roman" w:cstheme="minorHAnsi"/>
-                <w:b/>
-                <w:bCs/>
-                <w:color w:val="000000"/>
-                <w:sz w:val="24"/>
-                <w:szCs w:val="24"/>
-                <w:lang w:val="es-MX" w:eastAsia="es-MX"/>
-              </w:rPr>
-            </w:pPr>
-          </w:p>
-        </w:tc>
-        <w:tc>
-          <w:tcPr>
-            <w:tcW w:w="680" w:type="dxa"/>
-            <w:tcBorders>
-              <w:top w:val="nil"/>
-              <w:left w:val="nil"/>
-              <w:bottom w:val="single" w:sz="4" w:space="0" w:color="auto"/>
-              <w:right w:val="single" w:sz="4" w:space="0" w:color="auto"/>
-            </w:tcBorders>
-            <w:shd w:val="clear" w:color="auto" w:fill="auto"/>
-            <w:noWrap/>
-            <w:vAlign w:val="bottom"/>
-          </w:tcPr>
-          <w:p>
-            <w:pPr>
-              <w:widowControl/>
-              <w:jc w:val="center"/>
-              <w:rPr>
-                <w:rFonts w:eastAsia="Times New Roman" w:cstheme="minorHAnsi"/>
-                <w:b/>
-                <w:bCs/>
-                <w:color w:val="000000"/>
-                <w:sz w:val="24"/>
-                <w:szCs w:val="24"/>
-                <w:lang w:val="es-MX" w:eastAsia="es-MX"/>
-              </w:rPr>
-            </w:pPr>
-          </w:p>
-        </w:tc>
-        <w:tc>
-          <w:tcPr>
-            <w:tcW w:w="680" w:type="dxa"/>
-            <w:tcBorders>
-              <w:top w:val="nil"/>
-              <w:left w:val="nil"/>
-              <w:bottom w:val="single" w:sz="4" w:space="0" w:color="auto"/>
-              <w:right w:val="single" w:sz="4" w:space="0" w:color="auto"/>
-            </w:tcBorders>
-            <w:shd w:val="clear" w:color="auto" w:fill="auto"/>
-            <w:noWrap/>
-            <w:vAlign w:val="bottom"/>
-          </w:tcPr>
-          <w:p>
-            <w:pPr>
-              <w:widowControl/>
-              <w:jc w:val="center"/>
-              <w:rPr>
-                <w:rFonts w:eastAsia="Times New Roman" w:cstheme="minorHAnsi"/>
-                <w:b/>
-                <w:bCs/>
-                <w:color w:val="000000"/>
-                <w:sz w:val="24"/>
-                <w:szCs w:val="24"/>
-                <w:lang w:val="es-MX" w:eastAsia="es-MX"/>
-              </w:rPr>
-            </w:pPr>
-          </w:p>
-        </w:tc>
-        <w:tc>
-          <w:tcPr>
-            <w:tcW w:w="680" w:type="dxa"/>
-            <w:tcBorders>
-              <w:top w:val="nil"/>
-              <w:left w:val="nil"/>
-              <w:bottom w:val="single" w:sz="4" w:space="0" w:color="auto"/>
-              <w:right w:val="single" w:sz="4" w:space="0" w:color="auto"/>
-            </w:tcBorders>
-            <w:shd w:val="clear" w:color="auto" w:fill="auto"/>
-            <w:noWrap/>
-            <w:vAlign w:val="bottom"/>
-          </w:tcPr>
-          <w:p>
-            <w:pPr>
-              <w:widowControl/>
-              <w:jc w:val="center"/>
-              <w:rPr>
-                <w:rFonts w:eastAsia="Times New Roman" w:cstheme="minorHAnsi"/>
-                <w:b/>
-                <w:bCs/>
-                <w:color w:val="000000"/>
-                <w:sz w:val="24"/>
-                <w:szCs w:val="24"/>
-                <w:lang w:val="es-MX" w:eastAsia="es-MX"/>
-              </w:rPr>
-            </w:pPr>
-          </w:p>
-        </w:tc>
-        <w:tc>
-          <w:tcPr>
-            <w:tcW w:w="680" w:type="dxa"/>
-            <w:tcBorders>
-              <w:top w:val="nil"/>
-              <w:left w:val="nil"/>
-              <w:bottom w:val="single" w:sz="4" w:space="0" w:color="auto"/>
-              <w:right w:val="single" w:sz="4" w:space="0" w:color="auto"/>
-            </w:tcBorders>
-            <w:shd w:val="clear" w:color="auto" w:fill="auto"/>
-            <w:noWrap/>
-            <w:vAlign w:val="bottom"/>
-          </w:tcPr>
-          <w:p>
-            <w:pPr>
-              <w:widowControl/>
-              <w:jc w:val="center"/>
-              <w:rPr>
-                <w:rFonts w:eastAsia="Times New Roman" w:cstheme="minorHAnsi"/>
-                <w:b/>
-                <w:bCs/>
-                <w:color w:val="000000"/>
-                <w:sz w:val="24"/>
-                <w:szCs w:val="24"/>
-                <w:lang w:val="es-MX" w:eastAsia="es-MX"/>
-              </w:rPr>
-            </w:pPr>
-          </w:p>
-        </w:tc>
-        <w:tc>
-          <w:tcPr>
-            <w:tcW w:w="680" w:type="dxa"/>
-            <w:tcBorders>
-              <w:top w:val="nil"/>
-              <w:left w:val="nil"/>
-              <w:bottom w:val="single" w:sz="4" w:space="0" w:color="auto"/>
-              <w:right w:val="single" w:sz="4" w:space="0" w:color="auto"/>
-            </w:tcBorders>
-            <w:shd w:val="clear" w:color="auto" w:fill="auto"/>
-            <w:noWrap/>
-            <w:vAlign w:val="bottom"/>
-          </w:tcPr>
-          <w:p>
-            <w:pPr>
-              <w:widowControl/>
-              <w:jc w:val="center"/>
-              <w:rPr>
-                <w:rFonts w:eastAsia="Times New Roman" w:cstheme="minorHAnsi"/>
-                <w:b/>
-                <w:bCs/>
-                <w:color w:val="000000"/>
-                <w:sz w:val="24"/>
-                <w:szCs w:val="24"/>
-                <w:lang w:val="es-MX" w:eastAsia="es-MX"/>
-              </w:rPr>
-            </w:pPr>
-          </w:p>
-        </w:tc>
-        <w:tc>
-          <w:tcPr>
-            <w:tcW w:w="680" w:type="dxa"/>
-            <w:tcBorders>
-              <w:top w:val="nil"/>
-              <w:left w:val="nil"/>
-              <w:bottom w:val="single" w:sz="4" w:space="0" w:color="auto"/>
-              <w:right w:val="single" w:sz="4" w:space="0" w:color="auto"/>
-            </w:tcBorders>
-            <w:shd w:val="clear" w:color="auto" w:fill="auto"/>
-            <w:noWrap/>
-            <w:vAlign w:val="bottom"/>
-          </w:tcPr>
-          <w:p>
-            <w:pPr>
-              <w:widowControl/>
-              <w:jc w:val="center"/>
-              <w:rPr>
-                <w:rFonts w:eastAsia="Times New Roman" w:cstheme="minorHAnsi"/>
-                <w:b/>
-                <w:bCs/>
-                <w:color w:val="000000"/>
-                <w:sz w:val="24"/>
-                <w:szCs w:val="24"/>
-                <w:lang w:val="es-MX" w:eastAsia="es-MX"/>
-              </w:rPr>
-            </w:pPr>
-          </w:p>
-        </w:tc>
-        <w:tc>
-          <w:tcPr>
-            <w:tcW w:w="680" w:type="dxa"/>
-            <w:tcBorders>
-              <w:top w:val="nil"/>
-              <w:left w:val="nil"/>
-              <w:bottom w:val="single" w:sz="4" w:space="0" w:color="auto"/>
-              <w:right w:val="single" w:sz="4" w:space="0" w:color="auto"/>
-            </w:tcBorders>
-            <w:shd w:val="clear" w:color="auto" w:fill="auto"/>
-            <w:noWrap/>
-            <w:vAlign w:val="bottom"/>
-          </w:tcPr>
-          <w:p>
-            <w:pPr>
-              <w:widowControl/>
-              <w:jc w:val="center"/>
-              <w:rPr>
-                <w:rFonts w:eastAsia="Times New Roman" w:cstheme="minorHAnsi"/>
-                <w:b/>
-                <w:bCs/>
-                <w:color w:val="000000"/>
-                <w:sz w:val="24"/>
-                <w:szCs w:val="24"/>
-                <w:lang w:val="es-MX" w:eastAsia="es-MX"/>
-              </w:rPr>
-            </w:pPr>
-          </w:p>
-        </w:tc>
-        <w:tc>
-          <w:tcPr>
-            <w:tcW w:w="680" w:type="dxa"/>
+            <w:tcW w:w="1134" w:type="dxa"/>
+            <w:tcBorders>
+              <w:top w:val="nil"/>
+              <w:left w:val="nil"/>
+              <w:bottom w:val="single" w:sz="4" w:space="0" w:color="auto"/>
+              <w:right w:val="single" w:sz="4" w:space="0" w:color="auto"/>
+            </w:tcBorders>
+            <w:shd w:val="clear" w:color="auto" w:fill="auto"/>
+            <w:noWrap/>
+            <w:vAlign w:val="bottom"/>
+          </w:tcPr>
+          <w:p>
+            <w:pPr>
+              <w:widowControl/>
+              <w:jc w:val="center"/>
+              <w:rPr>
+                <w:rFonts w:eastAsia="Times New Roman" w:cstheme="minorHAnsi"/>
+                <w:b/>
+                <w:bCs/>
+                <w:color w:val="000000"/>
+                <w:sz w:val="24"/>
+                <w:szCs w:val="24"/>
+                <w:lang w:val="es-MX" w:eastAsia="es-MX"/>
+              </w:rPr>
+            </w:pPr>
+          </w:p>
+        </w:tc>
+        <w:tc>
+          <w:tcPr>
+            <w:tcW w:w="1134" w:type="dxa"/>
+            <w:tcBorders>
+              <w:top w:val="nil"/>
+              <w:left w:val="nil"/>
+              <w:bottom w:val="single" w:sz="4" w:space="0" w:color="auto"/>
+              <w:right w:val="single" w:sz="4" w:space="0" w:color="auto"/>
+            </w:tcBorders>
+            <w:shd w:val="clear" w:color="auto" w:fill="auto"/>
+            <w:noWrap/>
+            <w:vAlign w:val="bottom"/>
+          </w:tcPr>
+          <w:p>
+            <w:pPr>
+              <w:widowControl/>
+              <w:jc w:val="center"/>
+              <w:rPr>
+                <w:rFonts w:eastAsia="Times New Roman" w:cstheme="minorHAnsi"/>
+                <w:b/>
+                <w:bCs/>
+                <w:color w:val="000000"/>
+                <w:sz w:val="24"/>
+                <w:szCs w:val="24"/>
+                <w:lang w:val="es-MX" w:eastAsia="es-MX"/>
+              </w:rPr>
+            </w:pPr>
+          </w:p>
+        </w:tc>
+        <w:tc>
+          <w:tcPr>
+            <w:tcW w:w="1134" w:type="dxa"/>
+            <w:tcBorders>
+              <w:top w:val="nil"/>
+              <w:left w:val="nil"/>
+              <w:bottom w:val="single" w:sz="4" w:space="0" w:color="auto"/>
+              <w:right w:val="single" w:sz="4" w:space="0" w:color="auto"/>
+            </w:tcBorders>
+            <w:shd w:val="clear" w:color="auto" w:fill="auto"/>
+            <w:noWrap/>
+            <w:vAlign w:val="bottom"/>
+          </w:tcPr>
+          <w:p>
+            <w:pPr>
+              <w:widowControl/>
+              <w:jc w:val="center"/>
+              <w:rPr>
+                <w:rFonts w:eastAsia="Times New Roman" w:cstheme="minorHAnsi"/>
+                <w:b/>
+                <w:bCs/>
+                <w:color w:val="000000"/>
+                <w:sz w:val="24"/>
+                <w:szCs w:val="24"/>
+                <w:lang w:val="es-MX" w:eastAsia="es-MX"/>
+              </w:rPr>
+            </w:pPr>
+          </w:p>
+        </w:tc>
+        <w:tc>
+          <w:tcPr>
+            <w:tcW w:w="1134" w:type="dxa"/>
+            <w:tcBorders>
+              <w:top w:val="nil"/>
+              <w:left w:val="nil"/>
+              <w:bottom w:val="single" w:sz="4" w:space="0" w:color="auto"/>
+              <w:right w:val="nil"/>
+            </w:tcBorders>
+          </w:tcPr>
+          <w:p>
+            <w:pPr>
+              <w:widowControl/>
+              <w:jc w:val="center"/>
+              <w:rPr>
+                <w:rFonts w:eastAsia="Times New Roman" w:cstheme="minorHAnsi"/>
+                <w:b/>
+                <w:bCs/>
+                <w:color w:val="000000"/>
+                <w:sz w:val="24"/>
+                <w:szCs w:val="24"/>
+                <w:lang w:val="es-MX" w:eastAsia="es-MX"/>
+              </w:rPr>
+            </w:pPr>
+          </w:p>
+        </w:tc>
+        <w:tc>
+          <w:tcPr>
+            <w:tcW w:w="1134" w:type="dxa"/>
+            <w:tcBorders>
+              <w:top w:val="nil"/>
+              <w:left w:val="nil"/>
+              <w:bottom w:val="single" w:sz="4" w:space="0" w:color="auto"/>
+              <w:right w:val="single" w:sz="4" w:space="0" w:color="auto"/>
+            </w:tcBorders>
+            <w:shd w:val="clear" w:color="auto" w:fill="auto"/>
+            <w:noWrap/>
+            <w:vAlign w:val="bottom"/>
+          </w:tcPr>
+          <w:p>
+            <w:pPr>
+              <w:widowControl/>
+              <w:jc w:val="center"/>
+              <w:rPr>
+                <w:rFonts w:eastAsia="Times New Roman" w:cstheme="minorHAnsi"/>
+                <w:b/>
+                <w:bCs/>
+                <w:color w:val="000000"/>
+                <w:sz w:val="24"/>
+                <w:szCs w:val="24"/>
+                <w:lang w:val="es-MX" w:eastAsia="es-MX"/>
+              </w:rPr>
+            </w:pPr>
+          </w:p>
+        </w:tc>
+        <w:tc>
+          <w:tcPr>
+            <w:tcW w:w="1134" w:type="dxa"/>
+            <w:tcBorders>
+              <w:top w:val="nil"/>
+              <w:left w:val="nil"/>
+              <w:bottom w:val="single" w:sz="4" w:space="0" w:color="auto"/>
+              <w:right w:val="single" w:sz="4" w:space="0" w:color="auto"/>
+            </w:tcBorders>
+            <w:shd w:val="clear" w:color="auto" w:fill="auto"/>
+            <w:noWrap/>
+            <w:vAlign w:val="bottom"/>
+          </w:tcPr>
+          <w:p>
+            <w:pPr>
+              <w:widowControl/>
+              <w:jc w:val="center"/>
+              <w:rPr>
+                <w:rFonts w:eastAsia="Times New Roman" w:cstheme="minorHAnsi"/>
+                <w:b/>
+                <w:bCs/>
+                <w:color w:val="000000"/>
+                <w:sz w:val="24"/>
+                <w:szCs w:val="24"/>
+                <w:lang w:val="es-MX" w:eastAsia="es-MX"/>
+              </w:rPr>
+            </w:pPr>
+          </w:p>
+        </w:tc>
+        <w:tc>
+          <w:tcPr>
+            <w:tcW w:w="1134" w:type="dxa"/>
+            <w:tcBorders>
+              <w:top w:val="nil"/>
+              <w:left w:val="nil"/>
+              <w:bottom w:val="single" w:sz="4" w:space="0" w:color="auto"/>
+              <w:right w:val="single" w:sz="4" w:space="0" w:color="auto"/>
+            </w:tcBorders>
+            <w:shd w:val="clear" w:color="auto" w:fill="auto"/>
+            <w:noWrap/>
+            <w:vAlign w:val="bottom"/>
+          </w:tcPr>
+          <w:p>
+            <w:pPr>
+              <w:widowControl/>
+              <w:jc w:val="center"/>
+              <w:rPr>
+                <w:rFonts w:eastAsia="Times New Roman" w:cstheme="minorHAnsi"/>
+                <w:b/>
+                <w:bCs/>
+                <w:color w:val="000000"/>
+                <w:sz w:val="24"/>
+                <w:szCs w:val="24"/>
+                <w:lang w:val="es-MX" w:eastAsia="es-MX"/>
+              </w:rPr>
+            </w:pPr>
+          </w:p>
+        </w:tc>
+        <w:tc>
+          <w:tcPr>
+            <w:tcW w:w="1134" w:type="dxa"/>
+            <w:tcBorders>
+              <w:top w:val="nil"/>
+              <w:left w:val="nil"/>
+              <w:bottom w:val="single" w:sz="4" w:space="0" w:color="auto"/>
+              <w:right w:val="single" w:sz="4" w:space="0" w:color="auto"/>
+            </w:tcBorders>
+            <w:shd w:val="clear" w:color="auto" w:fill="auto"/>
+            <w:noWrap/>
+            <w:vAlign w:val="bottom"/>
+          </w:tcPr>
+          <w:p>
+            <w:pPr>
+              <w:widowControl/>
+              <w:jc w:val="center"/>
+              <w:rPr>
+                <w:rFonts w:eastAsia="Times New Roman" w:cstheme="minorHAnsi"/>
+                <w:b/>
+                <w:bCs/>
+                <w:color w:val="000000"/>
+                <w:sz w:val="24"/>
+                <w:szCs w:val="24"/>
+                <w:lang w:val="es-MX" w:eastAsia="es-MX"/>
+              </w:rPr>
+            </w:pPr>
+          </w:p>
+        </w:tc>
+        <w:tc>
+          <w:tcPr>
+            <w:tcW w:w="1134" w:type="dxa"/>
+            <w:tcBorders>
+              <w:top w:val="nil"/>
+              <w:left w:val="nil"/>
+              <w:bottom w:val="single" w:sz="4" w:space="0" w:color="auto"/>
+              <w:right w:val="single" w:sz="4" w:space="0" w:color="auto"/>
+            </w:tcBorders>
+            <w:shd w:val="clear" w:color="auto" w:fill="auto"/>
+            <w:noWrap/>
+            <w:vAlign w:val="bottom"/>
+          </w:tcPr>
+          <w:p>
+            <w:pPr>
+              <w:widowControl/>
+              <w:jc w:val="center"/>
+              <w:rPr>
+                <w:rFonts w:eastAsia="Times New Roman" w:cstheme="minorHAnsi"/>
+                <w:b/>
+                <w:bCs/>
+                <w:color w:val="000000"/>
+                <w:sz w:val="24"/>
+                <w:szCs w:val="24"/>
+                <w:lang w:val="es-MX" w:eastAsia="es-MX"/>
+              </w:rPr>
+            </w:pPr>
+          </w:p>
+        </w:tc>
+        <w:tc>
+          <w:tcPr>
+            <w:tcW w:w="1134" w:type="dxa"/>
             <w:tcBorders>
               <w:top w:val="nil"/>
               <w:left w:val="nil"/>
@@ -8677,7 +8950,7 @@
         </w:trPr>
         <w:tc>
           <w:tcPr>
-            <w:tcW w:w="1838" w:type="dxa"/>
+            <w:tcW w:w="1851" w:type="dxa"/>
             <w:tcBorders>
               <w:top w:val="nil"/>
               <w:left w:val="single" w:sz="4" w:space="0" w:color="auto"/>
@@ -8719,239 +8992,265 @@
         </w:tc>
         <w:tc>
           <w:tcPr>
-            <w:tcW w:w="680" w:type="dxa"/>
-            <w:tcBorders>
-              <w:top w:val="nil"/>
-              <w:left w:val="nil"/>
-              <w:bottom w:val="single" w:sz="4" w:space="0" w:color="auto"/>
-              <w:right w:val="single" w:sz="4" w:space="0" w:color="auto"/>
-            </w:tcBorders>
-            <w:shd w:val="clear" w:color="auto" w:fill="auto"/>
-            <w:noWrap/>
-            <w:vAlign w:val="bottom"/>
-          </w:tcPr>
-          <w:p>
-            <w:pPr>
-              <w:widowControl/>
-              <w:jc w:val="center"/>
-              <w:rPr>
-                <w:rFonts w:eastAsia="Times New Roman" w:cstheme="minorHAnsi"/>
-                <w:b/>
-                <w:bCs/>
-                <w:color w:val="000000"/>
-                <w:sz w:val="24"/>
-                <w:szCs w:val="24"/>
-                <w:lang w:val="es-MX" w:eastAsia="es-MX"/>
-              </w:rPr>
-            </w:pPr>
-          </w:p>
-        </w:tc>
-        <w:tc>
-          <w:tcPr>
-            <w:tcW w:w="680" w:type="dxa"/>
-            <w:tcBorders>
-              <w:top w:val="nil"/>
-              <w:left w:val="nil"/>
-              <w:bottom w:val="single" w:sz="4" w:space="0" w:color="auto"/>
-              <w:right w:val="single" w:sz="4" w:space="0" w:color="auto"/>
-            </w:tcBorders>
-            <w:shd w:val="clear" w:color="auto" w:fill="auto"/>
-            <w:noWrap/>
-            <w:vAlign w:val="bottom"/>
-          </w:tcPr>
-          <w:p>
-            <w:pPr>
-              <w:widowControl/>
-              <w:jc w:val="center"/>
-              <w:rPr>
-                <w:rFonts w:eastAsia="Times New Roman" w:cstheme="minorHAnsi"/>
-                <w:b/>
-                <w:bCs/>
-                <w:color w:val="000000"/>
-                <w:sz w:val="24"/>
-                <w:szCs w:val="24"/>
-                <w:lang w:val="es-MX" w:eastAsia="es-MX"/>
-              </w:rPr>
-            </w:pPr>
-          </w:p>
-        </w:tc>
-        <w:tc>
-          <w:tcPr>
-            <w:tcW w:w="680" w:type="dxa"/>
-            <w:tcBorders>
-              <w:top w:val="nil"/>
-              <w:left w:val="nil"/>
-              <w:bottom w:val="single" w:sz="4" w:space="0" w:color="auto"/>
-              <w:right w:val="single" w:sz="4" w:space="0" w:color="auto"/>
-            </w:tcBorders>
-            <w:shd w:val="clear" w:color="auto" w:fill="auto"/>
-            <w:noWrap/>
-            <w:vAlign w:val="bottom"/>
-          </w:tcPr>
-          <w:p>
-            <w:pPr>
-              <w:widowControl/>
-              <w:jc w:val="center"/>
-              <w:rPr>
-                <w:rFonts w:eastAsia="Times New Roman" w:cstheme="minorHAnsi"/>
-                <w:b/>
-                <w:bCs/>
-                <w:color w:val="000000"/>
-                <w:sz w:val="24"/>
-                <w:szCs w:val="24"/>
-                <w:lang w:val="es-MX" w:eastAsia="es-MX"/>
-              </w:rPr>
-            </w:pPr>
-          </w:p>
-        </w:tc>
-        <w:tc>
-          <w:tcPr>
-            <w:tcW w:w="680" w:type="dxa"/>
-            <w:tcBorders>
-              <w:top w:val="nil"/>
-              <w:left w:val="nil"/>
-              <w:bottom w:val="single" w:sz="4" w:space="0" w:color="auto"/>
-              <w:right w:val="single" w:sz="4" w:space="0" w:color="auto"/>
-            </w:tcBorders>
-            <w:shd w:val="clear" w:color="auto" w:fill="auto"/>
-            <w:noWrap/>
-            <w:vAlign w:val="bottom"/>
-          </w:tcPr>
-          <w:p>
-            <w:pPr>
-              <w:widowControl/>
-              <w:jc w:val="center"/>
-              <w:rPr>
-                <w:rFonts w:eastAsia="Times New Roman" w:cstheme="minorHAnsi"/>
-                <w:b/>
-                <w:bCs/>
-                <w:color w:val="000000"/>
-                <w:sz w:val="24"/>
-                <w:szCs w:val="24"/>
-                <w:lang w:val="es-MX" w:eastAsia="es-MX"/>
-              </w:rPr>
-            </w:pPr>
-          </w:p>
-        </w:tc>
-        <w:tc>
-          <w:tcPr>
-            <w:tcW w:w="680" w:type="dxa"/>
-            <w:tcBorders>
-              <w:top w:val="nil"/>
-              <w:left w:val="nil"/>
-              <w:bottom w:val="single" w:sz="4" w:space="0" w:color="auto"/>
-              <w:right w:val="single" w:sz="4" w:space="0" w:color="auto"/>
-            </w:tcBorders>
-            <w:shd w:val="clear" w:color="auto" w:fill="auto"/>
-            <w:noWrap/>
-            <w:vAlign w:val="bottom"/>
-          </w:tcPr>
-          <w:p>
-            <w:pPr>
-              <w:widowControl/>
-              <w:jc w:val="center"/>
-              <w:rPr>
-                <w:rFonts w:eastAsia="Times New Roman" w:cstheme="minorHAnsi"/>
-                <w:b/>
-                <w:bCs/>
-                <w:color w:val="000000"/>
-                <w:sz w:val="24"/>
-                <w:szCs w:val="24"/>
-                <w:lang w:val="es-MX" w:eastAsia="es-MX"/>
-              </w:rPr>
-            </w:pPr>
-          </w:p>
-        </w:tc>
-        <w:tc>
-          <w:tcPr>
-            <w:tcW w:w="680" w:type="dxa"/>
-            <w:tcBorders>
-              <w:top w:val="nil"/>
-              <w:left w:val="nil"/>
-              <w:bottom w:val="single" w:sz="4" w:space="0" w:color="auto"/>
-              <w:right w:val="single" w:sz="4" w:space="0" w:color="auto"/>
-            </w:tcBorders>
-            <w:shd w:val="clear" w:color="auto" w:fill="auto"/>
-            <w:noWrap/>
-            <w:vAlign w:val="bottom"/>
-          </w:tcPr>
-          <w:p>
-            <w:pPr>
-              <w:widowControl/>
-              <w:jc w:val="center"/>
-              <w:rPr>
-                <w:rFonts w:eastAsia="Times New Roman" w:cstheme="minorHAnsi"/>
-                <w:b/>
-                <w:bCs/>
-                <w:color w:val="000000"/>
-                <w:sz w:val="24"/>
-                <w:szCs w:val="24"/>
-                <w:lang w:val="es-MX" w:eastAsia="es-MX"/>
-              </w:rPr>
-            </w:pPr>
-          </w:p>
-        </w:tc>
-        <w:tc>
-          <w:tcPr>
-            <w:tcW w:w="680" w:type="dxa"/>
-            <w:tcBorders>
-              <w:top w:val="nil"/>
-              <w:left w:val="nil"/>
-              <w:bottom w:val="single" w:sz="4" w:space="0" w:color="auto"/>
-              <w:right w:val="single" w:sz="4" w:space="0" w:color="auto"/>
-            </w:tcBorders>
-            <w:shd w:val="clear" w:color="auto" w:fill="auto"/>
-            <w:noWrap/>
-            <w:vAlign w:val="bottom"/>
-          </w:tcPr>
-          <w:p>
-            <w:pPr>
-              <w:widowControl/>
-              <w:jc w:val="center"/>
-              <w:rPr>
-                <w:rFonts w:eastAsia="Times New Roman" w:cstheme="minorHAnsi"/>
-                <w:b/>
-                <w:bCs/>
-                <w:color w:val="000000"/>
-                <w:sz w:val="24"/>
-                <w:szCs w:val="24"/>
-                <w:lang w:val="es-MX" w:eastAsia="es-MX"/>
-              </w:rPr>
-            </w:pPr>
-          </w:p>
-        </w:tc>
-        <w:tc>
-          <w:tcPr>
-            <w:tcW w:w="680" w:type="dxa"/>
-            <w:tcBorders>
-              <w:top w:val="nil"/>
-              <w:left w:val="nil"/>
-              <w:bottom w:val="single" w:sz="4" w:space="0" w:color="auto"/>
-              <w:right w:val="single" w:sz="4" w:space="0" w:color="auto"/>
-            </w:tcBorders>
-            <w:shd w:val="clear" w:color="auto" w:fill="auto"/>
-            <w:noWrap/>
-            <w:vAlign w:val="bottom"/>
-          </w:tcPr>
-          <w:p>
-            <w:pPr>
-              <w:widowControl/>
-              <w:jc w:val="center"/>
-              <w:rPr>
-                <w:rFonts w:eastAsia="Times New Roman" w:cstheme="minorHAnsi"/>
-                <w:b/>
-                <w:bCs/>
-                <w:color w:val="000000"/>
-                <w:sz w:val="24"/>
-                <w:szCs w:val="24"/>
-                <w:lang w:val="es-MX" w:eastAsia="es-MX"/>
-              </w:rPr>
-            </w:pPr>
-          </w:p>
-        </w:tc>
-        <w:tc>
-          <w:tcPr>
-            <w:tcW w:w="680" w:type="dxa"/>
+            <w:tcW w:w="1134" w:type="dxa"/>
+            <w:tcBorders>
+              <w:top w:val="nil"/>
+              <w:left w:val="nil"/>
+              <w:bottom w:val="single" w:sz="4" w:space="0" w:color="auto"/>
+              <w:right w:val="single" w:sz="4" w:space="0" w:color="auto"/>
+            </w:tcBorders>
+            <w:shd w:val="clear" w:color="auto" w:fill="auto"/>
+            <w:noWrap/>
+            <w:vAlign w:val="bottom"/>
+          </w:tcPr>
+          <w:p>
+            <w:pPr>
+              <w:widowControl/>
+              <w:jc w:val="center"/>
+              <w:rPr>
+                <w:rFonts w:eastAsia="Times New Roman" w:cstheme="minorHAnsi"/>
+                <w:b/>
+                <w:bCs/>
+                <w:color w:val="000000"/>
+                <w:sz w:val="24"/>
+                <w:szCs w:val="24"/>
+                <w:lang w:val="es-MX" w:eastAsia="es-MX"/>
+              </w:rPr>
+            </w:pPr>
+          </w:p>
+        </w:tc>
+        <w:tc>
+          <w:tcPr>
+            <w:tcW w:w="1134" w:type="dxa"/>
+            <w:tcBorders>
+              <w:top w:val="nil"/>
+              <w:left w:val="nil"/>
+              <w:bottom w:val="single" w:sz="4" w:space="0" w:color="auto"/>
+              <w:right w:val="single" w:sz="4" w:space="0" w:color="auto"/>
+            </w:tcBorders>
+            <w:shd w:val="clear" w:color="auto" w:fill="auto"/>
+            <w:noWrap/>
+            <w:vAlign w:val="bottom"/>
+          </w:tcPr>
+          <w:p>
+            <w:pPr>
+              <w:widowControl/>
+              <w:jc w:val="center"/>
+              <w:rPr>
+                <w:rFonts w:eastAsia="Times New Roman" w:cstheme="minorHAnsi"/>
+                <w:b/>
+                <w:bCs/>
+                <w:color w:val="000000"/>
+                <w:sz w:val="24"/>
+                <w:szCs w:val="24"/>
+                <w:lang w:val="es-MX" w:eastAsia="es-MX"/>
+              </w:rPr>
+            </w:pPr>
+          </w:p>
+        </w:tc>
+        <w:tc>
+          <w:tcPr>
+            <w:tcW w:w="1134" w:type="dxa"/>
+            <w:tcBorders>
+              <w:top w:val="nil"/>
+              <w:left w:val="nil"/>
+              <w:bottom w:val="single" w:sz="4" w:space="0" w:color="auto"/>
+              <w:right w:val="single" w:sz="4" w:space="0" w:color="auto"/>
+            </w:tcBorders>
+            <w:shd w:val="clear" w:color="auto" w:fill="auto"/>
+            <w:noWrap/>
+            <w:vAlign w:val="bottom"/>
+          </w:tcPr>
+          <w:p>
+            <w:pPr>
+              <w:widowControl/>
+              <w:jc w:val="center"/>
+              <w:rPr>
+                <w:rFonts w:eastAsia="Times New Roman" w:cstheme="minorHAnsi"/>
+                <w:b/>
+                <w:bCs/>
+                <w:color w:val="000000"/>
+                <w:sz w:val="24"/>
+                <w:szCs w:val="24"/>
+                <w:lang w:val="es-MX" w:eastAsia="es-MX"/>
+              </w:rPr>
+            </w:pPr>
+          </w:p>
+        </w:tc>
+        <w:tc>
+          <w:tcPr>
+            <w:tcW w:w="1134" w:type="dxa"/>
+            <w:tcBorders>
+              <w:top w:val="nil"/>
+              <w:left w:val="nil"/>
+              <w:bottom w:val="single" w:sz="4" w:space="0" w:color="auto"/>
+              <w:right w:val="nil"/>
+            </w:tcBorders>
+          </w:tcPr>
+          <w:p>
+            <w:pPr>
+              <w:widowControl/>
+              <w:jc w:val="center"/>
+              <w:rPr>
+                <w:rFonts w:eastAsia="Times New Roman" w:cstheme="minorHAnsi"/>
+                <w:b/>
+                <w:bCs/>
+                <w:color w:val="000000"/>
+                <w:sz w:val="24"/>
+                <w:szCs w:val="24"/>
+                <w:lang w:val="es-MX" w:eastAsia="es-MX"/>
+              </w:rPr>
+            </w:pPr>
+          </w:p>
+        </w:tc>
+        <w:tc>
+          <w:tcPr>
+            <w:tcW w:w="1134" w:type="dxa"/>
+            <w:tcBorders>
+              <w:top w:val="nil"/>
+              <w:left w:val="nil"/>
+              <w:bottom w:val="single" w:sz="4" w:space="0" w:color="auto"/>
+              <w:right w:val="single" w:sz="4" w:space="0" w:color="auto"/>
+            </w:tcBorders>
+            <w:shd w:val="clear" w:color="auto" w:fill="auto"/>
+            <w:noWrap/>
+            <w:vAlign w:val="bottom"/>
+          </w:tcPr>
+          <w:p>
+            <w:pPr>
+              <w:widowControl/>
+              <w:jc w:val="center"/>
+              <w:rPr>
+                <w:rFonts w:eastAsia="Times New Roman" w:cstheme="minorHAnsi"/>
+                <w:b/>
+                <w:bCs/>
+                <w:color w:val="000000"/>
+                <w:sz w:val="24"/>
+                <w:szCs w:val="24"/>
+                <w:lang w:val="es-MX" w:eastAsia="es-MX"/>
+              </w:rPr>
+            </w:pPr>
+          </w:p>
+        </w:tc>
+        <w:tc>
+          <w:tcPr>
+            <w:tcW w:w="1134" w:type="dxa"/>
+            <w:tcBorders>
+              <w:top w:val="nil"/>
+              <w:left w:val="nil"/>
+              <w:bottom w:val="single" w:sz="4" w:space="0" w:color="auto"/>
+              <w:right w:val="single" w:sz="4" w:space="0" w:color="auto"/>
+            </w:tcBorders>
+            <w:shd w:val="clear" w:color="auto" w:fill="auto"/>
+            <w:noWrap/>
+            <w:vAlign w:val="bottom"/>
+          </w:tcPr>
+          <w:p>
+            <w:pPr>
+              <w:widowControl/>
+              <w:jc w:val="center"/>
+              <w:rPr>
+                <w:rFonts w:eastAsia="Times New Roman" w:cstheme="minorHAnsi"/>
+                <w:b/>
+                <w:bCs/>
+                <w:color w:val="000000"/>
+                <w:sz w:val="24"/>
+                <w:szCs w:val="24"/>
+                <w:lang w:val="es-MX" w:eastAsia="es-MX"/>
+              </w:rPr>
+            </w:pPr>
+          </w:p>
+        </w:tc>
+        <w:tc>
+          <w:tcPr>
+            <w:tcW w:w="1134" w:type="dxa"/>
+            <w:tcBorders>
+              <w:top w:val="nil"/>
+              <w:left w:val="nil"/>
+              <w:bottom w:val="single" w:sz="4" w:space="0" w:color="auto"/>
+              <w:right w:val="single" w:sz="4" w:space="0" w:color="auto"/>
+            </w:tcBorders>
+            <w:shd w:val="clear" w:color="auto" w:fill="auto"/>
+            <w:noWrap/>
+            <w:vAlign w:val="bottom"/>
+          </w:tcPr>
+          <w:p>
+            <w:pPr>
+              <w:widowControl/>
+              <w:jc w:val="center"/>
+              <w:rPr>
+                <w:rFonts w:eastAsia="Times New Roman" w:cstheme="minorHAnsi"/>
+                <w:b/>
+                <w:bCs/>
+                <w:color w:val="000000"/>
+                <w:sz w:val="24"/>
+                <w:szCs w:val="24"/>
+                <w:lang w:val="es-MX" w:eastAsia="es-MX"/>
+              </w:rPr>
+            </w:pPr>
+          </w:p>
+        </w:tc>
+        <w:tc>
+          <w:tcPr>
+            <w:tcW w:w="1134" w:type="dxa"/>
+            <w:tcBorders>
+              <w:top w:val="nil"/>
+              <w:left w:val="nil"/>
+              <w:bottom w:val="single" w:sz="4" w:space="0" w:color="auto"/>
+              <w:right w:val="single" w:sz="4" w:space="0" w:color="auto"/>
+            </w:tcBorders>
+            <w:shd w:val="clear" w:color="auto" w:fill="auto"/>
+            <w:noWrap/>
+            <w:vAlign w:val="bottom"/>
+          </w:tcPr>
+          <w:p>
+            <w:pPr>
+              <w:widowControl/>
+              <w:jc w:val="center"/>
+              <w:rPr>
+                <w:rFonts w:eastAsia="Times New Roman" w:cstheme="minorHAnsi"/>
+                <w:b/>
+                <w:bCs/>
+                <w:color w:val="000000"/>
+                <w:sz w:val="24"/>
+                <w:szCs w:val="24"/>
+                <w:lang w:val="es-MX" w:eastAsia="es-MX"/>
+              </w:rPr>
+            </w:pPr>
+          </w:p>
+        </w:tc>
+        <w:tc>
+          <w:tcPr>
+            <w:tcW w:w="1134" w:type="dxa"/>
+            <w:tcBorders>
+              <w:top w:val="nil"/>
+              <w:left w:val="nil"/>
+              <w:bottom w:val="single" w:sz="4" w:space="0" w:color="auto"/>
+              <w:right w:val="single" w:sz="4" w:space="0" w:color="auto"/>
+            </w:tcBorders>
+            <w:shd w:val="clear" w:color="auto" w:fill="auto"/>
+            <w:noWrap/>
+            <w:vAlign w:val="bottom"/>
+          </w:tcPr>
+          <w:p>
+            <w:pPr>
+              <w:widowControl/>
+              <w:jc w:val="center"/>
+              <w:rPr>
+                <w:rFonts w:eastAsia="Times New Roman" w:cstheme="minorHAnsi"/>
+                <w:b/>
+                <w:bCs/>
+                <w:color w:val="000000"/>
+                <w:sz w:val="24"/>
+                <w:szCs w:val="24"/>
+                <w:lang w:val="es-MX" w:eastAsia="es-MX"/>
+              </w:rPr>
+            </w:pPr>
+          </w:p>
+        </w:tc>
+        <w:tc>
+          <w:tcPr>
+            <w:tcW w:w="1134" w:type="dxa"/>
             <w:tcBorders>
               <w:top w:val="nil"/>
               <w:left w:val="nil"/>
@@ -8985,7 +9284,7 @@
         </w:trPr>
         <w:tc>
           <w:tcPr>
-            <w:tcW w:w="1838" w:type="dxa"/>
+            <w:tcW w:w="1851" w:type="dxa"/>
             <w:tcBorders>
               <w:top w:val="nil"/>
               <w:left w:val="single" w:sz="4" w:space="0" w:color="auto"/>
@@ -9027,239 +9326,265 @@
         </w:tc>
         <w:tc>
           <w:tcPr>
-            <w:tcW w:w="680" w:type="dxa"/>
-            <w:tcBorders>
-              <w:top w:val="nil"/>
-              <w:left w:val="nil"/>
-              <w:bottom w:val="single" w:sz="4" w:space="0" w:color="auto"/>
-              <w:right w:val="single" w:sz="4" w:space="0" w:color="auto"/>
-            </w:tcBorders>
-            <w:shd w:val="clear" w:color="auto" w:fill="auto"/>
-            <w:noWrap/>
-            <w:vAlign w:val="bottom"/>
-          </w:tcPr>
-          <w:p>
-            <w:pPr>
-              <w:widowControl/>
-              <w:jc w:val="center"/>
-              <w:rPr>
-                <w:rFonts w:eastAsia="Times New Roman" w:cstheme="minorHAnsi"/>
-                <w:b/>
-                <w:bCs/>
-                <w:color w:val="000000"/>
-                <w:sz w:val="24"/>
-                <w:szCs w:val="24"/>
-                <w:lang w:val="es-MX" w:eastAsia="es-MX"/>
-              </w:rPr>
-            </w:pPr>
-          </w:p>
-        </w:tc>
-        <w:tc>
-          <w:tcPr>
-            <w:tcW w:w="680" w:type="dxa"/>
-            <w:tcBorders>
-              <w:top w:val="nil"/>
-              <w:left w:val="nil"/>
-              <w:bottom w:val="single" w:sz="4" w:space="0" w:color="auto"/>
-              <w:right w:val="single" w:sz="4" w:space="0" w:color="auto"/>
-            </w:tcBorders>
-            <w:shd w:val="clear" w:color="auto" w:fill="auto"/>
-            <w:noWrap/>
-            <w:vAlign w:val="bottom"/>
-          </w:tcPr>
-          <w:p>
-            <w:pPr>
-              <w:widowControl/>
-              <w:jc w:val="center"/>
-              <w:rPr>
-                <w:rFonts w:eastAsia="Times New Roman" w:cstheme="minorHAnsi"/>
-                <w:b/>
-                <w:bCs/>
-                <w:color w:val="000000"/>
-                <w:sz w:val="24"/>
-                <w:szCs w:val="24"/>
-                <w:lang w:val="es-MX" w:eastAsia="es-MX"/>
-              </w:rPr>
-            </w:pPr>
-          </w:p>
-        </w:tc>
-        <w:tc>
-          <w:tcPr>
-            <w:tcW w:w="680" w:type="dxa"/>
-            <w:tcBorders>
-              <w:top w:val="nil"/>
-              <w:left w:val="nil"/>
-              <w:bottom w:val="single" w:sz="4" w:space="0" w:color="auto"/>
-              <w:right w:val="single" w:sz="4" w:space="0" w:color="auto"/>
-            </w:tcBorders>
-            <w:shd w:val="clear" w:color="auto" w:fill="auto"/>
-            <w:noWrap/>
-            <w:vAlign w:val="bottom"/>
-          </w:tcPr>
-          <w:p>
-            <w:pPr>
-              <w:widowControl/>
-              <w:jc w:val="center"/>
-              <w:rPr>
-                <w:rFonts w:eastAsia="Times New Roman" w:cstheme="minorHAnsi"/>
-                <w:b/>
-                <w:bCs/>
-                <w:color w:val="000000"/>
-                <w:sz w:val="24"/>
-                <w:szCs w:val="24"/>
-                <w:lang w:val="es-MX" w:eastAsia="es-MX"/>
-              </w:rPr>
-            </w:pPr>
-          </w:p>
-        </w:tc>
-        <w:tc>
-          <w:tcPr>
-            <w:tcW w:w="680" w:type="dxa"/>
-            <w:tcBorders>
-              <w:top w:val="nil"/>
-              <w:left w:val="nil"/>
-              <w:bottom w:val="single" w:sz="4" w:space="0" w:color="auto"/>
-              <w:right w:val="single" w:sz="4" w:space="0" w:color="auto"/>
-            </w:tcBorders>
-            <w:shd w:val="clear" w:color="auto" w:fill="auto"/>
-            <w:noWrap/>
-            <w:vAlign w:val="bottom"/>
-          </w:tcPr>
-          <w:p>
-            <w:pPr>
-              <w:widowControl/>
-              <w:jc w:val="center"/>
-              <w:rPr>
-                <w:rFonts w:eastAsia="Times New Roman" w:cstheme="minorHAnsi"/>
-                <w:b/>
-                <w:bCs/>
-                <w:color w:val="000000"/>
-                <w:sz w:val="24"/>
-                <w:szCs w:val="24"/>
-                <w:lang w:val="es-MX" w:eastAsia="es-MX"/>
-              </w:rPr>
-            </w:pPr>
-          </w:p>
-        </w:tc>
-        <w:tc>
-          <w:tcPr>
-            <w:tcW w:w="680" w:type="dxa"/>
-            <w:tcBorders>
-              <w:top w:val="nil"/>
-              <w:left w:val="nil"/>
-              <w:bottom w:val="single" w:sz="4" w:space="0" w:color="auto"/>
-              <w:right w:val="single" w:sz="4" w:space="0" w:color="auto"/>
-            </w:tcBorders>
-            <w:shd w:val="clear" w:color="auto" w:fill="auto"/>
-            <w:noWrap/>
-            <w:vAlign w:val="bottom"/>
-          </w:tcPr>
-          <w:p>
-            <w:pPr>
-              <w:widowControl/>
-              <w:jc w:val="center"/>
-              <w:rPr>
-                <w:rFonts w:eastAsia="Times New Roman" w:cstheme="minorHAnsi"/>
-                <w:b/>
-                <w:bCs/>
-                <w:color w:val="000000"/>
-                <w:sz w:val="24"/>
-                <w:szCs w:val="24"/>
-                <w:lang w:val="es-MX" w:eastAsia="es-MX"/>
-              </w:rPr>
-            </w:pPr>
-          </w:p>
-        </w:tc>
-        <w:tc>
-          <w:tcPr>
-            <w:tcW w:w="680" w:type="dxa"/>
-            <w:tcBorders>
-              <w:top w:val="nil"/>
-              <w:left w:val="nil"/>
-              <w:bottom w:val="single" w:sz="4" w:space="0" w:color="auto"/>
-              <w:right w:val="single" w:sz="4" w:space="0" w:color="auto"/>
-            </w:tcBorders>
-            <w:shd w:val="clear" w:color="auto" w:fill="auto"/>
-            <w:noWrap/>
-            <w:vAlign w:val="bottom"/>
-          </w:tcPr>
-          <w:p>
-            <w:pPr>
-              <w:widowControl/>
-              <w:jc w:val="center"/>
-              <w:rPr>
-                <w:rFonts w:eastAsia="Times New Roman" w:cstheme="minorHAnsi"/>
-                <w:b/>
-                <w:bCs/>
-                <w:color w:val="000000"/>
-                <w:sz w:val="24"/>
-                <w:szCs w:val="24"/>
-                <w:lang w:val="es-MX" w:eastAsia="es-MX"/>
-              </w:rPr>
-            </w:pPr>
-          </w:p>
-        </w:tc>
-        <w:tc>
-          <w:tcPr>
-            <w:tcW w:w="680" w:type="dxa"/>
-            <w:tcBorders>
-              <w:top w:val="nil"/>
-              <w:left w:val="nil"/>
-              <w:bottom w:val="single" w:sz="4" w:space="0" w:color="auto"/>
-              <w:right w:val="single" w:sz="4" w:space="0" w:color="auto"/>
-            </w:tcBorders>
-            <w:shd w:val="clear" w:color="auto" w:fill="auto"/>
-            <w:noWrap/>
-            <w:vAlign w:val="bottom"/>
-          </w:tcPr>
-          <w:p>
-            <w:pPr>
-              <w:widowControl/>
-              <w:jc w:val="center"/>
-              <w:rPr>
-                <w:rFonts w:eastAsia="Times New Roman" w:cstheme="minorHAnsi"/>
-                <w:b/>
-                <w:bCs/>
-                <w:color w:val="000000"/>
-                <w:sz w:val="24"/>
-                <w:szCs w:val="24"/>
-                <w:lang w:val="es-MX" w:eastAsia="es-MX"/>
-              </w:rPr>
-            </w:pPr>
-          </w:p>
-        </w:tc>
-        <w:tc>
-          <w:tcPr>
-            <w:tcW w:w="680" w:type="dxa"/>
-            <w:tcBorders>
-              <w:top w:val="nil"/>
-              <w:left w:val="nil"/>
-              <w:bottom w:val="single" w:sz="4" w:space="0" w:color="auto"/>
-              <w:right w:val="single" w:sz="4" w:space="0" w:color="auto"/>
-            </w:tcBorders>
-            <w:shd w:val="clear" w:color="auto" w:fill="auto"/>
-            <w:noWrap/>
-            <w:vAlign w:val="bottom"/>
-          </w:tcPr>
-          <w:p>
-            <w:pPr>
-              <w:widowControl/>
-              <w:jc w:val="center"/>
-              <w:rPr>
-                <w:rFonts w:eastAsia="Times New Roman" w:cstheme="minorHAnsi"/>
-                <w:b/>
-                <w:bCs/>
-                <w:color w:val="000000"/>
-                <w:sz w:val="24"/>
-                <w:szCs w:val="24"/>
-                <w:lang w:val="es-MX" w:eastAsia="es-MX"/>
-              </w:rPr>
-            </w:pPr>
-          </w:p>
-        </w:tc>
-        <w:tc>
-          <w:tcPr>
-            <w:tcW w:w="680" w:type="dxa"/>
+            <w:tcW w:w="1134" w:type="dxa"/>
+            <w:tcBorders>
+              <w:top w:val="nil"/>
+              <w:left w:val="nil"/>
+              <w:bottom w:val="single" w:sz="4" w:space="0" w:color="auto"/>
+              <w:right w:val="single" w:sz="4" w:space="0" w:color="auto"/>
+            </w:tcBorders>
+            <w:shd w:val="clear" w:color="auto" w:fill="auto"/>
+            <w:noWrap/>
+            <w:vAlign w:val="bottom"/>
+          </w:tcPr>
+          <w:p>
+            <w:pPr>
+              <w:widowControl/>
+              <w:jc w:val="center"/>
+              <w:rPr>
+                <w:rFonts w:eastAsia="Times New Roman" w:cstheme="minorHAnsi"/>
+                <w:b/>
+                <w:bCs/>
+                <w:color w:val="000000"/>
+                <w:sz w:val="24"/>
+                <w:szCs w:val="24"/>
+                <w:lang w:val="es-MX" w:eastAsia="es-MX"/>
+              </w:rPr>
+            </w:pPr>
+          </w:p>
+        </w:tc>
+        <w:tc>
+          <w:tcPr>
+            <w:tcW w:w="1134" w:type="dxa"/>
+            <w:tcBorders>
+              <w:top w:val="nil"/>
+              <w:left w:val="nil"/>
+              <w:bottom w:val="single" w:sz="4" w:space="0" w:color="auto"/>
+              <w:right w:val="single" w:sz="4" w:space="0" w:color="auto"/>
+            </w:tcBorders>
+            <w:shd w:val="clear" w:color="auto" w:fill="auto"/>
+            <w:noWrap/>
+            <w:vAlign w:val="bottom"/>
+          </w:tcPr>
+          <w:p>
+            <w:pPr>
+              <w:widowControl/>
+              <w:jc w:val="center"/>
+              <w:rPr>
+                <w:rFonts w:eastAsia="Times New Roman" w:cstheme="minorHAnsi"/>
+                <w:b/>
+                <w:bCs/>
+                <w:color w:val="000000"/>
+                <w:sz w:val="24"/>
+                <w:szCs w:val="24"/>
+                <w:lang w:val="es-MX" w:eastAsia="es-MX"/>
+              </w:rPr>
+            </w:pPr>
+          </w:p>
+        </w:tc>
+        <w:tc>
+          <w:tcPr>
+            <w:tcW w:w="1134" w:type="dxa"/>
+            <w:tcBorders>
+              <w:top w:val="nil"/>
+              <w:left w:val="nil"/>
+              <w:bottom w:val="single" w:sz="4" w:space="0" w:color="auto"/>
+              <w:right w:val="single" w:sz="4" w:space="0" w:color="auto"/>
+            </w:tcBorders>
+            <w:shd w:val="clear" w:color="auto" w:fill="auto"/>
+            <w:noWrap/>
+            <w:vAlign w:val="bottom"/>
+          </w:tcPr>
+          <w:p>
+            <w:pPr>
+              <w:widowControl/>
+              <w:jc w:val="center"/>
+              <w:rPr>
+                <w:rFonts w:eastAsia="Times New Roman" w:cstheme="minorHAnsi"/>
+                <w:b/>
+                <w:bCs/>
+                <w:color w:val="000000"/>
+                <w:sz w:val="24"/>
+                <w:szCs w:val="24"/>
+                <w:lang w:val="es-MX" w:eastAsia="es-MX"/>
+              </w:rPr>
+            </w:pPr>
+          </w:p>
+        </w:tc>
+        <w:tc>
+          <w:tcPr>
+            <w:tcW w:w="1134" w:type="dxa"/>
+            <w:tcBorders>
+              <w:top w:val="nil"/>
+              <w:left w:val="nil"/>
+              <w:bottom w:val="single" w:sz="4" w:space="0" w:color="auto"/>
+              <w:right w:val="nil"/>
+            </w:tcBorders>
+          </w:tcPr>
+          <w:p>
+            <w:pPr>
+              <w:widowControl/>
+              <w:jc w:val="center"/>
+              <w:rPr>
+                <w:rFonts w:eastAsia="Times New Roman" w:cstheme="minorHAnsi"/>
+                <w:b/>
+                <w:bCs/>
+                <w:color w:val="000000"/>
+                <w:sz w:val="24"/>
+                <w:szCs w:val="24"/>
+                <w:lang w:val="es-MX" w:eastAsia="es-MX"/>
+              </w:rPr>
+            </w:pPr>
+          </w:p>
+        </w:tc>
+        <w:tc>
+          <w:tcPr>
+            <w:tcW w:w="1134" w:type="dxa"/>
+            <w:tcBorders>
+              <w:top w:val="nil"/>
+              <w:left w:val="nil"/>
+              <w:bottom w:val="single" w:sz="4" w:space="0" w:color="auto"/>
+              <w:right w:val="single" w:sz="4" w:space="0" w:color="auto"/>
+            </w:tcBorders>
+            <w:shd w:val="clear" w:color="auto" w:fill="auto"/>
+            <w:noWrap/>
+            <w:vAlign w:val="bottom"/>
+          </w:tcPr>
+          <w:p>
+            <w:pPr>
+              <w:widowControl/>
+              <w:jc w:val="center"/>
+              <w:rPr>
+                <w:rFonts w:eastAsia="Times New Roman" w:cstheme="minorHAnsi"/>
+                <w:b/>
+                <w:bCs/>
+                <w:color w:val="000000"/>
+                <w:sz w:val="24"/>
+                <w:szCs w:val="24"/>
+                <w:lang w:val="es-MX" w:eastAsia="es-MX"/>
+              </w:rPr>
+            </w:pPr>
+          </w:p>
+        </w:tc>
+        <w:tc>
+          <w:tcPr>
+            <w:tcW w:w="1134" w:type="dxa"/>
+            <w:tcBorders>
+              <w:top w:val="nil"/>
+              <w:left w:val="nil"/>
+              <w:bottom w:val="single" w:sz="4" w:space="0" w:color="auto"/>
+              <w:right w:val="single" w:sz="4" w:space="0" w:color="auto"/>
+            </w:tcBorders>
+            <w:shd w:val="clear" w:color="auto" w:fill="auto"/>
+            <w:noWrap/>
+            <w:vAlign w:val="bottom"/>
+          </w:tcPr>
+          <w:p>
+            <w:pPr>
+              <w:widowControl/>
+              <w:jc w:val="center"/>
+              <w:rPr>
+                <w:rFonts w:eastAsia="Times New Roman" w:cstheme="minorHAnsi"/>
+                <w:b/>
+                <w:bCs/>
+                <w:color w:val="000000"/>
+                <w:sz w:val="24"/>
+                <w:szCs w:val="24"/>
+                <w:lang w:val="es-MX" w:eastAsia="es-MX"/>
+              </w:rPr>
+            </w:pPr>
+          </w:p>
+        </w:tc>
+        <w:tc>
+          <w:tcPr>
+            <w:tcW w:w="1134" w:type="dxa"/>
+            <w:tcBorders>
+              <w:top w:val="nil"/>
+              <w:left w:val="nil"/>
+              <w:bottom w:val="single" w:sz="4" w:space="0" w:color="auto"/>
+              <w:right w:val="single" w:sz="4" w:space="0" w:color="auto"/>
+            </w:tcBorders>
+            <w:shd w:val="clear" w:color="auto" w:fill="auto"/>
+            <w:noWrap/>
+            <w:vAlign w:val="bottom"/>
+          </w:tcPr>
+          <w:p>
+            <w:pPr>
+              <w:widowControl/>
+              <w:jc w:val="center"/>
+              <w:rPr>
+                <w:rFonts w:eastAsia="Times New Roman" w:cstheme="minorHAnsi"/>
+                <w:b/>
+                <w:bCs/>
+                <w:color w:val="000000"/>
+                <w:sz w:val="24"/>
+                <w:szCs w:val="24"/>
+                <w:lang w:val="es-MX" w:eastAsia="es-MX"/>
+              </w:rPr>
+            </w:pPr>
+          </w:p>
+        </w:tc>
+        <w:tc>
+          <w:tcPr>
+            <w:tcW w:w="1134" w:type="dxa"/>
+            <w:tcBorders>
+              <w:top w:val="nil"/>
+              <w:left w:val="nil"/>
+              <w:bottom w:val="single" w:sz="4" w:space="0" w:color="auto"/>
+              <w:right w:val="single" w:sz="4" w:space="0" w:color="auto"/>
+            </w:tcBorders>
+            <w:shd w:val="clear" w:color="auto" w:fill="auto"/>
+            <w:noWrap/>
+            <w:vAlign w:val="bottom"/>
+          </w:tcPr>
+          <w:p>
+            <w:pPr>
+              <w:widowControl/>
+              <w:jc w:val="center"/>
+              <w:rPr>
+                <w:rFonts w:eastAsia="Times New Roman" w:cstheme="minorHAnsi"/>
+                <w:b/>
+                <w:bCs/>
+                <w:color w:val="000000"/>
+                <w:sz w:val="24"/>
+                <w:szCs w:val="24"/>
+                <w:lang w:val="es-MX" w:eastAsia="es-MX"/>
+              </w:rPr>
+            </w:pPr>
+          </w:p>
+        </w:tc>
+        <w:tc>
+          <w:tcPr>
+            <w:tcW w:w="1134" w:type="dxa"/>
+            <w:tcBorders>
+              <w:top w:val="nil"/>
+              <w:left w:val="nil"/>
+              <w:bottom w:val="single" w:sz="4" w:space="0" w:color="auto"/>
+              <w:right w:val="single" w:sz="4" w:space="0" w:color="auto"/>
+            </w:tcBorders>
+            <w:shd w:val="clear" w:color="auto" w:fill="auto"/>
+            <w:noWrap/>
+            <w:vAlign w:val="bottom"/>
+          </w:tcPr>
+          <w:p>
+            <w:pPr>
+              <w:widowControl/>
+              <w:jc w:val="center"/>
+              <w:rPr>
+                <w:rFonts w:eastAsia="Times New Roman" w:cstheme="minorHAnsi"/>
+                <w:b/>
+                <w:bCs/>
+                <w:color w:val="000000"/>
+                <w:sz w:val="24"/>
+                <w:szCs w:val="24"/>
+                <w:lang w:val="es-MX" w:eastAsia="es-MX"/>
+              </w:rPr>
+            </w:pPr>
+          </w:p>
+        </w:tc>
+        <w:tc>
+          <w:tcPr>
+            <w:tcW w:w="1134" w:type="dxa"/>
             <w:tcBorders>
               <w:top w:val="nil"/>
               <w:left w:val="nil"/>
@@ -9293,7 +9618,7 @@
         </w:trPr>
         <w:tc>
           <w:tcPr>
-            <w:tcW w:w="1838" w:type="dxa"/>
+            <w:tcW w:w="1851" w:type="dxa"/>
             <w:tcBorders>
               <w:top w:val="nil"/>
               <w:left w:val="single" w:sz="4" w:space="0" w:color="auto"/>
@@ -9335,239 +9660,265 @@
         </w:tc>
         <w:tc>
           <w:tcPr>
-            <w:tcW w:w="680" w:type="dxa"/>
-            <w:tcBorders>
-              <w:top w:val="nil"/>
-              <w:left w:val="nil"/>
-              <w:bottom w:val="single" w:sz="4" w:space="0" w:color="auto"/>
-              <w:right w:val="single" w:sz="4" w:space="0" w:color="auto"/>
-            </w:tcBorders>
-            <w:shd w:val="clear" w:color="auto" w:fill="auto"/>
-            <w:noWrap/>
-            <w:vAlign w:val="bottom"/>
-          </w:tcPr>
-          <w:p>
-            <w:pPr>
-              <w:widowControl/>
-              <w:jc w:val="center"/>
-              <w:rPr>
-                <w:rFonts w:eastAsia="Times New Roman" w:cstheme="minorHAnsi"/>
-                <w:b/>
-                <w:bCs/>
-                <w:color w:val="000000"/>
-                <w:sz w:val="24"/>
-                <w:szCs w:val="24"/>
-                <w:lang w:val="es-MX" w:eastAsia="es-MX"/>
-              </w:rPr>
-            </w:pPr>
-          </w:p>
-        </w:tc>
-        <w:tc>
-          <w:tcPr>
-            <w:tcW w:w="680" w:type="dxa"/>
-            <w:tcBorders>
-              <w:top w:val="nil"/>
-              <w:left w:val="nil"/>
-              <w:bottom w:val="single" w:sz="4" w:space="0" w:color="auto"/>
-              <w:right w:val="single" w:sz="4" w:space="0" w:color="auto"/>
-            </w:tcBorders>
-            <w:shd w:val="clear" w:color="auto" w:fill="auto"/>
-            <w:noWrap/>
-            <w:vAlign w:val="bottom"/>
-          </w:tcPr>
-          <w:p>
-            <w:pPr>
-              <w:widowControl/>
-              <w:jc w:val="center"/>
-              <w:rPr>
-                <w:rFonts w:eastAsia="Times New Roman" w:cstheme="minorHAnsi"/>
-                <w:b/>
-                <w:bCs/>
-                <w:color w:val="000000"/>
-                <w:sz w:val="24"/>
-                <w:szCs w:val="24"/>
-                <w:lang w:val="es-MX" w:eastAsia="es-MX"/>
-              </w:rPr>
-            </w:pPr>
-          </w:p>
-        </w:tc>
-        <w:tc>
-          <w:tcPr>
-            <w:tcW w:w="680" w:type="dxa"/>
-            <w:tcBorders>
-              <w:top w:val="nil"/>
-              <w:left w:val="nil"/>
-              <w:bottom w:val="single" w:sz="4" w:space="0" w:color="auto"/>
-              <w:right w:val="single" w:sz="4" w:space="0" w:color="auto"/>
-            </w:tcBorders>
-            <w:shd w:val="clear" w:color="auto" w:fill="auto"/>
-            <w:noWrap/>
-            <w:vAlign w:val="bottom"/>
-          </w:tcPr>
-          <w:p>
-            <w:pPr>
-              <w:widowControl/>
-              <w:jc w:val="center"/>
-              <w:rPr>
-                <w:rFonts w:eastAsia="Times New Roman" w:cstheme="minorHAnsi"/>
-                <w:b/>
-                <w:bCs/>
-                <w:color w:val="000000"/>
-                <w:sz w:val="24"/>
-                <w:szCs w:val="24"/>
-                <w:lang w:val="es-MX" w:eastAsia="es-MX"/>
-              </w:rPr>
-            </w:pPr>
-          </w:p>
-        </w:tc>
-        <w:tc>
-          <w:tcPr>
-            <w:tcW w:w="680" w:type="dxa"/>
-            <w:tcBorders>
-              <w:top w:val="nil"/>
-              <w:left w:val="nil"/>
-              <w:bottom w:val="single" w:sz="4" w:space="0" w:color="auto"/>
-              <w:right w:val="single" w:sz="4" w:space="0" w:color="auto"/>
-            </w:tcBorders>
-            <w:shd w:val="clear" w:color="auto" w:fill="auto"/>
-            <w:noWrap/>
-            <w:vAlign w:val="bottom"/>
-          </w:tcPr>
-          <w:p>
-            <w:pPr>
-              <w:widowControl/>
-              <w:jc w:val="center"/>
-              <w:rPr>
-                <w:rFonts w:eastAsia="Times New Roman" w:cstheme="minorHAnsi"/>
-                <w:b/>
-                <w:bCs/>
-                <w:color w:val="000000"/>
-                <w:sz w:val="24"/>
-                <w:szCs w:val="24"/>
-                <w:lang w:val="es-MX" w:eastAsia="es-MX"/>
-              </w:rPr>
-            </w:pPr>
-          </w:p>
-        </w:tc>
-        <w:tc>
-          <w:tcPr>
-            <w:tcW w:w="680" w:type="dxa"/>
-            <w:tcBorders>
-              <w:top w:val="nil"/>
-              <w:left w:val="nil"/>
-              <w:bottom w:val="single" w:sz="4" w:space="0" w:color="auto"/>
-              <w:right w:val="single" w:sz="4" w:space="0" w:color="auto"/>
-            </w:tcBorders>
-            <w:shd w:val="clear" w:color="auto" w:fill="auto"/>
-            <w:noWrap/>
-            <w:vAlign w:val="bottom"/>
-          </w:tcPr>
-          <w:p>
-            <w:pPr>
-              <w:widowControl/>
-              <w:jc w:val="center"/>
-              <w:rPr>
-                <w:rFonts w:eastAsia="Times New Roman" w:cstheme="minorHAnsi"/>
-                <w:b/>
-                <w:bCs/>
-                <w:color w:val="000000"/>
-                <w:sz w:val="24"/>
-                <w:szCs w:val="24"/>
-                <w:lang w:val="es-MX" w:eastAsia="es-MX"/>
-              </w:rPr>
-            </w:pPr>
-          </w:p>
-        </w:tc>
-        <w:tc>
-          <w:tcPr>
-            <w:tcW w:w="680" w:type="dxa"/>
-            <w:tcBorders>
-              <w:top w:val="nil"/>
-              <w:left w:val="nil"/>
-              <w:bottom w:val="single" w:sz="4" w:space="0" w:color="auto"/>
-              <w:right w:val="single" w:sz="4" w:space="0" w:color="auto"/>
-            </w:tcBorders>
-            <w:shd w:val="clear" w:color="auto" w:fill="auto"/>
-            <w:noWrap/>
-            <w:vAlign w:val="bottom"/>
-          </w:tcPr>
-          <w:p>
-            <w:pPr>
-              <w:widowControl/>
-              <w:jc w:val="center"/>
-              <w:rPr>
-                <w:rFonts w:eastAsia="Times New Roman" w:cstheme="minorHAnsi"/>
-                <w:b/>
-                <w:bCs/>
-                <w:color w:val="000000"/>
-                <w:sz w:val="24"/>
-                <w:szCs w:val="24"/>
-                <w:lang w:val="es-MX" w:eastAsia="es-MX"/>
-              </w:rPr>
-            </w:pPr>
-          </w:p>
-        </w:tc>
-        <w:tc>
-          <w:tcPr>
-            <w:tcW w:w="680" w:type="dxa"/>
-            <w:tcBorders>
-              <w:top w:val="nil"/>
-              <w:left w:val="nil"/>
-              <w:bottom w:val="single" w:sz="4" w:space="0" w:color="auto"/>
-              <w:right w:val="single" w:sz="4" w:space="0" w:color="auto"/>
-            </w:tcBorders>
-            <w:shd w:val="clear" w:color="auto" w:fill="auto"/>
-            <w:noWrap/>
-            <w:vAlign w:val="bottom"/>
-          </w:tcPr>
-          <w:p>
-            <w:pPr>
-              <w:widowControl/>
-              <w:jc w:val="center"/>
-              <w:rPr>
-                <w:rFonts w:eastAsia="Times New Roman" w:cstheme="minorHAnsi"/>
-                <w:b/>
-                <w:bCs/>
-                <w:color w:val="000000"/>
-                <w:sz w:val="24"/>
-                <w:szCs w:val="24"/>
-                <w:lang w:val="es-MX" w:eastAsia="es-MX"/>
-              </w:rPr>
-            </w:pPr>
-          </w:p>
-        </w:tc>
-        <w:tc>
-          <w:tcPr>
-            <w:tcW w:w="680" w:type="dxa"/>
-            <w:tcBorders>
-              <w:top w:val="nil"/>
-              <w:left w:val="nil"/>
-              <w:bottom w:val="single" w:sz="4" w:space="0" w:color="auto"/>
-              <w:right w:val="single" w:sz="4" w:space="0" w:color="auto"/>
-            </w:tcBorders>
-            <w:shd w:val="clear" w:color="auto" w:fill="auto"/>
-            <w:noWrap/>
-            <w:vAlign w:val="bottom"/>
-          </w:tcPr>
-          <w:p>
-            <w:pPr>
-              <w:widowControl/>
-              <w:jc w:val="center"/>
-              <w:rPr>
-                <w:rFonts w:eastAsia="Times New Roman" w:cstheme="minorHAnsi"/>
-                <w:b/>
-                <w:bCs/>
-                <w:color w:val="000000"/>
-                <w:sz w:val="24"/>
-                <w:szCs w:val="24"/>
-                <w:lang w:val="es-MX" w:eastAsia="es-MX"/>
-              </w:rPr>
-            </w:pPr>
-          </w:p>
-        </w:tc>
-        <w:tc>
-          <w:tcPr>
-            <w:tcW w:w="680" w:type="dxa"/>
+            <w:tcW w:w="1134" w:type="dxa"/>
+            <w:tcBorders>
+              <w:top w:val="nil"/>
+              <w:left w:val="nil"/>
+              <w:bottom w:val="single" w:sz="4" w:space="0" w:color="auto"/>
+              <w:right w:val="single" w:sz="4" w:space="0" w:color="auto"/>
+            </w:tcBorders>
+            <w:shd w:val="clear" w:color="auto" w:fill="auto"/>
+            <w:noWrap/>
+            <w:vAlign w:val="bottom"/>
+          </w:tcPr>
+          <w:p>
+            <w:pPr>
+              <w:widowControl/>
+              <w:jc w:val="center"/>
+              <w:rPr>
+                <w:rFonts w:eastAsia="Times New Roman" w:cstheme="minorHAnsi"/>
+                <w:b/>
+                <w:bCs/>
+                <w:color w:val="000000"/>
+                <w:sz w:val="24"/>
+                <w:szCs w:val="24"/>
+                <w:lang w:val="es-MX" w:eastAsia="es-MX"/>
+              </w:rPr>
+            </w:pPr>
+          </w:p>
+        </w:tc>
+        <w:tc>
+          <w:tcPr>
+            <w:tcW w:w="1134" w:type="dxa"/>
+            <w:tcBorders>
+              <w:top w:val="nil"/>
+              <w:left w:val="nil"/>
+              <w:bottom w:val="single" w:sz="4" w:space="0" w:color="auto"/>
+              <w:right w:val="single" w:sz="4" w:space="0" w:color="auto"/>
+            </w:tcBorders>
+            <w:shd w:val="clear" w:color="auto" w:fill="auto"/>
+            <w:noWrap/>
+            <w:vAlign w:val="bottom"/>
+          </w:tcPr>
+          <w:p>
+            <w:pPr>
+              <w:widowControl/>
+              <w:jc w:val="center"/>
+              <w:rPr>
+                <w:rFonts w:eastAsia="Times New Roman" w:cstheme="minorHAnsi"/>
+                <w:b/>
+                <w:bCs/>
+                <w:color w:val="000000"/>
+                <w:sz w:val="24"/>
+                <w:szCs w:val="24"/>
+                <w:lang w:val="es-MX" w:eastAsia="es-MX"/>
+              </w:rPr>
+            </w:pPr>
+          </w:p>
+        </w:tc>
+        <w:tc>
+          <w:tcPr>
+            <w:tcW w:w="1134" w:type="dxa"/>
+            <w:tcBorders>
+              <w:top w:val="nil"/>
+              <w:left w:val="nil"/>
+              <w:bottom w:val="single" w:sz="4" w:space="0" w:color="auto"/>
+              <w:right w:val="single" w:sz="4" w:space="0" w:color="auto"/>
+            </w:tcBorders>
+            <w:shd w:val="clear" w:color="auto" w:fill="auto"/>
+            <w:noWrap/>
+            <w:vAlign w:val="bottom"/>
+          </w:tcPr>
+          <w:p>
+            <w:pPr>
+              <w:widowControl/>
+              <w:jc w:val="center"/>
+              <w:rPr>
+                <w:rFonts w:eastAsia="Times New Roman" w:cstheme="minorHAnsi"/>
+                <w:b/>
+                <w:bCs/>
+                <w:color w:val="000000"/>
+                <w:sz w:val="24"/>
+                <w:szCs w:val="24"/>
+                <w:lang w:val="es-MX" w:eastAsia="es-MX"/>
+              </w:rPr>
+            </w:pPr>
+          </w:p>
+        </w:tc>
+        <w:tc>
+          <w:tcPr>
+            <w:tcW w:w="1134" w:type="dxa"/>
+            <w:tcBorders>
+              <w:top w:val="nil"/>
+              <w:left w:val="nil"/>
+              <w:bottom w:val="single" w:sz="4" w:space="0" w:color="auto"/>
+              <w:right w:val="nil"/>
+            </w:tcBorders>
+          </w:tcPr>
+          <w:p>
+            <w:pPr>
+              <w:widowControl/>
+              <w:jc w:val="center"/>
+              <w:rPr>
+                <w:rFonts w:eastAsia="Times New Roman" w:cstheme="minorHAnsi"/>
+                <w:b/>
+                <w:bCs/>
+                <w:color w:val="000000"/>
+                <w:sz w:val="24"/>
+                <w:szCs w:val="24"/>
+                <w:lang w:val="es-MX" w:eastAsia="es-MX"/>
+              </w:rPr>
+            </w:pPr>
+          </w:p>
+        </w:tc>
+        <w:tc>
+          <w:tcPr>
+            <w:tcW w:w="1134" w:type="dxa"/>
+            <w:tcBorders>
+              <w:top w:val="nil"/>
+              <w:left w:val="nil"/>
+              <w:bottom w:val="single" w:sz="4" w:space="0" w:color="auto"/>
+              <w:right w:val="single" w:sz="4" w:space="0" w:color="auto"/>
+            </w:tcBorders>
+            <w:shd w:val="clear" w:color="auto" w:fill="auto"/>
+            <w:noWrap/>
+            <w:vAlign w:val="bottom"/>
+          </w:tcPr>
+          <w:p>
+            <w:pPr>
+              <w:widowControl/>
+              <w:jc w:val="center"/>
+              <w:rPr>
+                <w:rFonts w:eastAsia="Times New Roman" w:cstheme="minorHAnsi"/>
+                <w:b/>
+                <w:bCs/>
+                <w:color w:val="000000"/>
+                <w:sz w:val="24"/>
+                <w:szCs w:val="24"/>
+                <w:lang w:val="es-MX" w:eastAsia="es-MX"/>
+              </w:rPr>
+            </w:pPr>
+          </w:p>
+        </w:tc>
+        <w:tc>
+          <w:tcPr>
+            <w:tcW w:w="1134" w:type="dxa"/>
+            <w:tcBorders>
+              <w:top w:val="nil"/>
+              <w:left w:val="nil"/>
+              <w:bottom w:val="single" w:sz="4" w:space="0" w:color="auto"/>
+              <w:right w:val="single" w:sz="4" w:space="0" w:color="auto"/>
+            </w:tcBorders>
+            <w:shd w:val="clear" w:color="auto" w:fill="auto"/>
+            <w:noWrap/>
+            <w:vAlign w:val="bottom"/>
+          </w:tcPr>
+          <w:p>
+            <w:pPr>
+              <w:widowControl/>
+              <w:jc w:val="center"/>
+              <w:rPr>
+                <w:rFonts w:eastAsia="Times New Roman" w:cstheme="minorHAnsi"/>
+                <w:b/>
+                <w:bCs/>
+                <w:color w:val="000000"/>
+                <w:sz w:val="24"/>
+                <w:szCs w:val="24"/>
+                <w:lang w:val="es-MX" w:eastAsia="es-MX"/>
+              </w:rPr>
+            </w:pPr>
+          </w:p>
+        </w:tc>
+        <w:tc>
+          <w:tcPr>
+            <w:tcW w:w="1134" w:type="dxa"/>
+            <w:tcBorders>
+              <w:top w:val="nil"/>
+              <w:left w:val="nil"/>
+              <w:bottom w:val="single" w:sz="4" w:space="0" w:color="auto"/>
+              <w:right w:val="single" w:sz="4" w:space="0" w:color="auto"/>
+            </w:tcBorders>
+            <w:shd w:val="clear" w:color="auto" w:fill="auto"/>
+            <w:noWrap/>
+            <w:vAlign w:val="bottom"/>
+          </w:tcPr>
+          <w:p>
+            <w:pPr>
+              <w:widowControl/>
+              <w:jc w:val="center"/>
+              <w:rPr>
+                <w:rFonts w:eastAsia="Times New Roman" w:cstheme="minorHAnsi"/>
+                <w:b/>
+                <w:bCs/>
+                <w:color w:val="000000"/>
+                <w:sz w:val="24"/>
+                <w:szCs w:val="24"/>
+                <w:lang w:val="es-MX" w:eastAsia="es-MX"/>
+              </w:rPr>
+            </w:pPr>
+          </w:p>
+        </w:tc>
+        <w:tc>
+          <w:tcPr>
+            <w:tcW w:w="1134" w:type="dxa"/>
+            <w:tcBorders>
+              <w:top w:val="nil"/>
+              <w:left w:val="nil"/>
+              <w:bottom w:val="single" w:sz="4" w:space="0" w:color="auto"/>
+              <w:right w:val="single" w:sz="4" w:space="0" w:color="auto"/>
+            </w:tcBorders>
+            <w:shd w:val="clear" w:color="auto" w:fill="auto"/>
+            <w:noWrap/>
+            <w:vAlign w:val="bottom"/>
+          </w:tcPr>
+          <w:p>
+            <w:pPr>
+              <w:widowControl/>
+              <w:jc w:val="center"/>
+              <w:rPr>
+                <w:rFonts w:eastAsia="Times New Roman" w:cstheme="minorHAnsi"/>
+                <w:b/>
+                <w:bCs/>
+                <w:color w:val="000000"/>
+                <w:sz w:val="24"/>
+                <w:szCs w:val="24"/>
+                <w:lang w:val="es-MX" w:eastAsia="es-MX"/>
+              </w:rPr>
+            </w:pPr>
+          </w:p>
+        </w:tc>
+        <w:tc>
+          <w:tcPr>
+            <w:tcW w:w="1134" w:type="dxa"/>
+            <w:tcBorders>
+              <w:top w:val="nil"/>
+              <w:left w:val="nil"/>
+              <w:bottom w:val="single" w:sz="4" w:space="0" w:color="auto"/>
+              <w:right w:val="single" w:sz="4" w:space="0" w:color="auto"/>
+            </w:tcBorders>
+            <w:shd w:val="clear" w:color="auto" w:fill="auto"/>
+            <w:noWrap/>
+            <w:vAlign w:val="bottom"/>
+          </w:tcPr>
+          <w:p>
+            <w:pPr>
+              <w:widowControl/>
+              <w:jc w:val="center"/>
+              <w:rPr>
+                <w:rFonts w:eastAsia="Times New Roman" w:cstheme="minorHAnsi"/>
+                <w:b/>
+                <w:bCs/>
+                <w:color w:val="000000"/>
+                <w:sz w:val="24"/>
+                <w:szCs w:val="24"/>
+                <w:lang w:val="es-MX" w:eastAsia="es-MX"/>
+              </w:rPr>
+            </w:pPr>
+          </w:p>
+        </w:tc>
+        <w:tc>
+          <w:tcPr>
+            <w:tcW w:w="1134" w:type="dxa"/>
             <w:tcBorders>
               <w:top w:val="nil"/>
               <w:left w:val="nil"/>
@@ -9601,7 +9952,7 @@
         </w:trPr>
         <w:tc>
           <w:tcPr>
-            <w:tcW w:w="1838" w:type="dxa"/>
+            <w:tcW w:w="1851" w:type="dxa"/>
             <w:tcBorders>
               <w:top w:val="nil"/>
               <w:left w:val="single" w:sz="4" w:space="0" w:color="auto"/>
@@ -9643,239 +9994,265 @@
         </w:tc>
         <w:tc>
           <w:tcPr>
-            <w:tcW w:w="680" w:type="dxa"/>
-            <w:tcBorders>
-              <w:top w:val="nil"/>
-              <w:left w:val="nil"/>
-              <w:bottom w:val="single" w:sz="4" w:space="0" w:color="auto"/>
-              <w:right w:val="single" w:sz="4" w:space="0" w:color="auto"/>
-            </w:tcBorders>
-            <w:shd w:val="clear" w:color="auto" w:fill="auto"/>
-            <w:noWrap/>
-            <w:vAlign w:val="bottom"/>
-          </w:tcPr>
-          <w:p>
-            <w:pPr>
-              <w:widowControl/>
-              <w:jc w:val="center"/>
-              <w:rPr>
-                <w:rFonts w:eastAsia="Times New Roman" w:cstheme="minorHAnsi"/>
-                <w:b/>
-                <w:bCs/>
-                <w:color w:val="000000"/>
-                <w:sz w:val="24"/>
-                <w:szCs w:val="24"/>
-                <w:lang w:val="es-MX" w:eastAsia="es-MX"/>
-              </w:rPr>
-            </w:pPr>
-          </w:p>
-        </w:tc>
-        <w:tc>
-          <w:tcPr>
-            <w:tcW w:w="680" w:type="dxa"/>
-            <w:tcBorders>
-              <w:top w:val="nil"/>
-              <w:left w:val="nil"/>
-              <w:bottom w:val="single" w:sz="4" w:space="0" w:color="auto"/>
-              <w:right w:val="single" w:sz="4" w:space="0" w:color="auto"/>
-            </w:tcBorders>
-            <w:shd w:val="clear" w:color="auto" w:fill="auto"/>
-            <w:noWrap/>
-            <w:vAlign w:val="bottom"/>
-          </w:tcPr>
-          <w:p>
-            <w:pPr>
-              <w:widowControl/>
-              <w:jc w:val="center"/>
-              <w:rPr>
-                <w:rFonts w:eastAsia="Times New Roman" w:cstheme="minorHAnsi"/>
-                <w:b/>
-                <w:bCs/>
-                <w:color w:val="000000"/>
-                <w:sz w:val="24"/>
-                <w:szCs w:val="24"/>
-                <w:lang w:val="es-MX" w:eastAsia="es-MX"/>
-              </w:rPr>
-            </w:pPr>
-          </w:p>
-        </w:tc>
-        <w:tc>
-          <w:tcPr>
-            <w:tcW w:w="680" w:type="dxa"/>
-            <w:tcBorders>
-              <w:top w:val="nil"/>
-              <w:left w:val="nil"/>
-              <w:bottom w:val="single" w:sz="4" w:space="0" w:color="auto"/>
-              <w:right w:val="single" w:sz="4" w:space="0" w:color="auto"/>
-            </w:tcBorders>
-            <w:shd w:val="clear" w:color="auto" w:fill="auto"/>
-            <w:noWrap/>
-            <w:vAlign w:val="bottom"/>
-          </w:tcPr>
-          <w:p>
-            <w:pPr>
-              <w:widowControl/>
-              <w:jc w:val="center"/>
-              <w:rPr>
-                <w:rFonts w:eastAsia="Times New Roman" w:cstheme="minorHAnsi"/>
-                <w:b/>
-                <w:bCs/>
-                <w:color w:val="000000"/>
-                <w:sz w:val="24"/>
-                <w:szCs w:val="24"/>
-                <w:lang w:val="es-MX" w:eastAsia="es-MX"/>
-              </w:rPr>
-            </w:pPr>
-          </w:p>
-        </w:tc>
-        <w:tc>
-          <w:tcPr>
-            <w:tcW w:w="680" w:type="dxa"/>
-            <w:tcBorders>
-              <w:top w:val="nil"/>
-              <w:left w:val="nil"/>
-              <w:bottom w:val="single" w:sz="4" w:space="0" w:color="auto"/>
-              <w:right w:val="single" w:sz="4" w:space="0" w:color="auto"/>
-            </w:tcBorders>
-            <w:shd w:val="clear" w:color="auto" w:fill="auto"/>
-            <w:noWrap/>
-            <w:vAlign w:val="bottom"/>
-          </w:tcPr>
-          <w:p>
-            <w:pPr>
-              <w:widowControl/>
-              <w:jc w:val="center"/>
-              <w:rPr>
-                <w:rFonts w:eastAsia="Times New Roman" w:cstheme="minorHAnsi"/>
-                <w:b/>
-                <w:bCs/>
-                <w:color w:val="000000"/>
-                <w:sz w:val="24"/>
-                <w:szCs w:val="24"/>
-                <w:lang w:val="es-MX" w:eastAsia="es-MX"/>
-              </w:rPr>
-            </w:pPr>
-          </w:p>
-        </w:tc>
-        <w:tc>
-          <w:tcPr>
-            <w:tcW w:w="680" w:type="dxa"/>
-            <w:tcBorders>
-              <w:top w:val="nil"/>
-              <w:left w:val="nil"/>
-              <w:bottom w:val="single" w:sz="4" w:space="0" w:color="auto"/>
-              <w:right w:val="single" w:sz="4" w:space="0" w:color="auto"/>
-            </w:tcBorders>
-            <w:shd w:val="clear" w:color="auto" w:fill="auto"/>
-            <w:noWrap/>
-            <w:vAlign w:val="bottom"/>
-          </w:tcPr>
-          <w:p>
-            <w:pPr>
-              <w:widowControl/>
-              <w:jc w:val="center"/>
-              <w:rPr>
-                <w:rFonts w:eastAsia="Times New Roman" w:cstheme="minorHAnsi"/>
-                <w:b/>
-                <w:bCs/>
-                <w:color w:val="000000"/>
-                <w:sz w:val="24"/>
-                <w:szCs w:val="24"/>
-                <w:lang w:val="es-MX" w:eastAsia="es-MX"/>
-              </w:rPr>
-            </w:pPr>
-          </w:p>
-        </w:tc>
-        <w:tc>
-          <w:tcPr>
-            <w:tcW w:w="680" w:type="dxa"/>
-            <w:tcBorders>
-              <w:top w:val="nil"/>
-              <w:left w:val="nil"/>
-              <w:bottom w:val="single" w:sz="4" w:space="0" w:color="auto"/>
-              <w:right w:val="single" w:sz="4" w:space="0" w:color="auto"/>
-            </w:tcBorders>
-            <w:shd w:val="clear" w:color="auto" w:fill="auto"/>
-            <w:noWrap/>
-            <w:vAlign w:val="bottom"/>
-          </w:tcPr>
-          <w:p>
-            <w:pPr>
-              <w:widowControl/>
-              <w:jc w:val="center"/>
-              <w:rPr>
-                <w:rFonts w:eastAsia="Times New Roman" w:cstheme="minorHAnsi"/>
-                <w:b/>
-                <w:bCs/>
-                <w:color w:val="000000"/>
-                <w:sz w:val="24"/>
-                <w:szCs w:val="24"/>
-                <w:lang w:val="es-MX" w:eastAsia="es-MX"/>
-              </w:rPr>
-            </w:pPr>
-          </w:p>
-        </w:tc>
-        <w:tc>
-          <w:tcPr>
-            <w:tcW w:w="680" w:type="dxa"/>
-            <w:tcBorders>
-              <w:top w:val="nil"/>
-              <w:left w:val="nil"/>
-              <w:bottom w:val="single" w:sz="4" w:space="0" w:color="auto"/>
-              <w:right w:val="single" w:sz="4" w:space="0" w:color="auto"/>
-            </w:tcBorders>
-            <w:shd w:val="clear" w:color="auto" w:fill="auto"/>
-            <w:noWrap/>
-            <w:vAlign w:val="bottom"/>
-          </w:tcPr>
-          <w:p>
-            <w:pPr>
-              <w:widowControl/>
-              <w:jc w:val="center"/>
-              <w:rPr>
-                <w:rFonts w:eastAsia="Times New Roman" w:cstheme="minorHAnsi"/>
-                <w:b/>
-                <w:bCs/>
-                <w:color w:val="000000"/>
-                <w:sz w:val="24"/>
-                <w:szCs w:val="24"/>
-                <w:lang w:val="es-MX" w:eastAsia="es-MX"/>
-              </w:rPr>
-            </w:pPr>
-          </w:p>
-        </w:tc>
-        <w:tc>
-          <w:tcPr>
-            <w:tcW w:w="680" w:type="dxa"/>
-            <w:tcBorders>
-              <w:top w:val="nil"/>
-              <w:left w:val="nil"/>
-              <w:bottom w:val="single" w:sz="4" w:space="0" w:color="auto"/>
-              <w:right w:val="single" w:sz="4" w:space="0" w:color="auto"/>
-            </w:tcBorders>
-            <w:shd w:val="clear" w:color="auto" w:fill="auto"/>
-            <w:noWrap/>
-            <w:vAlign w:val="bottom"/>
-          </w:tcPr>
-          <w:p>
-            <w:pPr>
-              <w:widowControl/>
-              <w:jc w:val="center"/>
-              <w:rPr>
-                <w:rFonts w:eastAsia="Times New Roman" w:cstheme="minorHAnsi"/>
-                <w:b/>
-                <w:bCs/>
-                <w:color w:val="000000"/>
-                <w:sz w:val="24"/>
-                <w:szCs w:val="24"/>
-                <w:lang w:val="es-MX" w:eastAsia="es-MX"/>
-              </w:rPr>
-            </w:pPr>
-          </w:p>
-        </w:tc>
-        <w:tc>
-          <w:tcPr>
-            <w:tcW w:w="680" w:type="dxa"/>
+            <w:tcW w:w="1134" w:type="dxa"/>
+            <w:tcBorders>
+              <w:top w:val="nil"/>
+              <w:left w:val="nil"/>
+              <w:bottom w:val="single" w:sz="4" w:space="0" w:color="auto"/>
+              <w:right w:val="single" w:sz="4" w:space="0" w:color="auto"/>
+            </w:tcBorders>
+            <w:shd w:val="clear" w:color="auto" w:fill="auto"/>
+            <w:noWrap/>
+            <w:vAlign w:val="bottom"/>
+          </w:tcPr>
+          <w:p>
+            <w:pPr>
+              <w:widowControl/>
+              <w:jc w:val="center"/>
+              <w:rPr>
+                <w:rFonts w:eastAsia="Times New Roman" w:cstheme="minorHAnsi"/>
+                <w:b/>
+                <w:bCs/>
+                <w:color w:val="000000"/>
+                <w:sz w:val="24"/>
+                <w:szCs w:val="24"/>
+                <w:lang w:val="es-MX" w:eastAsia="es-MX"/>
+              </w:rPr>
+            </w:pPr>
+          </w:p>
+        </w:tc>
+        <w:tc>
+          <w:tcPr>
+            <w:tcW w:w="1134" w:type="dxa"/>
+            <w:tcBorders>
+              <w:top w:val="nil"/>
+              <w:left w:val="nil"/>
+              <w:bottom w:val="single" w:sz="4" w:space="0" w:color="auto"/>
+              <w:right w:val="single" w:sz="4" w:space="0" w:color="auto"/>
+            </w:tcBorders>
+            <w:shd w:val="clear" w:color="auto" w:fill="auto"/>
+            <w:noWrap/>
+            <w:vAlign w:val="bottom"/>
+          </w:tcPr>
+          <w:p>
+            <w:pPr>
+              <w:widowControl/>
+              <w:jc w:val="center"/>
+              <w:rPr>
+                <w:rFonts w:eastAsia="Times New Roman" w:cstheme="minorHAnsi"/>
+                <w:b/>
+                <w:bCs/>
+                <w:color w:val="000000"/>
+                <w:sz w:val="24"/>
+                <w:szCs w:val="24"/>
+                <w:lang w:val="es-MX" w:eastAsia="es-MX"/>
+              </w:rPr>
+            </w:pPr>
+          </w:p>
+        </w:tc>
+        <w:tc>
+          <w:tcPr>
+            <w:tcW w:w="1134" w:type="dxa"/>
+            <w:tcBorders>
+              <w:top w:val="nil"/>
+              <w:left w:val="nil"/>
+              <w:bottom w:val="single" w:sz="4" w:space="0" w:color="auto"/>
+              <w:right w:val="single" w:sz="4" w:space="0" w:color="auto"/>
+            </w:tcBorders>
+            <w:shd w:val="clear" w:color="auto" w:fill="auto"/>
+            <w:noWrap/>
+            <w:vAlign w:val="bottom"/>
+          </w:tcPr>
+          <w:p>
+            <w:pPr>
+              <w:widowControl/>
+              <w:jc w:val="center"/>
+              <w:rPr>
+                <w:rFonts w:eastAsia="Times New Roman" w:cstheme="minorHAnsi"/>
+                <w:b/>
+                <w:bCs/>
+                <w:color w:val="000000"/>
+                <w:sz w:val="24"/>
+                <w:szCs w:val="24"/>
+                <w:lang w:val="es-MX" w:eastAsia="es-MX"/>
+              </w:rPr>
+            </w:pPr>
+          </w:p>
+        </w:tc>
+        <w:tc>
+          <w:tcPr>
+            <w:tcW w:w="1134" w:type="dxa"/>
+            <w:tcBorders>
+              <w:top w:val="nil"/>
+              <w:left w:val="nil"/>
+              <w:bottom w:val="single" w:sz="4" w:space="0" w:color="auto"/>
+              <w:right w:val="nil"/>
+            </w:tcBorders>
+          </w:tcPr>
+          <w:p>
+            <w:pPr>
+              <w:widowControl/>
+              <w:jc w:val="center"/>
+              <w:rPr>
+                <w:rFonts w:eastAsia="Times New Roman" w:cstheme="minorHAnsi"/>
+                <w:b/>
+                <w:bCs/>
+                <w:color w:val="000000"/>
+                <w:sz w:val="24"/>
+                <w:szCs w:val="24"/>
+                <w:lang w:val="es-MX" w:eastAsia="es-MX"/>
+              </w:rPr>
+            </w:pPr>
+          </w:p>
+        </w:tc>
+        <w:tc>
+          <w:tcPr>
+            <w:tcW w:w="1134" w:type="dxa"/>
+            <w:tcBorders>
+              <w:top w:val="nil"/>
+              <w:left w:val="nil"/>
+              <w:bottom w:val="single" w:sz="4" w:space="0" w:color="auto"/>
+              <w:right w:val="single" w:sz="4" w:space="0" w:color="auto"/>
+            </w:tcBorders>
+            <w:shd w:val="clear" w:color="auto" w:fill="auto"/>
+            <w:noWrap/>
+            <w:vAlign w:val="bottom"/>
+          </w:tcPr>
+          <w:p>
+            <w:pPr>
+              <w:widowControl/>
+              <w:jc w:val="center"/>
+              <w:rPr>
+                <w:rFonts w:eastAsia="Times New Roman" w:cstheme="minorHAnsi"/>
+                <w:b/>
+                <w:bCs/>
+                <w:color w:val="000000"/>
+                <w:sz w:val="24"/>
+                <w:szCs w:val="24"/>
+                <w:lang w:val="es-MX" w:eastAsia="es-MX"/>
+              </w:rPr>
+            </w:pPr>
+          </w:p>
+        </w:tc>
+        <w:tc>
+          <w:tcPr>
+            <w:tcW w:w="1134" w:type="dxa"/>
+            <w:tcBorders>
+              <w:top w:val="nil"/>
+              <w:left w:val="nil"/>
+              <w:bottom w:val="single" w:sz="4" w:space="0" w:color="auto"/>
+              <w:right w:val="single" w:sz="4" w:space="0" w:color="auto"/>
+            </w:tcBorders>
+            <w:shd w:val="clear" w:color="auto" w:fill="auto"/>
+            <w:noWrap/>
+            <w:vAlign w:val="bottom"/>
+          </w:tcPr>
+          <w:p>
+            <w:pPr>
+              <w:widowControl/>
+              <w:jc w:val="center"/>
+              <w:rPr>
+                <w:rFonts w:eastAsia="Times New Roman" w:cstheme="minorHAnsi"/>
+                <w:b/>
+                <w:bCs/>
+                <w:color w:val="000000"/>
+                <w:sz w:val="24"/>
+                <w:szCs w:val="24"/>
+                <w:lang w:val="es-MX" w:eastAsia="es-MX"/>
+              </w:rPr>
+            </w:pPr>
+          </w:p>
+        </w:tc>
+        <w:tc>
+          <w:tcPr>
+            <w:tcW w:w="1134" w:type="dxa"/>
+            <w:tcBorders>
+              <w:top w:val="nil"/>
+              <w:left w:val="nil"/>
+              <w:bottom w:val="single" w:sz="4" w:space="0" w:color="auto"/>
+              <w:right w:val="single" w:sz="4" w:space="0" w:color="auto"/>
+            </w:tcBorders>
+            <w:shd w:val="clear" w:color="auto" w:fill="auto"/>
+            <w:noWrap/>
+            <w:vAlign w:val="bottom"/>
+          </w:tcPr>
+          <w:p>
+            <w:pPr>
+              <w:widowControl/>
+              <w:jc w:val="center"/>
+              <w:rPr>
+                <w:rFonts w:eastAsia="Times New Roman" w:cstheme="minorHAnsi"/>
+                <w:b/>
+                <w:bCs/>
+                <w:color w:val="000000"/>
+                <w:sz w:val="24"/>
+                <w:szCs w:val="24"/>
+                <w:lang w:val="es-MX" w:eastAsia="es-MX"/>
+              </w:rPr>
+            </w:pPr>
+          </w:p>
+        </w:tc>
+        <w:tc>
+          <w:tcPr>
+            <w:tcW w:w="1134" w:type="dxa"/>
+            <w:tcBorders>
+              <w:top w:val="nil"/>
+              <w:left w:val="nil"/>
+              <w:bottom w:val="single" w:sz="4" w:space="0" w:color="auto"/>
+              <w:right w:val="single" w:sz="4" w:space="0" w:color="auto"/>
+            </w:tcBorders>
+            <w:shd w:val="clear" w:color="auto" w:fill="auto"/>
+            <w:noWrap/>
+            <w:vAlign w:val="bottom"/>
+          </w:tcPr>
+          <w:p>
+            <w:pPr>
+              <w:widowControl/>
+              <w:jc w:val="center"/>
+              <w:rPr>
+                <w:rFonts w:eastAsia="Times New Roman" w:cstheme="minorHAnsi"/>
+                <w:b/>
+                <w:bCs/>
+                <w:color w:val="000000"/>
+                <w:sz w:val="24"/>
+                <w:szCs w:val="24"/>
+                <w:lang w:val="es-MX" w:eastAsia="es-MX"/>
+              </w:rPr>
+            </w:pPr>
+          </w:p>
+        </w:tc>
+        <w:tc>
+          <w:tcPr>
+            <w:tcW w:w="1134" w:type="dxa"/>
+            <w:tcBorders>
+              <w:top w:val="nil"/>
+              <w:left w:val="nil"/>
+              <w:bottom w:val="single" w:sz="4" w:space="0" w:color="auto"/>
+              <w:right w:val="single" w:sz="4" w:space="0" w:color="auto"/>
+            </w:tcBorders>
+            <w:shd w:val="clear" w:color="auto" w:fill="auto"/>
+            <w:noWrap/>
+            <w:vAlign w:val="bottom"/>
+          </w:tcPr>
+          <w:p>
+            <w:pPr>
+              <w:widowControl/>
+              <w:jc w:val="center"/>
+              <w:rPr>
+                <w:rFonts w:eastAsia="Times New Roman" w:cstheme="minorHAnsi"/>
+                <w:b/>
+                <w:bCs/>
+                <w:color w:val="000000"/>
+                <w:sz w:val="24"/>
+                <w:szCs w:val="24"/>
+                <w:lang w:val="es-MX" w:eastAsia="es-MX"/>
+              </w:rPr>
+            </w:pPr>
+          </w:p>
+        </w:tc>
+        <w:tc>
+          <w:tcPr>
+            <w:tcW w:w="1134" w:type="dxa"/>
             <w:tcBorders>
               <w:top w:val="nil"/>
               <w:left w:val="nil"/>
@@ -9909,7 +10286,7 @@
         </w:trPr>
         <w:tc>
           <w:tcPr>
-            <w:tcW w:w="1838" w:type="dxa"/>
+            <w:tcW w:w="1851" w:type="dxa"/>
             <w:tcBorders>
               <w:top w:val="nil"/>
               <w:left w:val="single" w:sz="4" w:space="0" w:color="auto"/>
@@ -9951,239 +10328,265 @@
         </w:tc>
         <w:tc>
           <w:tcPr>
-            <w:tcW w:w="680" w:type="dxa"/>
-            <w:tcBorders>
-              <w:top w:val="nil"/>
-              <w:left w:val="nil"/>
-              <w:bottom w:val="single" w:sz="4" w:space="0" w:color="auto"/>
-              <w:right w:val="single" w:sz="4" w:space="0" w:color="auto"/>
-            </w:tcBorders>
-            <w:shd w:val="clear" w:color="auto" w:fill="auto"/>
-            <w:noWrap/>
-            <w:vAlign w:val="bottom"/>
-          </w:tcPr>
-          <w:p>
-            <w:pPr>
-              <w:widowControl/>
-              <w:jc w:val="center"/>
-              <w:rPr>
-                <w:rFonts w:eastAsia="Times New Roman" w:cstheme="minorHAnsi"/>
-                <w:b/>
-                <w:bCs/>
-                <w:color w:val="000000"/>
-                <w:sz w:val="24"/>
-                <w:szCs w:val="24"/>
-                <w:lang w:val="es-MX" w:eastAsia="es-MX"/>
-              </w:rPr>
-            </w:pPr>
-          </w:p>
-        </w:tc>
-        <w:tc>
-          <w:tcPr>
-            <w:tcW w:w="680" w:type="dxa"/>
-            <w:tcBorders>
-              <w:top w:val="nil"/>
-              <w:left w:val="nil"/>
-              <w:bottom w:val="single" w:sz="4" w:space="0" w:color="auto"/>
-              <w:right w:val="single" w:sz="4" w:space="0" w:color="auto"/>
-            </w:tcBorders>
-            <w:shd w:val="clear" w:color="auto" w:fill="auto"/>
-            <w:noWrap/>
-            <w:vAlign w:val="bottom"/>
-          </w:tcPr>
-          <w:p>
-            <w:pPr>
-              <w:widowControl/>
-              <w:jc w:val="center"/>
-              <w:rPr>
-                <w:rFonts w:eastAsia="Times New Roman" w:cstheme="minorHAnsi"/>
-                <w:b/>
-                <w:bCs/>
-                <w:color w:val="000000"/>
-                <w:sz w:val="24"/>
-                <w:szCs w:val="24"/>
-                <w:lang w:val="es-MX" w:eastAsia="es-MX"/>
-              </w:rPr>
-            </w:pPr>
-          </w:p>
-        </w:tc>
-        <w:tc>
-          <w:tcPr>
-            <w:tcW w:w="680" w:type="dxa"/>
-            <w:tcBorders>
-              <w:top w:val="nil"/>
-              <w:left w:val="nil"/>
-              <w:bottom w:val="single" w:sz="4" w:space="0" w:color="auto"/>
-              <w:right w:val="single" w:sz="4" w:space="0" w:color="auto"/>
-            </w:tcBorders>
-            <w:shd w:val="clear" w:color="auto" w:fill="auto"/>
-            <w:noWrap/>
-            <w:vAlign w:val="bottom"/>
-          </w:tcPr>
-          <w:p>
-            <w:pPr>
-              <w:widowControl/>
-              <w:jc w:val="center"/>
-              <w:rPr>
-                <w:rFonts w:eastAsia="Times New Roman" w:cstheme="minorHAnsi"/>
-                <w:b/>
-                <w:bCs/>
-                <w:color w:val="000000"/>
-                <w:sz w:val="24"/>
-                <w:szCs w:val="24"/>
-                <w:lang w:val="es-MX" w:eastAsia="es-MX"/>
-              </w:rPr>
-            </w:pPr>
-          </w:p>
-        </w:tc>
-        <w:tc>
-          <w:tcPr>
-            <w:tcW w:w="680" w:type="dxa"/>
-            <w:tcBorders>
-              <w:top w:val="nil"/>
-              <w:left w:val="nil"/>
-              <w:bottom w:val="single" w:sz="4" w:space="0" w:color="auto"/>
-              <w:right w:val="single" w:sz="4" w:space="0" w:color="auto"/>
-            </w:tcBorders>
-            <w:shd w:val="clear" w:color="auto" w:fill="auto"/>
-            <w:noWrap/>
-            <w:vAlign w:val="bottom"/>
-          </w:tcPr>
-          <w:p>
-            <w:pPr>
-              <w:widowControl/>
-              <w:jc w:val="center"/>
-              <w:rPr>
-                <w:rFonts w:eastAsia="Times New Roman" w:cstheme="minorHAnsi"/>
-                <w:b/>
-                <w:bCs/>
-                <w:color w:val="000000"/>
-                <w:sz w:val="24"/>
-                <w:szCs w:val="24"/>
-                <w:lang w:val="es-MX" w:eastAsia="es-MX"/>
-              </w:rPr>
-            </w:pPr>
-          </w:p>
-        </w:tc>
-        <w:tc>
-          <w:tcPr>
-            <w:tcW w:w="680" w:type="dxa"/>
-            <w:tcBorders>
-              <w:top w:val="nil"/>
-              <w:left w:val="nil"/>
-              <w:bottom w:val="single" w:sz="4" w:space="0" w:color="auto"/>
-              <w:right w:val="single" w:sz="4" w:space="0" w:color="auto"/>
-            </w:tcBorders>
-            <w:shd w:val="clear" w:color="auto" w:fill="auto"/>
-            <w:noWrap/>
-            <w:vAlign w:val="bottom"/>
-          </w:tcPr>
-          <w:p>
-            <w:pPr>
-              <w:widowControl/>
-              <w:jc w:val="center"/>
-              <w:rPr>
-                <w:rFonts w:eastAsia="Times New Roman" w:cstheme="minorHAnsi"/>
-                <w:b/>
-                <w:bCs/>
-                <w:color w:val="000000"/>
-                <w:sz w:val="24"/>
-                <w:szCs w:val="24"/>
-                <w:lang w:val="es-MX" w:eastAsia="es-MX"/>
-              </w:rPr>
-            </w:pPr>
-          </w:p>
-        </w:tc>
-        <w:tc>
-          <w:tcPr>
-            <w:tcW w:w="680" w:type="dxa"/>
-            <w:tcBorders>
-              <w:top w:val="nil"/>
-              <w:left w:val="nil"/>
-              <w:bottom w:val="single" w:sz="4" w:space="0" w:color="auto"/>
-              <w:right w:val="single" w:sz="4" w:space="0" w:color="auto"/>
-            </w:tcBorders>
-            <w:shd w:val="clear" w:color="auto" w:fill="auto"/>
-            <w:noWrap/>
-            <w:vAlign w:val="bottom"/>
-          </w:tcPr>
-          <w:p>
-            <w:pPr>
-              <w:widowControl/>
-              <w:jc w:val="center"/>
-              <w:rPr>
-                <w:rFonts w:eastAsia="Times New Roman" w:cstheme="minorHAnsi"/>
-                <w:b/>
-                <w:bCs/>
-                <w:color w:val="000000"/>
-                <w:sz w:val="24"/>
-                <w:szCs w:val="24"/>
-                <w:lang w:val="es-MX" w:eastAsia="es-MX"/>
-              </w:rPr>
-            </w:pPr>
-          </w:p>
-        </w:tc>
-        <w:tc>
-          <w:tcPr>
-            <w:tcW w:w="680" w:type="dxa"/>
-            <w:tcBorders>
-              <w:top w:val="nil"/>
-              <w:left w:val="nil"/>
-              <w:bottom w:val="single" w:sz="4" w:space="0" w:color="auto"/>
-              <w:right w:val="single" w:sz="4" w:space="0" w:color="auto"/>
-            </w:tcBorders>
-            <w:shd w:val="clear" w:color="auto" w:fill="auto"/>
-            <w:noWrap/>
-            <w:vAlign w:val="bottom"/>
-          </w:tcPr>
-          <w:p>
-            <w:pPr>
-              <w:widowControl/>
-              <w:jc w:val="center"/>
-              <w:rPr>
-                <w:rFonts w:eastAsia="Times New Roman" w:cstheme="minorHAnsi"/>
-                <w:b/>
-                <w:bCs/>
-                <w:color w:val="000000"/>
-                <w:sz w:val="24"/>
-                <w:szCs w:val="24"/>
-                <w:lang w:val="es-MX" w:eastAsia="es-MX"/>
-              </w:rPr>
-            </w:pPr>
-          </w:p>
-        </w:tc>
-        <w:tc>
-          <w:tcPr>
-            <w:tcW w:w="680" w:type="dxa"/>
-            <w:tcBorders>
-              <w:top w:val="nil"/>
-              <w:left w:val="nil"/>
-              <w:bottom w:val="single" w:sz="4" w:space="0" w:color="auto"/>
-              <w:right w:val="single" w:sz="4" w:space="0" w:color="auto"/>
-            </w:tcBorders>
-            <w:shd w:val="clear" w:color="auto" w:fill="auto"/>
-            <w:noWrap/>
-            <w:vAlign w:val="bottom"/>
-          </w:tcPr>
-          <w:p>
-            <w:pPr>
-              <w:widowControl/>
-              <w:jc w:val="center"/>
-              <w:rPr>
-                <w:rFonts w:eastAsia="Times New Roman" w:cstheme="minorHAnsi"/>
-                <w:b/>
-                <w:bCs/>
-                <w:color w:val="000000"/>
-                <w:sz w:val="24"/>
-                <w:szCs w:val="24"/>
-                <w:lang w:val="es-MX" w:eastAsia="es-MX"/>
-              </w:rPr>
-            </w:pPr>
-          </w:p>
-        </w:tc>
-        <w:tc>
-          <w:tcPr>
-            <w:tcW w:w="680" w:type="dxa"/>
+            <w:tcW w:w="1134" w:type="dxa"/>
+            <w:tcBorders>
+              <w:top w:val="nil"/>
+              <w:left w:val="nil"/>
+              <w:bottom w:val="single" w:sz="4" w:space="0" w:color="auto"/>
+              <w:right w:val="single" w:sz="4" w:space="0" w:color="auto"/>
+            </w:tcBorders>
+            <w:shd w:val="clear" w:color="auto" w:fill="auto"/>
+            <w:noWrap/>
+            <w:vAlign w:val="bottom"/>
+          </w:tcPr>
+          <w:p>
+            <w:pPr>
+              <w:widowControl/>
+              <w:jc w:val="center"/>
+              <w:rPr>
+                <w:rFonts w:eastAsia="Times New Roman" w:cstheme="minorHAnsi"/>
+                <w:b/>
+                <w:bCs/>
+                <w:color w:val="000000"/>
+                <w:sz w:val="24"/>
+                <w:szCs w:val="24"/>
+                <w:lang w:val="es-MX" w:eastAsia="es-MX"/>
+              </w:rPr>
+            </w:pPr>
+          </w:p>
+        </w:tc>
+        <w:tc>
+          <w:tcPr>
+            <w:tcW w:w="1134" w:type="dxa"/>
+            <w:tcBorders>
+              <w:top w:val="nil"/>
+              <w:left w:val="nil"/>
+              <w:bottom w:val="single" w:sz="4" w:space="0" w:color="auto"/>
+              <w:right w:val="single" w:sz="4" w:space="0" w:color="auto"/>
+            </w:tcBorders>
+            <w:shd w:val="clear" w:color="auto" w:fill="auto"/>
+            <w:noWrap/>
+            <w:vAlign w:val="bottom"/>
+          </w:tcPr>
+          <w:p>
+            <w:pPr>
+              <w:widowControl/>
+              <w:jc w:val="center"/>
+              <w:rPr>
+                <w:rFonts w:eastAsia="Times New Roman" w:cstheme="minorHAnsi"/>
+                <w:b/>
+                <w:bCs/>
+                <w:color w:val="000000"/>
+                <w:sz w:val="24"/>
+                <w:szCs w:val="24"/>
+                <w:lang w:val="es-MX" w:eastAsia="es-MX"/>
+              </w:rPr>
+            </w:pPr>
+          </w:p>
+        </w:tc>
+        <w:tc>
+          <w:tcPr>
+            <w:tcW w:w="1134" w:type="dxa"/>
+            <w:tcBorders>
+              <w:top w:val="nil"/>
+              <w:left w:val="nil"/>
+              <w:bottom w:val="single" w:sz="4" w:space="0" w:color="auto"/>
+              <w:right w:val="single" w:sz="4" w:space="0" w:color="auto"/>
+            </w:tcBorders>
+            <w:shd w:val="clear" w:color="auto" w:fill="auto"/>
+            <w:noWrap/>
+            <w:vAlign w:val="bottom"/>
+          </w:tcPr>
+          <w:p>
+            <w:pPr>
+              <w:widowControl/>
+              <w:jc w:val="center"/>
+              <w:rPr>
+                <w:rFonts w:eastAsia="Times New Roman" w:cstheme="minorHAnsi"/>
+                <w:b/>
+                <w:bCs/>
+                <w:color w:val="000000"/>
+                <w:sz w:val="24"/>
+                <w:szCs w:val="24"/>
+                <w:lang w:val="es-MX" w:eastAsia="es-MX"/>
+              </w:rPr>
+            </w:pPr>
+          </w:p>
+        </w:tc>
+        <w:tc>
+          <w:tcPr>
+            <w:tcW w:w="1134" w:type="dxa"/>
+            <w:tcBorders>
+              <w:top w:val="nil"/>
+              <w:left w:val="nil"/>
+              <w:bottom w:val="single" w:sz="4" w:space="0" w:color="auto"/>
+              <w:right w:val="nil"/>
+            </w:tcBorders>
+          </w:tcPr>
+          <w:p>
+            <w:pPr>
+              <w:widowControl/>
+              <w:jc w:val="center"/>
+              <w:rPr>
+                <w:rFonts w:eastAsia="Times New Roman" w:cstheme="minorHAnsi"/>
+                <w:b/>
+                <w:bCs/>
+                <w:color w:val="000000"/>
+                <w:sz w:val="24"/>
+                <w:szCs w:val="24"/>
+                <w:lang w:val="es-MX" w:eastAsia="es-MX"/>
+              </w:rPr>
+            </w:pPr>
+          </w:p>
+        </w:tc>
+        <w:tc>
+          <w:tcPr>
+            <w:tcW w:w="1134" w:type="dxa"/>
+            <w:tcBorders>
+              <w:top w:val="nil"/>
+              <w:left w:val="nil"/>
+              <w:bottom w:val="single" w:sz="4" w:space="0" w:color="auto"/>
+              <w:right w:val="single" w:sz="4" w:space="0" w:color="auto"/>
+            </w:tcBorders>
+            <w:shd w:val="clear" w:color="auto" w:fill="auto"/>
+            <w:noWrap/>
+            <w:vAlign w:val="bottom"/>
+          </w:tcPr>
+          <w:p>
+            <w:pPr>
+              <w:widowControl/>
+              <w:jc w:val="center"/>
+              <w:rPr>
+                <w:rFonts w:eastAsia="Times New Roman" w:cstheme="minorHAnsi"/>
+                <w:b/>
+                <w:bCs/>
+                <w:color w:val="000000"/>
+                <w:sz w:val="24"/>
+                <w:szCs w:val="24"/>
+                <w:lang w:val="es-MX" w:eastAsia="es-MX"/>
+              </w:rPr>
+            </w:pPr>
+          </w:p>
+        </w:tc>
+        <w:tc>
+          <w:tcPr>
+            <w:tcW w:w="1134" w:type="dxa"/>
+            <w:tcBorders>
+              <w:top w:val="nil"/>
+              <w:left w:val="nil"/>
+              <w:bottom w:val="single" w:sz="4" w:space="0" w:color="auto"/>
+              <w:right w:val="single" w:sz="4" w:space="0" w:color="auto"/>
+            </w:tcBorders>
+            <w:shd w:val="clear" w:color="auto" w:fill="auto"/>
+            <w:noWrap/>
+            <w:vAlign w:val="bottom"/>
+          </w:tcPr>
+          <w:p>
+            <w:pPr>
+              <w:widowControl/>
+              <w:jc w:val="center"/>
+              <w:rPr>
+                <w:rFonts w:eastAsia="Times New Roman" w:cstheme="minorHAnsi"/>
+                <w:b/>
+                <w:bCs/>
+                <w:color w:val="000000"/>
+                <w:sz w:val="24"/>
+                <w:szCs w:val="24"/>
+                <w:lang w:val="es-MX" w:eastAsia="es-MX"/>
+              </w:rPr>
+            </w:pPr>
+          </w:p>
+        </w:tc>
+        <w:tc>
+          <w:tcPr>
+            <w:tcW w:w="1134" w:type="dxa"/>
+            <w:tcBorders>
+              <w:top w:val="nil"/>
+              <w:left w:val="nil"/>
+              <w:bottom w:val="single" w:sz="4" w:space="0" w:color="auto"/>
+              <w:right w:val="single" w:sz="4" w:space="0" w:color="auto"/>
+            </w:tcBorders>
+            <w:shd w:val="clear" w:color="auto" w:fill="auto"/>
+            <w:noWrap/>
+            <w:vAlign w:val="bottom"/>
+          </w:tcPr>
+          <w:p>
+            <w:pPr>
+              <w:widowControl/>
+              <w:jc w:val="center"/>
+              <w:rPr>
+                <w:rFonts w:eastAsia="Times New Roman" w:cstheme="minorHAnsi"/>
+                <w:b/>
+                <w:bCs/>
+                <w:color w:val="000000"/>
+                <w:sz w:val="24"/>
+                <w:szCs w:val="24"/>
+                <w:lang w:val="es-MX" w:eastAsia="es-MX"/>
+              </w:rPr>
+            </w:pPr>
+          </w:p>
+        </w:tc>
+        <w:tc>
+          <w:tcPr>
+            <w:tcW w:w="1134" w:type="dxa"/>
+            <w:tcBorders>
+              <w:top w:val="nil"/>
+              <w:left w:val="nil"/>
+              <w:bottom w:val="single" w:sz="4" w:space="0" w:color="auto"/>
+              <w:right w:val="single" w:sz="4" w:space="0" w:color="auto"/>
+            </w:tcBorders>
+            <w:shd w:val="clear" w:color="auto" w:fill="auto"/>
+            <w:noWrap/>
+            <w:vAlign w:val="bottom"/>
+          </w:tcPr>
+          <w:p>
+            <w:pPr>
+              <w:widowControl/>
+              <w:jc w:val="center"/>
+              <w:rPr>
+                <w:rFonts w:eastAsia="Times New Roman" w:cstheme="minorHAnsi"/>
+                <w:b/>
+                <w:bCs/>
+                <w:color w:val="000000"/>
+                <w:sz w:val="24"/>
+                <w:szCs w:val="24"/>
+                <w:lang w:val="es-MX" w:eastAsia="es-MX"/>
+              </w:rPr>
+            </w:pPr>
+          </w:p>
+        </w:tc>
+        <w:tc>
+          <w:tcPr>
+            <w:tcW w:w="1134" w:type="dxa"/>
+            <w:tcBorders>
+              <w:top w:val="nil"/>
+              <w:left w:val="nil"/>
+              <w:bottom w:val="single" w:sz="4" w:space="0" w:color="auto"/>
+              <w:right w:val="single" w:sz="4" w:space="0" w:color="auto"/>
+            </w:tcBorders>
+            <w:shd w:val="clear" w:color="auto" w:fill="auto"/>
+            <w:noWrap/>
+            <w:vAlign w:val="bottom"/>
+          </w:tcPr>
+          <w:p>
+            <w:pPr>
+              <w:widowControl/>
+              <w:jc w:val="center"/>
+              <w:rPr>
+                <w:rFonts w:eastAsia="Times New Roman" w:cstheme="minorHAnsi"/>
+                <w:b/>
+                <w:bCs/>
+                <w:color w:val="000000"/>
+                <w:sz w:val="24"/>
+                <w:szCs w:val="24"/>
+                <w:lang w:val="es-MX" w:eastAsia="es-MX"/>
+              </w:rPr>
+            </w:pPr>
+          </w:p>
+        </w:tc>
+        <w:tc>
+          <w:tcPr>
+            <w:tcW w:w="1134" w:type="dxa"/>
             <w:tcBorders>
               <w:top w:val="nil"/>
               <w:left w:val="nil"/>
@@ -10217,7 +10620,7 @@
         </w:trPr>
         <w:tc>
           <w:tcPr>
-            <w:tcW w:w="1838" w:type="dxa"/>
+            <w:tcW w:w="1851" w:type="dxa"/>
             <w:tcBorders>
               <w:top w:val="nil"/>
               <w:left w:val="single" w:sz="4" w:space="0" w:color="auto"/>
@@ -10259,239 +10662,265 @@
         </w:tc>
         <w:tc>
           <w:tcPr>
-            <w:tcW w:w="680" w:type="dxa"/>
-            <w:tcBorders>
-              <w:top w:val="nil"/>
-              <w:left w:val="nil"/>
-              <w:bottom w:val="single" w:sz="4" w:space="0" w:color="auto"/>
-              <w:right w:val="single" w:sz="4" w:space="0" w:color="auto"/>
-            </w:tcBorders>
-            <w:shd w:val="clear" w:color="auto" w:fill="auto"/>
-            <w:noWrap/>
-            <w:vAlign w:val="bottom"/>
-          </w:tcPr>
-          <w:p>
-            <w:pPr>
-              <w:widowControl/>
-              <w:jc w:val="center"/>
-              <w:rPr>
-                <w:rFonts w:eastAsia="Times New Roman" w:cstheme="minorHAnsi"/>
-                <w:b/>
-                <w:bCs/>
-                <w:color w:val="000000"/>
-                <w:sz w:val="24"/>
-                <w:szCs w:val="24"/>
-                <w:lang w:val="es-MX" w:eastAsia="es-MX"/>
-              </w:rPr>
-            </w:pPr>
-          </w:p>
-        </w:tc>
-        <w:tc>
-          <w:tcPr>
-            <w:tcW w:w="680" w:type="dxa"/>
-            <w:tcBorders>
-              <w:top w:val="nil"/>
-              <w:left w:val="nil"/>
-              <w:bottom w:val="single" w:sz="4" w:space="0" w:color="auto"/>
-              <w:right w:val="single" w:sz="4" w:space="0" w:color="auto"/>
-            </w:tcBorders>
-            <w:shd w:val="clear" w:color="auto" w:fill="auto"/>
-            <w:noWrap/>
-            <w:vAlign w:val="bottom"/>
-          </w:tcPr>
-          <w:p>
-            <w:pPr>
-              <w:widowControl/>
-              <w:jc w:val="center"/>
-              <w:rPr>
-                <w:rFonts w:eastAsia="Times New Roman" w:cstheme="minorHAnsi"/>
-                <w:b/>
-                <w:bCs/>
-                <w:color w:val="000000"/>
-                <w:sz w:val="24"/>
-                <w:szCs w:val="24"/>
-                <w:lang w:val="es-MX" w:eastAsia="es-MX"/>
-              </w:rPr>
-            </w:pPr>
-          </w:p>
-        </w:tc>
-        <w:tc>
-          <w:tcPr>
-            <w:tcW w:w="680" w:type="dxa"/>
-            <w:tcBorders>
-              <w:top w:val="nil"/>
-              <w:left w:val="nil"/>
-              <w:bottom w:val="single" w:sz="4" w:space="0" w:color="auto"/>
-              <w:right w:val="single" w:sz="4" w:space="0" w:color="auto"/>
-            </w:tcBorders>
-            <w:shd w:val="clear" w:color="auto" w:fill="auto"/>
-            <w:noWrap/>
-            <w:vAlign w:val="bottom"/>
-          </w:tcPr>
-          <w:p>
-            <w:pPr>
-              <w:widowControl/>
-              <w:jc w:val="center"/>
-              <w:rPr>
-                <w:rFonts w:eastAsia="Times New Roman" w:cstheme="minorHAnsi"/>
-                <w:b/>
-                <w:bCs/>
-                <w:color w:val="000000"/>
-                <w:sz w:val="24"/>
-                <w:szCs w:val="24"/>
-                <w:lang w:val="es-MX" w:eastAsia="es-MX"/>
-              </w:rPr>
-            </w:pPr>
-          </w:p>
-        </w:tc>
-        <w:tc>
-          <w:tcPr>
-            <w:tcW w:w="680" w:type="dxa"/>
-            <w:tcBorders>
-              <w:top w:val="nil"/>
-              <w:left w:val="nil"/>
-              <w:bottom w:val="single" w:sz="4" w:space="0" w:color="auto"/>
-              <w:right w:val="single" w:sz="4" w:space="0" w:color="auto"/>
-            </w:tcBorders>
-            <w:shd w:val="clear" w:color="auto" w:fill="auto"/>
-            <w:noWrap/>
-            <w:vAlign w:val="bottom"/>
-          </w:tcPr>
-          <w:p>
-            <w:pPr>
-              <w:widowControl/>
-              <w:jc w:val="center"/>
-              <w:rPr>
-                <w:rFonts w:eastAsia="Times New Roman" w:cstheme="minorHAnsi"/>
-                <w:b/>
-                <w:bCs/>
-                <w:color w:val="000000"/>
-                <w:sz w:val="24"/>
-                <w:szCs w:val="24"/>
-                <w:lang w:val="es-MX" w:eastAsia="es-MX"/>
-              </w:rPr>
-            </w:pPr>
-          </w:p>
-        </w:tc>
-        <w:tc>
-          <w:tcPr>
-            <w:tcW w:w="680" w:type="dxa"/>
-            <w:tcBorders>
-              <w:top w:val="nil"/>
-              <w:left w:val="nil"/>
-              <w:bottom w:val="single" w:sz="4" w:space="0" w:color="auto"/>
-              <w:right w:val="single" w:sz="4" w:space="0" w:color="auto"/>
-            </w:tcBorders>
-            <w:shd w:val="clear" w:color="auto" w:fill="auto"/>
-            <w:noWrap/>
-            <w:vAlign w:val="bottom"/>
-          </w:tcPr>
-          <w:p>
-            <w:pPr>
-              <w:widowControl/>
-              <w:jc w:val="center"/>
-              <w:rPr>
-                <w:rFonts w:eastAsia="Times New Roman" w:cstheme="minorHAnsi"/>
-                <w:b/>
-                <w:bCs/>
-                <w:color w:val="000000"/>
-                <w:sz w:val="24"/>
-                <w:szCs w:val="24"/>
-                <w:lang w:val="es-MX" w:eastAsia="es-MX"/>
-              </w:rPr>
-            </w:pPr>
-          </w:p>
-        </w:tc>
-        <w:tc>
-          <w:tcPr>
-            <w:tcW w:w="680" w:type="dxa"/>
-            <w:tcBorders>
-              <w:top w:val="nil"/>
-              <w:left w:val="nil"/>
-              <w:bottom w:val="single" w:sz="4" w:space="0" w:color="auto"/>
-              <w:right w:val="single" w:sz="4" w:space="0" w:color="auto"/>
-            </w:tcBorders>
-            <w:shd w:val="clear" w:color="auto" w:fill="auto"/>
-            <w:noWrap/>
-            <w:vAlign w:val="bottom"/>
-          </w:tcPr>
-          <w:p>
-            <w:pPr>
-              <w:widowControl/>
-              <w:jc w:val="center"/>
-              <w:rPr>
-                <w:rFonts w:eastAsia="Times New Roman" w:cstheme="minorHAnsi"/>
-                <w:b/>
-                <w:bCs/>
-                <w:color w:val="000000"/>
-                <w:sz w:val="24"/>
-                <w:szCs w:val="24"/>
-                <w:lang w:val="es-MX" w:eastAsia="es-MX"/>
-              </w:rPr>
-            </w:pPr>
-          </w:p>
-        </w:tc>
-        <w:tc>
-          <w:tcPr>
-            <w:tcW w:w="680" w:type="dxa"/>
-            <w:tcBorders>
-              <w:top w:val="nil"/>
-              <w:left w:val="nil"/>
-              <w:bottom w:val="single" w:sz="4" w:space="0" w:color="auto"/>
-              <w:right w:val="single" w:sz="4" w:space="0" w:color="auto"/>
-            </w:tcBorders>
-            <w:shd w:val="clear" w:color="auto" w:fill="auto"/>
-            <w:noWrap/>
-            <w:vAlign w:val="bottom"/>
-          </w:tcPr>
-          <w:p>
-            <w:pPr>
-              <w:widowControl/>
-              <w:jc w:val="center"/>
-              <w:rPr>
-                <w:rFonts w:eastAsia="Times New Roman" w:cstheme="minorHAnsi"/>
-                <w:b/>
-                <w:bCs/>
-                <w:color w:val="000000"/>
-                <w:sz w:val="24"/>
-                <w:szCs w:val="24"/>
-                <w:lang w:val="es-MX" w:eastAsia="es-MX"/>
-              </w:rPr>
-            </w:pPr>
-          </w:p>
-        </w:tc>
-        <w:tc>
-          <w:tcPr>
-            <w:tcW w:w="680" w:type="dxa"/>
-            <w:tcBorders>
-              <w:top w:val="nil"/>
-              <w:left w:val="nil"/>
-              <w:bottom w:val="single" w:sz="4" w:space="0" w:color="auto"/>
-              <w:right w:val="single" w:sz="4" w:space="0" w:color="auto"/>
-            </w:tcBorders>
-            <w:shd w:val="clear" w:color="auto" w:fill="auto"/>
-            <w:noWrap/>
-            <w:vAlign w:val="bottom"/>
-          </w:tcPr>
-          <w:p>
-            <w:pPr>
-              <w:widowControl/>
-              <w:jc w:val="center"/>
-              <w:rPr>
-                <w:rFonts w:eastAsia="Times New Roman" w:cstheme="minorHAnsi"/>
-                <w:b/>
-                <w:bCs/>
-                <w:color w:val="000000"/>
-                <w:sz w:val="24"/>
-                <w:szCs w:val="24"/>
-                <w:lang w:val="es-MX" w:eastAsia="es-MX"/>
-              </w:rPr>
-            </w:pPr>
-          </w:p>
-        </w:tc>
-        <w:tc>
-          <w:tcPr>
-            <w:tcW w:w="680" w:type="dxa"/>
+            <w:tcW w:w="1134" w:type="dxa"/>
+            <w:tcBorders>
+              <w:top w:val="nil"/>
+              <w:left w:val="nil"/>
+              <w:bottom w:val="single" w:sz="4" w:space="0" w:color="auto"/>
+              <w:right w:val="single" w:sz="4" w:space="0" w:color="auto"/>
+            </w:tcBorders>
+            <w:shd w:val="clear" w:color="auto" w:fill="auto"/>
+            <w:noWrap/>
+            <w:vAlign w:val="bottom"/>
+          </w:tcPr>
+          <w:p>
+            <w:pPr>
+              <w:widowControl/>
+              <w:jc w:val="center"/>
+              <w:rPr>
+                <w:rFonts w:eastAsia="Times New Roman" w:cstheme="minorHAnsi"/>
+                <w:b/>
+                <w:bCs/>
+                <w:color w:val="000000"/>
+                <w:sz w:val="24"/>
+                <w:szCs w:val="24"/>
+                <w:lang w:val="es-MX" w:eastAsia="es-MX"/>
+              </w:rPr>
+            </w:pPr>
+          </w:p>
+        </w:tc>
+        <w:tc>
+          <w:tcPr>
+            <w:tcW w:w="1134" w:type="dxa"/>
+            <w:tcBorders>
+              <w:top w:val="nil"/>
+              <w:left w:val="nil"/>
+              <w:bottom w:val="single" w:sz="4" w:space="0" w:color="auto"/>
+              <w:right w:val="single" w:sz="4" w:space="0" w:color="auto"/>
+            </w:tcBorders>
+            <w:shd w:val="clear" w:color="auto" w:fill="auto"/>
+            <w:noWrap/>
+            <w:vAlign w:val="bottom"/>
+          </w:tcPr>
+          <w:p>
+            <w:pPr>
+              <w:widowControl/>
+              <w:jc w:val="center"/>
+              <w:rPr>
+                <w:rFonts w:eastAsia="Times New Roman" w:cstheme="minorHAnsi"/>
+                <w:b/>
+                <w:bCs/>
+                <w:color w:val="000000"/>
+                <w:sz w:val="24"/>
+                <w:szCs w:val="24"/>
+                <w:lang w:val="es-MX" w:eastAsia="es-MX"/>
+              </w:rPr>
+            </w:pPr>
+          </w:p>
+        </w:tc>
+        <w:tc>
+          <w:tcPr>
+            <w:tcW w:w="1134" w:type="dxa"/>
+            <w:tcBorders>
+              <w:top w:val="nil"/>
+              <w:left w:val="nil"/>
+              <w:bottom w:val="single" w:sz="4" w:space="0" w:color="auto"/>
+              <w:right w:val="single" w:sz="4" w:space="0" w:color="auto"/>
+            </w:tcBorders>
+            <w:shd w:val="clear" w:color="auto" w:fill="auto"/>
+            <w:noWrap/>
+            <w:vAlign w:val="bottom"/>
+          </w:tcPr>
+          <w:p>
+            <w:pPr>
+              <w:widowControl/>
+              <w:jc w:val="center"/>
+              <w:rPr>
+                <w:rFonts w:eastAsia="Times New Roman" w:cstheme="minorHAnsi"/>
+                <w:b/>
+                <w:bCs/>
+                <w:color w:val="000000"/>
+                <w:sz w:val="24"/>
+                <w:szCs w:val="24"/>
+                <w:lang w:val="es-MX" w:eastAsia="es-MX"/>
+              </w:rPr>
+            </w:pPr>
+          </w:p>
+        </w:tc>
+        <w:tc>
+          <w:tcPr>
+            <w:tcW w:w="1134" w:type="dxa"/>
+            <w:tcBorders>
+              <w:top w:val="nil"/>
+              <w:left w:val="nil"/>
+              <w:bottom w:val="single" w:sz="4" w:space="0" w:color="auto"/>
+              <w:right w:val="nil"/>
+            </w:tcBorders>
+          </w:tcPr>
+          <w:p>
+            <w:pPr>
+              <w:widowControl/>
+              <w:jc w:val="center"/>
+              <w:rPr>
+                <w:rFonts w:eastAsia="Times New Roman" w:cstheme="minorHAnsi"/>
+                <w:b/>
+                <w:bCs/>
+                <w:color w:val="000000"/>
+                <w:sz w:val="24"/>
+                <w:szCs w:val="24"/>
+                <w:lang w:val="es-MX" w:eastAsia="es-MX"/>
+              </w:rPr>
+            </w:pPr>
+          </w:p>
+        </w:tc>
+        <w:tc>
+          <w:tcPr>
+            <w:tcW w:w="1134" w:type="dxa"/>
+            <w:tcBorders>
+              <w:top w:val="nil"/>
+              <w:left w:val="nil"/>
+              <w:bottom w:val="single" w:sz="4" w:space="0" w:color="auto"/>
+              <w:right w:val="single" w:sz="4" w:space="0" w:color="auto"/>
+            </w:tcBorders>
+            <w:shd w:val="clear" w:color="auto" w:fill="auto"/>
+            <w:noWrap/>
+            <w:vAlign w:val="bottom"/>
+          </w:tcPr>
+          <w:p>
+            <w:pPr>
+              <w:widowControl/>
+              <w:jc w:val="center"/>
+              <w:rPr>
+                <w:rFonts w:eastAsia="Times New Roman" w:cstheme="minorHAnsi"/>
+                <w:b/>
+                <w:bCs/>
+                <w:color w:val="000000"/>
+                <w:sz w:val="24"/>
+                <w:szCs w:val="24"/>
+                <w:lang w:val="es-MX" w:eastAsia="es-MX"/>
+              </w:rPr>
+            </w:pPr>
+          </w:p>
+        </w:tc>
+        <w:tc>
+          <w:tcPr>
+            <w:tcW w:w="1134" w:type="dxa"/>
+            <w:tcBorders>
+              <w:top w:val="nil"/>
+              <w:left w:val="nil"/>
+              <w:bottom w:val="single" w:sz="4" w:space="0" w:color="auto"/>
+              <w:right w:val="single" w:sz="4" w:space="0" w:color="auto"/>
+            </w:tcBorders>
+            <w:shd w:val="clear" w:color="auto" w:fill="auto"/>
+            <w:noWrap/>
+            <w:vAlign w:val="bottom"/>
+          </w:tcPr>
+          <w:p>
+            <w:pPr>
+              <w:widowControl/>
+              <w:jc w:val="center"/>
+              <w:rPr>
+                <w:rFonts w:eastAsia="Times New Roman" w:cstheme="minorHAnsi"/>
+                <w:b/>
+                <w:bCs/>
+                <w:color w:val="000000"/>
+                <w:sz w:val="24"/>
+                <w:szCs w:val="24"/>
+                <w:lang w:val="es-MX" w:eastAsia="es-MX"/>
+              </w:rPr>
+            </w:pPr>
+          </w:p>
+        </w:tc>
+        <w:tc>
+          <w:tcPr>
+            <w:tcW w:w="1134" w:type="dxa"/>
+            <w:tcBorders>
+              <w:top w:val="nil"/>
+              <w:left w:val="nil"/>
+              <w:bottom w:val="single" w:sz="4" w:space="0" w:color="auto"/>
+              <w:right w:val="single" w:sz="4" w:space="0" w:color="auto"/>
+            </w:tcBorders>
+            <w:shd w:val="clear" w:color="auto" w:fill="auto"/>
+            <w:noWrap/>
+            <w:vAlign w:val="bottom"/>
+          </w:tcPr>
+          <w:p>
+            <w:pPr>
+              <w:widowControl/>
+              <w:jc w:val="center"/>
+              <w:rPr>
+                <w:rFonts w:eastAsia="Times New Roman" w:cstheme="minorHAnsi"/>
+                <w:b/>
+                <w:bCs/>
+                <w:color w:val="000000"/>
+                <w:sz w:val="24"/>
+                <w:szCs w:val="24"/>
+                <w:lang w:val="es-MX" w:eastAsia="es-MX"/>
+              </w:rPr>
+            </w:pPr>
+          </w:p>
+        </w:tc>
+        <w:tc>
+          <w:tcPr>
+            <w:tcW w:w="1134" w:type="dxa"/>
+            <w:tcBorders>
+              <w:top w:val="nil"/>
+              <w:left w:val="nil"/>
+              <w:bottom w:val="single" w:sz="4" w:space="0" w:color="auto"/>
+              <w:right w:val="single" w:sz="4" w:space="0" w:color="auto"/>
+            </w:tcBorders>
+            <w:shd w:val="clear" w:color="auto" w:fill="auto"/>
+            <w:noWrap/>
+            <w:vAlign w:val="bottom"/>
+          </w:tcPr>
+          <w:p>
+            <w:pPr>
+              <w:widowControl/>
+              <w:jc w:val="center"/>
+              <w:rPr>
+                <w:rFonts w:eastAsia="Times New Roman" w:cstheme="minorHAnsi"/>
+                <w:b/>
+                <w:bCs/>
+                <w:color w:val="000000"/>
+                <w:sz w:val="24"/>
+                <w:szCs w:val="24"/>
+                <w:lang w:val="es-MX" w:eastAsia="es-MX"/>
+              </w:rPr>
+            </w:pPr>
+          </w:p>
+        </w:tc>
+        <w:tc>
+          <w:tcPr>
+            <w:tcW w:w="1134" w:type="dxa"/>
+            <w:tcBorders>
+              <w:top w:val="nil"/>
+              <w:left w:val="nil"/>
+              <w:bottom w:val="single" w:sz="4" w:space="0" w:color="auto"/>
+              <w:right w:val="single" w:sz="4" w:space="0" w:color="auto"/>
+            </w:tcBorders>
+            <w:shd w:val="clear" w:color="auto" w:fill="auto"/>
+            <w:noWrap/>
+            <w:vAlign w:val="bottom"/>
+          </w:tcPr>
+          <w:p>
+            <w:pPr>
+              <w:widowControl/>
+              <w:jc w:val="center"/>
+              <w:rPr>
+                <w:rFonts w:eastAsia="Times New Roman" w:cstheme="minorHAnsi"/>
+                <w:b/>
+                <w:bCs/>
+                <w:color w:val="000000"/>
+                <w:sz w:val="24"/>
+                <w:szCs w:val="24"/>
+                <w:lang w:val="es-MX" w:eastAsia="es-MX"/>
+              </w:rPr>
+            </w:pPr>
+          </w:p>
+        </w:tc>
+        <w:tc>
+          <w:tcPr>
+            <w:tcW w:w="1134" w:type="dxa"/>
             <w:tcBorders>
               <w:top w:val="nil"/>
               <w:left w:val="nil"/>
@@ -10525,7 +10954,7 @@
         </w:trPr>
         <w:tc>
           <w:tcPr>
-            <w:tcW w:w="1838" w:type="dxa"/>
+            <w:tcW w:w="1851" w:type="dxa"/>
             <w:tcBorders>
               <w:top w:val="nil"/>
               <w:left w:val="single" w:sz="4" w:space="0" w:color="auto"/>
@@ -10567,239 +10996,265 @@
         </w:tc>
         <w:tc>
           <w:tcPr>
-            <w:tcW w:w="680" w:type="dxa"/>
-            <w:tcBorders>
-              <w:top w:val="nil"/>
-              <w:left w:val="nil"/>
-              <w:bottom w:val="single" w:sz="4" w:space="0" w:color="auto"/>
-              <w:right w:val="single" w:sz="4" w:space="0" w:color="auto"/>
-            </w:tcBorders>
-            <w:shd w:val="clear" w:color="auto" w:fill="auto"/>
-            <w:noWrap/>
-            <w:vAlign w:val="bottom"/>
-          </w:tcPr>
-          <w:p>
-            <w:pPr>
-              <w:widowControl/>
-              <w:jc w:val="center"/>
-              <w:rPr>
-                <w:rFonts w:eastAsia="Times New Roman" w:cstheme="minorHAnsi"/>
-                <w:b/>
-                <w:bCs/>
-                <w:color w:val="000000"/>
-                <w:sz w:val="24"/>
-                <w:szCs w:val="24"/>
-                <w:lang w:val="es-MX" w:eastAsia="es-MX"/>
-              </w:rPr>
-            </w:pPr>
-          </w:p>
-        </w:tc>
-        <w:tc>
-          <w:tcPr>
-            <w:tcW w:w="680" w:type="dxa"/>
-            <w:tcBorders>
-              <w:top w:val="nil"/>
-              <w:left w:val="nil"/>
-              <w:bottom w:val="single" w:sz="4" w:space="0" w:color="auto"/>
-              <w:right w:val="single" w:sz="4" w:space="0" w:color="auto"/>
-            </w:tcBorders>
-            <w:shd w:val="clear" w:color="auto" w:fill="auto"/>
-            <w:noWrap/>
-            <w:vAlign w:val="bottom"/>
-          </w:tcPr>
-          <w:p>
-            <w:pPr>
-              <w:widowControl/>
-              <w:jc w:val="center"/>
-              <w:rPr>
-                <w:rFonts w:eastAsia="Times New Roman" w:cstheme="minorHAnsi"/>
-                <w:b/>
-                <w:bCs/>
-                <w:color w:val="000000"/>
-                <w:sz w:val="24"/>
-                <w:szCs w:val="24"/>
-                <w:lang w:val="es-MX" w:eastAsia="es-MX"/>
-              </w:rPr>
-            </w:pPr>
-          </w:p>
-        </w:tc>
-        <w:tc>
-          <w:tcPr>
-            <w:tcW w:w="680" w:type="dxa"/>
-            <w:tcBorders>
-              <w:top w:val="nil"/>
-              <w:left w:val="nil"/>
-              <w:bottom w:val="single" w:sz="4" w:space="0" w:color="auto"/>
-              <w:right w:val="single" w:sz="4" w:space="0" w:color="auto"/>
-            </w:tcBorders>
-            <w:shd w:val="clear" w:color="auto" w:fill="auto"/>
-            <w:noWrap/>
-            <w:vAlign w:val="bottom"/>
-          </w:tcPr>
-          <w:p>
-            <w:pPr>
-              <w:widowControl/>
-              <w:jc w:val="center"/>
-              <w:rPr>
-                <w:rFonts w:eastAsia="Times New Roman" w:cstheme="minorHAnsi"/>
-                <w:b/>
-                <w:bCs/>
-                <w:color w:val="000000"/>
-                <w:sz w:val="24"/>
-                <w:szCs w:val="24"/>
-                <w:lang w:val="es-MX" w:eastAsia="es-MX"/>
-              </w:rPr>
-            </w:pPr>
-          </w:p>
-        </w:tc>
-        <w:tc>
-          <w:tcPr>
-            <w:tcW w:w="680" w:type="dxa"/>
-            <w:tcBorders>
-              <w:top w:val="nil"/>
-              <w:left w:val="nil"/>
-              <w:bottom w:val="single" w:sz="4" w:space="0" w:color="auto"/>
-              <w:right w:val="single" w:sz="4" w:space="0" w:color="auto"/>
-            </w:tcBorders>
-            <w:shd w:val="clear" w:color="auto" w:fill="auto"/>
-            <w:noWrap/>
-            <w:vAlign w:val="bottom"/>
-          </w:tcPr>
-          <w:p>
-            <w:pPr>
-              <w:widowControl/>
-              <w:jc w:val="center"/>
-              <w:rPr>
-                <w:rFonts w:eastAsia="Times New Roman" w:cstheme="minorHAnsi"/>
-                <w:b/>
-                <w:bCs/>
-                <w:color w:val="000000"/>
-                <w:sz w:val="24"/>
-                <w:szCs w:val="24"/>
-                <w:lang w:val="es-MX" w:eastAsia="es-MX"/>
-              </w:rPr>
-            </w:pPr>
-          </w:p>
-        </w:tc>
-        <w:tc>
-          <w:tcPr>
-            <w:tcW w:w="680" w:type="dxa"/>
-            <w:tcBorders>
-              <w:top w:val="nil"/>
-              <w:left w:val="nil"/>
-              <w:bottom w:val="single" w:sz="4" w:space="0" w:color="auto"/>
-              <w:right w:val="single" w:sz="4" w:space="0" w:color="auto"/>
-            </w:tcBorders>
-            <w:shd w:val="clear" w:color="auto" w:fill="auto"/>
-            <w:noWrap/>
-            <w:vAlign w:val="bottom"/>
-          </w:tcPr>
-          <w:p>
-            <w:pPr>
-              <w:widowControl/>
-              <w:jc w:val="center"/>
-              <w:rPr>
-                <w:rFonts w:eastAsia="Times New Roman" w:cstheme="minorHAnsi"/>
-                <w:b/>
-                <w:bCs/>
-                <w:color w:val="000000"/>
-                <w:sz w:val="24"/>
-                <w:szCs w:val="24"/>
-                <w:lang w:val="es-MX" w:eastAsia="es-MX"/>
-              </w:rPr>
-            </w:pPr>
-          </w:p>
-        </w:tc>
-        <w:tc>
-          <w:tcPr>
-            <w:tcW w:w="680" w:type="dxa"/>
-            <w:tcBorders>
-              <w:top w:val="nil"/>
-              <w:left w:val="nil"/>
-              <w:bottom w:val="single" w:sz="4" w:space="0" w:color="auto"/>
-              <w:right w:val="single" w:sz="4" w:space="0" w:color="auto"/>
-            </w:tcBorders>
-            <w:shd w:val="clear" w:color="auto" w:fill="auto"/>
-            <w:noWrap/>
-            <w:vAlign w:val="bottom"/>
-          </w:tcPr>
-          <w:p>
-            <w:pPr>
-              <w:widowControl/>
-              <w:jc w:val="center"/>
-              <w:rPr>
-                <w:rFonts w:eastAsia="Times New Roman" w:cstheme="minorHAnsi"/>
-                <w:b/>
-                <w:bCs/>
-                <w:color w:val="000000"/>
-                <w:sz w:val="24"/>
-                <w:szCs w:val="24"/>
-                <w:lang w:val="es-MX" w:eastAsia="es-MX"/>
-              </w:rPr>
-            </w:pPr>
-          </w:p>
-        </w:tc>
-        <w:tc>
-          <w:tcPr>
-            <w:tcW w:w="680" w:type="dxa"/>
-            <w:tcBorders>
-              <w:top w:val="nil"/>
-              <w:left w:val="nil"/>
-              <w:bottom w:val="single" w:sz="4" w:space="0" w:color="auto"/>
-              <w:right w:val="single" w:sz="4" w:space="0" w:color="auto"/>
-            </w:tcBorders>
-            <w:shd w:val="clear" w:color="auto" w:fill="auto"/>
-            <w:noWrap/>
-            <w:vAlign w:val="bottom"/>
-          </w:tcPr>
-          <w:p>
-            <w:pPr>
-              <w:widowControl/>
-              <w:jc w:val="center"/>
-              <w:rPr>
-                <w:rFonts w:eastAsia="Times New Roman" w:cstheme="minorHAnsi"/>
-                <w:b/>
-                <w:bCs/>
-                <w:color w:val="000000"/>
-                <w:sz w:val="24"/>
-                <w:szCs w:val="24"/>
-                <w:lang w:val="es-MX" w:eastAsia="es-MX"/>
-              </w:rPr>
-            </w:pPr>
-          </w:p>
-        </w:tc>
-        <w:tc>
-          <w:tcPr>
-            <w:tcW w:w="680" w:type="dxa"/>
-            <w:tcBorders>
-              <w:top w:val="nil"/>
-              <w:left w:val="nil"/>
-              <w:bottom w:val="single" w:sz="4" w:space="0" w:color="auto"/>
-              <w:right w:val="single" w:sz="4" w:space="0" w:color="auto"/>
-            </w:tcBorders>
-            <w:shd w:val="clear" w:color="auto" w:fill="auto"/>
-            <w:noWrap/>
-            <w:vAlign w:val="bottom"/>
-          </w:tcPr>
-          <w:p>
-            <w:pPr>
-              <w:widowControl/>
-              <w:jc w:val="center"/>
-              <w:rPr>
-                <w:rFonts w:eastAsia="Times New Roman" w:cstheme="minorHAnsi"/>
-                <w:b/>
-                <w:bCs/>
-                <w:color w:val="000000"/>
-                <w:sz w:val="24"/>
-                <w:szCs w:val="24"/>
-                <w:lang w:val="es-MX" w:eastAsia="es-MX"/>
-              </w:rPr>
-            </w:pPr>
-          </w:p>
-        </w:tc>
-        <w:tc>
-          <w:tcPr>
-            <w:tcW w:w="680" w:type="dxa"/>
+            <w:tcW w:w="1134" w:type="dxa"/>
+            <w:tcBorders>
+              <w:top w:val="nil"/>
+              <w:left w:val="nil"/>
+              <w:bottom w:val="single" w:sz="4" w:space="0" w:color="auto"/>
+              <w:right w:val="single" w:sz="4" w:space="0" w:color="auto"/>
+            </w:tcBorders>
+            <w:shd w:val="clear" w:color="auto" w:fill="auto"/>
+            <w:noWrap/>
+            <w:vAlign w:val="bottom"/>
+          </w:tcPr>
+          <w:p>
+            <w:pPr>
+              <w:widowControl/>
+              <w:jc w:val="center"/>
+              <w:rPr>
+                <w:rFonts w:eastAsia="Times New Roman" w:cstheme="minorHAnsi"/>
+                <w:b/>
+                <w:bCs/>
+                <w:color w:val="000000"/>
+                <w:sz w:val="24"/>
+                <w:szCs w:val="24"/>
+                <w:lang w:val="es-MX" w:eastAsia="es-MX"/>
+              </w:rPr>
+            </w:pPr>
+          </w:p>
+        </w:tc>
+        <w:tc>
+          <w:tcPr>
+            <w:tcW w:w="1134" w:type="dxa"/>
+            <w:tcBorders>
+              <w:top w:val="nil"/>
+              <w:left w:val="nil"/>
+              <w:bottom w:val="single" w:sz="4" w:space="0" w:color="auto"/>
+              <w:right w:val="single" w:sz="4" w:space="0" w:color="auto"/>
+            </w:tcBorders>
+            <w:shd w:val="clear" w:color="auto" w:fill="auto"/>
+            <w:noWrap/>
+            <w:vAlign w:val="bottom"/>
+          </w:tcPr>
+          <w:p>
+            <w:pPr>
+              <w:widowControl/>
+              <w:jc w:val="center"/>
+              <w:rPr>
+                <w:rFonts w:eastAsia="Times New Roman" w:cstheme="minorHAnsi"/>
+                <w:b/>
+                <w:bCs/>
+                <w:color w:val="000000"/>
+                <w:sz w:val="24"/>
+                <w:szCs w:val="24"/>
+                <w:lang w:val="es-MX" w:eastAsia="es-MX"/>
+              </w:rPr>
+            </w:pPr>
+          </w:p>
+        </w:tc>
+        <w:tc>
+          <w:tcPr>
+            <w:tcW w:w="1134" w:type="dxa"/>
+            <w:tcBorders>
+              <w:top w:val="nil"/>
+              <w:left w:val="nil"/>
+              <w:bottom w:val="single" w:sz="4" w:space="0" w:color="auto"/>
+              <w:right w:val="single" w:sz="4" w:space="0" w:color="auto"/>
+            </w:tcBorders>
+            <w:shd w:val="clear" w:color="auto" w:fill="auto"/>
+            <w:noWrap/>
+            <w:vAlign w:val="bottom"/>
+          </w:tcPr>
+          <w:p>
+            <w:pPr>
+              <w:widowControl/>
+              <w:jc w:val="center"/>
+              <w:rPr>
+                <w:rFonts w:eastAsia="Times New Roman" w:cstheme="minorHAnsi"/>
+                <w:b/>
+                <w:bCs/>
+                <w:color w:val="000000"/>
+                <w:sz w:val="24"/>
+                <w:szCs w:val="24"/>
+                <w:lang w:val="es-MX" w:eastAsia="es-MX"/>
+              </w:rPr>
+            </w:pPr>
+          </w:p>
+        </w:tc>
+        <w:tc>
+          <w:tcPr>
+            <w:tcW w:w="1134" w:type="dxa"/>
+            <w:tcBorders>
+              <w:top w:val="nil"/>
+              <w:left w:val="nil"/>
+              <w:bottom w:val="single" w:sz="4" w:space="0" w:color="auto"/>
+              <w:right w:val="nil"/>
+            </w:tcBorders>
+          </w:tcPr>
+          <w:p>
+            <w:pPr>
+              <w:widowControl/>
+              <w:jc w:val="center"/>
+              <w:rPr>
+                <w:rFonts w:eastAsia="Times New Roman" w:cstheme="minorHAnsi"/>
+                <w:b/>
+                <w:bCs/>
+                <w:color w:val="000000"/>
+                <w:sz w:val="24"/>
+                <w:szCs w:val="24"/>
+                <w:lang w:val="es-MX" w:eastAsia="es-MX"/>
+              </w:rPr>
+            </w:pPr>
+          </w:p>
+        </w:tc>
+        <w:tc>
+          <w:tcPr>
+            <w:tcW w:w="1134" w:type="dxa"/>
+            <w:tcBorders>
+              <w:top w:val="nil"/>
+              <w:left w:val="nil"/>
+              <w:bottom w:val="single" w:sz="4" w:space="0" w:color="auto"/>
+              <w:right w:val="single" w:sz="4" w:space="0" w:color="auto"/>
+            </w:tcBorders>
+            <w:shd w:val="clear" w:color="auto" w:fill="auto"/>
+            <w:noWrap/>
+            <w:vAlign w:val="bottom"/>
+          </w:tcPr>
+          <w:p>
+            <w:pPr>
+              <w:widowControl/>
+              <w:jc w:val="center"/>
+              <w:rPr>
+                <w:rFonts w:eastAsia="Times New Roman" w:cstheme="minorHAnsi"/>
+                <w:b/>
+                <w:bCs/>
+                <w:color w:val="000000"/>
+                <w:sz w:val="24"/>
+                <w:szCs w:val="24"/>
+                <w:lang w:val="es-MX" w:eastAsia="es-MX"/>
+              </w:rPr>
+            </w:pPr>
+          </w:p>
+        </w:tc>
+        <w:tc>
+          <w:tcPr>
+            <w:tcW w:w="1134" w:type="dxa"/>
+            <w:tcBorders>
+              <w:top w:val="nil"/>
+              <w:left w:val="nil"/>
+              <w:bottom w:val="single" w:sz="4" w:space="0" w:color="auto"/>
+              <w:right w:val="single" w:sz="4" w:space="0" w:color="auto"/>
+            </w:tcBorders>
+            <w:shd w:val="clear" w:color="auto" w:fill="auto"/>
+            <w:noWrap/>
+            <w:vAlign w:val="bottom"/>
+          </w:tcPr>
+          <w:p>
+            <w:pPr>
+              <w:widowControl/>
+              <w:jc w:val="center"/>
+              <w:rPr>
+                <w:rFonts w:eastAsia="Times New Roman" w:cstheme="minorHAnsi"/>
+                <w:b/>
+                <w:bCs/>
+                <w:color w:val="000000"/>
+                <w:sz w:val="24"/>
+                <w:szCs w:val="24"/>
+                <w:lang w:val="es-MX" w:eastAsia="es-MX"/>
+              </w:rPr>
+            </w:pPr>
+          </w:p>
+        </w:tc>
+        <w:tc>
+          <w:tcPr>
+            <w:tcW w:w="1134" w:type="dxa"/>
+            <w:tcBorders>
+              <w:top w:val="nil"/>
+              <w:left w:val="nil"/>
+              <w:bottom w:val="single" w:sz="4" w:space="0" w:color="auto"/>
+              <w:right w:val="single" w:sz="4" w:space="0" w:color="auto"/>
+            </w:tcBorders>
+            <w:shd w:val="clear" w:color="auto" w:fill="auto"/>
+            <w:noWrap/>
+            <w:vAlign w:val="bottom"/>
+          </w:tcPr>
+          <w:p>
+            <w:pPr>
+              <w:widowControl/>
+              <w:jc w:val="center"/>
+              <w:rPr>
+                <w:rFonts w:eastAsia="Times New Roman" w:cstheme="minorHAnsi"/>
+                <w:b/>
+                <w:bCs/>
+                <w:color w:val="000000"/>
+                <w:sz w:val="24"/>
+                <w:szCs w:val="24"/>
+                <w:lang w:val="es-MX" w:eastAsia="es-MX"/>
+              </w:rPr>
+            </w:pPr>
+          </w:p>
+        </w:tc>
+        <w:tc>
+          <w:tcPr>
+            <w:tcW w:w="1134" w:type="dxa"/>
+            <w:tcBorders>
+              <w:top w:val="nil"/>
+              <w:left w:val="nil"/>
+              <w:bottom w:val="single" w:sz="4" w:space="0" w:color="auto"/>
+              <w:right w:val="single" w:sz="4" w:space="0" w:color="auto"/>
+            </w:tcBorders>
+            <w:shd w:val="clear" w:color="auto" w:fill="auto"/>
+            <w:noWrap/>
+            <w:vAlign w:val="bottom"/>
+          </w:tcPr>
+          <w:p>
+            <w:pPr>
+              <w:widowControl/>
+              <w:jc w:val="center"/>
+              <w:rPr>
+                <w:rFonts w:eastAsia="Times New Roman" w:cstheme="minorHAnsi"/>
+                <w:b/>
+                <w:bCs/>
+                <w:color w:val="000000"/>
+                <w:sz w:val="24"/>
+                <w:szCs w:val="24"/>
+                <w:lang w:val="es-MX" w:eastAsia="es-MX"/>
+              </w:rPr>
+            </w:pPr>
+          </w:p>
+        </w:tc>
+        <w:tc>
+          <w:tcPr>
+            <w:tcW w:w="1134" w:type="dxa"/>
+            <w:tcBorders>
+              <w:top w:val="nil"/>
+              <w:left w:val="nil"/>
+              <w:bottom w:val="single" w:sz="4" w:space="0" w:color="auto"/>
+              <w:right w:val="single" w:sz="4" w:space="0" w:color="auto"/>
+            </w:tcBorders>
+            <w:shd w:val="clear" w:color="auto" w:fill="auto"/>
+            <w:noWrap/>
+            <w:vAlign w:val="bottom"/>
+          </w:tcPr>
+          <w:p>
+            <w:pPr>
+              <w:widowControl/>
+              <w:jc w:val="center"/>
+              <w:rPr>
+                <w:rFonts w:eastAsia="Times New Roman" w:cstheme="minorHAnsi"/>
+                <w:b/>
+                <w:bCs/>
+                <w:color w:val="000000"/>
+                <w:sz w:val="24"/>
+                <w:szCs w:val="24"/>
+                <w:lang w:val="es-MX" w:eastAsia="es-MX"/>
+              </w:rPr>
+            </w:pPr>
+          </w:p>
+        </w:tc>
+        <w:tc>
+          <w:tcPr>
+            <w:tcW w:w="1134" w:type="dxa"/>
             <w:tcBorders>
               <w:top w:val="nil"/>
               <w:left w:val="nil"/>
@@ -10833,7 +11288,7 @@
         </w:trPr>
         <w:tc>
           <w:tcPr>
-            <w:tcW w:w="1838" w:type="dxa"/>
+            <w:tcW w:w="1851" w:type="dxa"/>
             <w:tcBorders>
               <w:top w:val="nil"/>
               <w:left w:val="single" w:sz="4" w:space="0" w:color="auto"/>
@@ -10875,239 +11330,265 @@
         </w:tc>
         <w:tc>
           <w:tcPr>
-            <w:tcW w:w="680" w:type="dxa"/>
-            <w:tcBorders>
-              <w:top w:val="nil"/>
-              <w:left w:val="nil"/>
-              <w:bottom w:val="single" w:sz="4" w:space="0" w:color="auto"/>
-              <w:right w:val="single" w:sz="4" w:space="0" w:color="auto"/>
-            </w:tcBorders>
-            <w:shd w:val="clear" w:color="auto" w:fill="auto"/>
-            <w:noWrap/>
-            <w:vAlign w:val="bottom"/>
-          </w:tcPr>
-          <w:p>
-            <w:pPr>
-              <w:widowControl/>
-              <w:jc w:val="center"/>
-              <w:rPr>
-                <w:rFonts w:eastAsia="Times New Roman" w:cstheme="minorHAnsi"/>
-                <w:b/>
-                <w:bCs/>
-                <w:color w:val="000000"/>
-                <w:sz w:val="24"/>
-                <w:szCs w:val="24"/>
-                <w:lang w:val="es-MX" w:eastAsia="es-MX"/>
-              </w:rPr>
-            </w:pPr>
-          </w:p>
-        </w:tc>
-        <w:tc>
-          <w:tcPr>
-            <w:tcW w:w="680" w:type="dxa"/>
-            <w:tcBorders>
-              <w:top w:val="nil"/>
-              <w:left w:val="nil"/>
-              <w:bottom w:val="single" w:sz="4" w:space="0" w:color="auto"/>
-              <w:right w:val="single" w:sz="4" w:space="0" w:color="auto"/>
-            </w:tcBorders>
-            <w:shd w:val="clear" w:color="auto" w:fill="auto"/>
-            <w:noWrap/>
-            <w:vAlign w:val="bottom"/>
-          </w:tcPr>
-          <w:p>
-            <w:pPr>
-              <w:widowControl/>
-              <w:jc w:val="center"/>
-              <w:rPr>
-                <w:rFonts w:eastAsia="Times New Roman" w:cstheme="minorHAnsi"/>
-                <w:b/>
-                <w:bCs/>
-                <w:color w:val="000000"/>
-                <w:sz w:val="24"/>
-                <w:szCs w:val="24"/>
-                <w:lang w:val="es-MX" w:eastAsia="es-MX"/>
-              </w:rPr>
-            </w:pPr>
-          </w:p>
-        </w:tc>
-        <w:tc>
-          <w:tcPr>
-            <w:tcW w:w="680" w:type="dxa"/>
-            <w:tcBorders>
-              <w:top w:val="nil"/>
-              <w:left w:val="nil"/>
-              <w:bottom w:val="single" w:sz="4" w:space="0" w:color="auto"/>
-              <w:right w:val="single" w:sz="4" w:space="0" w:color="auto"/>
-            </w:tcBorders>
-            <w:shd w:val="clear" w:color="auto" w:fill="auto"/>
-            <w:noWrap/>
-            <w:vAlign w:val="bottom"/>
-          </w:tcPr>
-          <w:p>
-            <w:pPr>
-              <w:widowControl/>
-              <w:jc w:val="center"/>
-              <w:rPr>
-                <w:rFonts w:eastAsia="Times New Roman" w:cstheme="minorHAnsi"/>
-                <w:b/>
-                <w:bCs/>
-                <w:color w:val="000000"/>
-                <w:sz w:val="24"/>
-                <w:szCs w:val="24"/>
-                <w:lang w:val="es-MX" w:eastAsia="es-MX"/>
-              </w:rPr>
-            </w:pPr>
-          </w:p>
-        </w:tc>
-        <w:tc>
-          <w:tcPr>
-            <w:tcW w:w="680" w:type="dxa"/>
-            <w:tcBorders>
-              <w:top w:val="nil"/>
-              <w:left w:val="nil"/>
-              <w:bottom w:val="single" w:sz="4" w:space="0" w:color="auto"/>
-              <w:right w:val="single" w:sz="4" w:space="0" w:color="auto"/>
-            </w:tcBorders>
-            <w:shd w:val="clear" w:color="auto" w:fill="auto"/>
-            <w:noWrap/>
-            <w:vAlign w:val="bottom"/>
-          </w:tcPr>
-          <w:p>
-            <w:pPr>
-              <w:widowControl/>
-              <w:jc w:val="center"/>
-              <w:rPr>
-                <w:rFonts w:eastAsia="Times New Roman" w:cstheme="minorHAnsi"/>
-                <w:b/>
-                <w:bCs/>
-                <w:color w:val="000000"/>
-                <w:sz w:val="24"/>
-                <w:szCs w:val="24"/>
-                <w:lang w:val="es-MX" w:eastAsia="es-MX"/>
-              </w:rPr>
-            </w:pPr>
-          </w:p>
-        </w:tc>
-        <w:tc>
-          <w:tcPr>
-            <w:tcW w:w="680" w:type="dxa"/>
-            <w:tcBorders>
-              <w:top w:val="nil"/>
-              <w:left w:val="nil"/>
-              <w:bottom w:val="single" w:sz="4" w:space="0" w:color="auto"/>
-              <w:right w:val="single" w:sz="4" w:space="0" w:color="auto"/>
-            </w:tcBorders>
-            <w:shd w:val="clear" w:color="auto" w:fill="auto"/>
-            <w:noWrap/>
-            <w:vAlign w:val="bottom"/>
-          </w:tcPr>
-          <w:p>
-            <w:pPr>
-              <w:widowControl/>
-              <w:jc w:val="center"/>
-              <w:rPr>
-                <w:rFonts w:eastAsia="Times New Roman" w:cstheme="minorHAnsi"/>
-                <w:b/>
-                <w:bCs/>
-                <w:color w:val="000000"/>
-                <w:sz w:val="24"/>
-                <w:szCs w:val="24"/>
-                <w:lang w:val="es-MX" w:eastAsia="es-MX"/>
-              </w:rPr>
-            </w:pPr>
-          </w:p>
-        </w:tc>
-        <w:tc>
-          <w:tcPr>
-            <w:tcW w:w="680" w:type="dxa"/>
-            <w:tcBorders>
-              <w:top w:val="nil"/>
-              <w:left w:val="nil"/>
-              <w:bottom w:val="single" w:sz="4" w:space="0" w:color="auto"/>
-              <w:right w:val="single" w:sz="4" w:space="0" w:color="auto"/>
-            </w:tcBorders>
-            <w:shd w:val="clear" w:color="auto" w:fill="auto"/>
-            <w:noWrap/>
-            <w:vAlign w:val="bottom"/>
-          </w:tcPr>
-          <w:p>
-            <w:pPr>
-              <w:widowControl/>
-              <w:jc w:val="center"/>
-              <w:rPr>
-                <w:rFonts w:eastAsia="Times New Roman" w:cstheme="minorHAnsi"/>
-                <w:b/>
-                <w:bCs/>
-                <w:color w:val="000000"/>
-                <w:sz w:val="24"/>
-                <w:szCs w:val="24"/>
-                <w:lang w:val="es-MX" w:eastAsia="es-MX"/>
-              </w:rPr>
-            </w:pPr>
-          </w:p>
-        </w:tc>
-        <w:tc>
-          <w:tcPr>
-            <w:tcW w:w="680" w:type="dxa"/>
-            <w:tcBorders>
-              <w:top w:val="nil"/>
-              <w:left w:val="nil"/>
-              <w:bottom w:val="single" w:sz="4" w:space="0" w:color="auto"/>
-              <w:right w:val="single" w:sz="4" w:space="0" w:color="auto"/>
-            </w:tcBorders>
-            <w:shd w:val="clear" w:color="auto" w:fill="auto"/>
-            <w:noWrap/>
-            <w:vAlign w:val="bottom"/>
-          </w:tcPr>
-          <w:p>
-            <w:pPr>
-              <w:widowControl/>
-              <w:jc w:val="center"/>
-              <w:rPr>
-                <w:rFonts w:eastAsia="Times New Roman" w:cstheme="minorHAnsi"/>
-                <w:b/>
-                <w:bCs/>
-                <w:color w:val="000000"/>
-                <w:sz w:val="24"/>
-                <w:szCs w:val="24"/>
-                <w:lang w:val="es-MX" w:eastAsia="es-MX"/>
-              </w:rPr>
-            </w:pPr>
-          </w:p>
-        </w:tc>
-        <w:tc>
-          <w:tcPr>
-            <w:tcW w:w="680" w:type="dxa"/>
-            <w:tcBorders>
-              <w:top w:val="nil"/>
-              <w:left w:val="nil"/>
-              <w:bottom w:val="single" w:sz="4" w:space="0" w:color="auto"/>
-              <w:right w:val="single" w:sz="4" w:space="0" w:color="auto"/>
-            </w:tcBorders>
-            <w:shd w:val="clear" w:color="auto" w:fill="auto"/>
-            <w:noWrap/>
-            <w:vAlign w:val="bottom"/>
-          </w:tcPr>
-          <w:p>
-            <w:pPr>
-              <w:widowControl/>
-              <w:jc w:val="center"/>
-              <w:rPr>
-                <w:rFonts w:eastAsia="Times New Roman" w:cstheme="minorHAnsi"/>
-                <w:b/>
-                <w:bCs/>
-                <w:color w:val="000000"/>
-                <w:sz w:val="24"/>
-                <w:szCs w:val="24"/>
-                <w:lang w:val="es-MX" w:eastAsia="es-MX"/>
-              </w:rPr>
-            </w:pPr>
-          </w:p>
-        </w:tc>
-        <w:tc>
-          <w:tcPr>
-            <w:tcW w:w="680" w:type="dxa"/>
+            <w:tcW w:w="1134" w:type="dxa"/>
+            <w:tcBorders>
+              <w:top w:val="nil"/>
+              <w:left w:val="nil"/>
+              <w:bottom w:val="single" w:sz="4" w:space="0" w:color="auto"/>
+              <w:right w:val="single" w:sz="4" w:space="0" w:color="auto"/>
+            </w:tcBorders>
+            <w:shd w:val="clear" w:color="auto" w:fill="auto"/>
+            <w:noWrap/>
+            <w:vAlign w:val="bottom"/>
+          </w:tcPr>
+          <w:p>
+            <w:pPr>
+              <w:widowControl/>
+              <w:jc w:val="center"/>
+              <w:rPr>
+                <w:rFonts w:eastAsia="Times New Roman" w:cstheme="minorHAnsi"/>
+                <w:b/>
+                <w:bCs/>
+                <w:color w:val="000000"/>
+                <w:sz w:val="24"/>
+                <w:szCs w:val="24"/>
+                <w:lang w:val="es-MX" w:eastAsia="es-MX"/>
+              </w:rPr>
+            </w:pPr>
+          </w:p>
+        </w:tc>
+        <w:tc>
+          <w:tcPr>
+            <w:tcW w:w="1134" w:type="dxa"/>
+            <w:tcBorders>
+              <w:top w:val="nil"/>
+              <w:left w:val="nil"/>
+              <w:bottom w:val="single" w:sz="4" w:space="0" w:color="auto"/>
+              <w:right w:val="single" w:sz="4" w:space="0" w:color="auto"/>
+            </w:tcBorders>
+            <w:shd w:val="clear" w:color="auto" w:fill="auto"/>
+            <w:noWrap/>
+            <w:vAlign w:val="bottom"/>
+          </w:tcPr>
+          <w:p>
+            <w:pPr>
+              <w:widowControl/>
+              <w:jc w:val="center"/>
+              <w:rPr>
+                <w:rFonts w:eastAsia="Times New Roman" w:cstheme="minorHAnsi"/>
+                <w:b/>
+                <w:bCs/>
+                <w:color w:val="000000"/>
+                <w:sz w:val="24"/>
+                <w:szCs w:val="24"/>
+                <w:lang w:val="es-MX" w:eastAsia="es-MX"/>
+              </w:rPr>
+            </w:pPr>
+          </w:p>
+        </w:tc>
+        <w:tc>
+          <w:tcPr>
+            <w:tcW w:w="1134" w:type="dxa"/>
+            <w:tcBorders>
+              <w:top w:val="nil"/>
+              <w:left w:val="nil"/>
+              <w:bottom w:val="single" w:sz="4" w:space="0" w:color="auto"/>
+              <w:right w:val="single" w:sz="4" w:space="0" w:color="auto"/>
+            </w:tcBorders>
+            <w:shd w:val="clear" w:color="auto" w:fill="auto"/>
+            <w:noWrap/>
+            <w:vAlign w:val="bottom"/>
+          </w:tcPr>
+          <w:p>
+            <w:pPr>
+              <w:widowControl/>
+              <w:jc w:val="center"/>
+              <w:rPr>
+                <w:rFonts w:eastAsia="Times New Roman" w:cstheme="minorHAnsi"/>
+                <w:b/>
+                <w:bCs/>
+                <w:color w:val="000000"/>
+                <w:sz w:val="24"/>
+                <w:szCs w:val="24"/>
+                <w:lang w:val="es-MX" w:eastAsia="es-MX"/>
+              </w:rPr>
+            </w:pPr>
+          </w:p>
+        </w:tc>
+        <w:tc>
+          <w:tcPr>
+            <w:tcW w:w="1134" w:type="dxa"/>
+            <w:tcBorders>
+              <w:top w:val="nil"/>
+              <w:left w:val="nil"/>
+              <w:bottom w:val="single" w:sz="4" w:space="0" w:color="auto"/>
+              <w:right w:val="nil"/>
+            </w:tcBorders>
+          </w:tcPr>
+          <w:p>
+            <w:pPr>
+              <w:widowControl/>
+              <w:jc w:val="center"/>
+              <w:rPr>
+                <w:rFonts w:eastAsia="Times New Roman" w:cstheme="minorHAnsi"/>
+                <w:b/>
+                <w:bCs/>
+                <w:color w:val="000000"/>
+                <w:sz w:val="24"/>
+                <w:szCs w:val="24"/>
+                <w:lang w:val="es-MX" w:eastAsia="es-MX"/>
+              </w:rPr>
+            </w:pPr>
+          </w:p>
+        </w:tc>
+        <w:tc>
+          <w:tcPr>
+            <w:tcW w:w="1134" w:type="dxa"/>
+            <w:tcBorders>
+              <w:top w:val="nil"/>
+              <w:left w:val="nil"/>
+              <w:bottom w:val="single" w:sz="4" w:space="0" w:color="auto"/>
+              <w:right w:val="single" w:sz="4" w:space="0" w:color="auto"/>
+            </w:tcBorders>
+            <w:shd w:val="clear" w:color="auto" w:fill="auto"/>
+            <w:noWrap/>
+            <w:vAlign w:val="bottom"/>
+          </w:tcPr>
+          <w:p>
+            <w:pPr>
+              <w:widowControl/>
+              <w:jc w:val="center"/>
+              <w:rPr>
+                <w:rFonts w:eastAsia="Times New Roman" w:cstheme="minorHAnsi"/>
+                <w:b/>
+                <w:bCs/>
+                <w:color w:val="000000"/>
+                <w:sz w:val="24"/>
+                <w:szCs w:val="24"/>
+                <w:lang w:val="es-MX" w:eastAsia="es-MX"/>
+              </w:rPr>
+            </w:pPr>
+          </w:p>
+        </w:tc>
+        <w:tc>
+          <w:tcPr>
+            <w:tcW w:w="1134" w:type="dxa"/>
+            <w:tcBorders>
+              <w:top w:val="nil"/>
+              <w:left w:val="nil"/>
+              <w:bottom w:val="single" w:sz="4" w:space="0" w:color="auto"/>
+              <w:right w:val="single" w:sz="4" w:space="0" w:color="auto"/>
+            </w:tcBorders>
+            <w:shd w:val="clear" w:color="auto" w:fill="auto"/>
+            <w:noWrap/>
+            <w:vAlign w:val="bottom"/>
+          </w:tcPr>
+          <w:p>
+            <w:pPr>
+              <w:widowControl/>
+              <w:jc w:val="center"/>
+              <w:rPr>
+                <w:rFonts w:eastAsia="Times New Roman" w:cstheme="minorHAnsi"/>
+                <w:b/>
+                <w:bCs/>
+                <w:color w:val="000000"/>
+                <w:sz w:val="24"/>
+                <w:szCs w:val="24"/>
+                <w:lang w:val="es-MX" w:eastAsia="es-MX"/>
+              </w:rPr>
+            </w:pPr>
+          </w:p>
+        </w:tc>
+        <w:tc>
+          <w:tcPr>
+            <w:tcW w:w="1134" w:type="dxa"/>
+            <w:tcBorders>
+              <w:top w:val="nil"/>
+              <w:left w:val="nil"/>
+              <w:bottom w:val="single" w:sz="4" w:space="0" w:color="auto"/>
+              <w:right w:val="single" w:sz="4" w:space="0" w:color="auto"/>
+            </w:tcBorders>
+            <w:shd w:val="clear" w:color="auto" w:fill="auto"/>
+            <w:noWrap/>
+            <w:vAlign w:val="bottom"/>
+          </w:tcPr>
+          <w:p>
+            <w:pPr>
+              <w:widowControl/>
+              <w:jc w:val="center"/>
+              <w:rPr>
+                <w:rFonts w:eastAsia="Times New Roman" w:cstheme="minorHAnsi"/>
+                <w:b/>
+                <w:bCs/>
+                <w:color w:val="000000"/>
+                <w:sz w:val="24"/>
+                <w:szCs w:val="24"/>
+                <w:lang w:val="es-MX" w:eastAsia="es-MX"/>
+              </w:rPr>
+            </w:pPr>
+          </w:p>
+        </w:tc>
+        <w:tc>
+          <w:tcPr>
+            <w:tcW w:w="1134" w:type="dxa"/>
+            <w:tcBorders>
+              <w:top w:val="nil"/>
+              <w:left w:val="nil"/>
+              <w:bottom w:val="single" w:sz="4" w:space="0" w:color="auto"/>
+              <w:right w:val="single" w:sz="4" w:space="0" w:color="auto"/>
+            </w:tcBorders>
+            <w:shd w:val="clear" w:color="auto" w:fill="auto"/>
+            <w:noWrap/>
+            <w:vAlign w:val="bottom"/>
+          </w:tcPr>
+          <w:p>
+            <w:pPr>
+              <w:widowControl/>
+              <w:jc w:val="center"/>
+              <w:rPr>
+                <w:rFonts w:eastAsia="Times New Roman" w:cstheme="minorHAnsi"/>
+                <w:b/>
+                <w:bCs/>
+                <w:color w:val="000000"/>
+                <w:sz w:val="24"/>
+                <w:szCs w:val="24"/>
+                <w:lang w:val="es-MX" w:eastAsia="es-MX"/>
+              </w:rPr>
+            </w:pPr>
+          </w:p>
+        </w:tc>
+        <w:tc>
+          <w:tcPr>
+            <w:tcW w:w="1134" w:type="dxa"/>
+            <w:tcBorders>
+              <w:top w:val="nil"/>
+              <w:left w:val="nil"/>
+              <w:bottom w:val="single" w:sz="4" w:space="0" w:color="auto"/>
+              <w:right w:val="single" w:sz="4" w:space="0" w:color="auto"/>
+            </w:tcBorders>
+            <w:shd w:val="clear" w:color="auto" w:fill="auto"/>
+            <w:noWrap/>
+            <w:vAlign w:val="bottom"/>
+          </w:tcPr>
+          <w:p>
+            <w:pPr>
+              <w:widowControl/>
+              <w:jc w:val="center"/>
+              <w:rPr>
+                <w:rFonts w:eastAsia="Times New Roman" w:cstheme="minorHAnsi"/>
+                <w:b/>
+                <w:bCs/>
+                <w:color w:val="000000"/>
+                <w:sz w:val="24"/>
+                <w:szCs w:val="24"/>
+                <w:lang w:val="es-MX" w:eastAsia="es-MX"/>
+              </w:rPr>
+            </w:pPr>
+          </w:p>
+        </w:tc>
+        <w:tc>
+          <w:tcPr>
+            <w:tcW w:w="1134" w:type="dxa"/>
             <w:tcBorders>
               <w:top w:val="nil"/>
               <w:left w:val="nil"/>
@@ -11137,13 +11618,346 @@
       </w:tr>
       <w:tr>
         <w:trPr>
-          <w:gridAfter w:val="7"/>
-          <w:wAfter w:w="5957" w:type="dxa"/>
           <w:trHeight w:val="290"/>
         </w:trPr>
         <w:tc>
           <w:tcPr>
-            <w:tcW w:w="1838" w:type="dxa"/>
+            <w:tcW w:w="1851" w:type="dxa"/>
+            <w:tcBorders>
+              <w:top w:val="nil"/>
+              <w:left w:val="single" w:sz="4" w:space="0" w:color="auto"/>
+              <w:bottom w:val="single" w:sz="4" w:space="0" w:color="auto"/>
+              <w:right w:val="single" w:sz="4" w:space="0" w:color="auto"/>
+            </w:tcBorders>
+            <w:shd w:val="clear" w:color="auto" w:fill="auto"/>
+            <w:noWrap/>
+            <w:vAlign w:val="bottom"/>
+          </w:tcPr>
+          <w:p>
+            <w:pPr>
+              <w:widowControl/>
+              <w:jc w:val="center"/>
+              <w:rPr>
+                <w:rFonts w:eastAsia="Times New Roman" w:cstheme="minorHAnsi"/>
+                <w:b/>
+                <w:bCs/>
+                <w:color w:val="000000"/>
+                <w:sz w:val="24"/>
+                <w:szCs w:val="24"/>
+                <w:lang w:val="es-MX" w:eastAsia="es-MX"/>
+              </w:rPr>
+            </w:pPr>
+            <w:r>
+              <w:rPr>
+                <w:rFonts w:eastAsia="Times New Roman" w:cstheme="minorHAnsi"/>
+                <w:b/>
+                <w:bCs/>
+                <w:color w:val="000000"/>
+                <w:sz w:val="24"/>
+                <w:szCs w:val="24"/>
+                <w:lang w:val="es-MX" w:eastAsia="es-MX"/>
+              </w:rPr>
+              <w:t>Total</w:t>
+            </w:r>
+          </w:p>
+        </w:tc>
+        <w:tc>
+          <w:tcPr>
+            <w:tcW w:w="1134" w:type="dxa"/>
+            <w:tcBorders>
+              <w:top w:val="nil"/>
+              <w:left w:val="nil"/>
+              <w:bottom w:val="single" w:sz="4" w:space="0" w:color="auto"/>
+              <w:right w:val="single" w:sz="4" w:space="0" w:color="auto"/>
+            </w:tcBorders>
+            <w:shd w:val="clear" w:color="auto" w:fill="auto"/>
+            <w:noWrap/>
+            <w:vAlign w:val="bottom"/>
+          </w:tcPr>
+          <w:p>
+            <w:pPr>
+              <w:widowControl/>
+              <w:jc w:val="center"/>
+              <w:rPr>
+                <w:rFonts w:eastAsia="Times New Roman" w:cstheme="minorHAnsi"/>
+                <w:b/>
+                <w:bCs/>
+                <w:color w:val="000000"/>
+                <w:sz w:val="24"/>
+                <w:szCs w:val="24"/>
+                <w:lang w:val="es-MX" w:eastAsia="es-MX"/>
+              </w:rPr>
+            </w:pPr>
+          </w:p>
+        </w:tc>
+        <w:tc>
+          <w:tcPr>
+            <w:tcW w:w="1134" w:type="dxa"/>
+            <w:tcBorders>
+              <w:top w:val="nil"/>
+              <w:left w:val="nil"/>
+              <w:bottom w:val="single" w:sz="4" w:space="0" w:color="auto"/>
+              <w:right w:val="single" w:sz="4" w:space="0" w:color="auto"/>
+            </w:tcBorders>
+            <w:shd w:val="clear" w:color="auto" w:fill="auto"/>
+            <w:noWrap/>
+            <w:vAlign w:val="bottom"/>
+          </w:tcPr>
+          <w:p>
+            <w:pPr>
+              <w:widowControl/>
+              <w:jc w:val="center"/>
+              <w:rPr>
+                <w:rFonts w:eastAsia="Times New Roman" w:cstheme="minorHAnsi"/>
+                <w:b/>
+                <w:bCs/>
+                <w:color w:val="000000"/>
+                <w:sz w:val="24"/>
+                <w:szCs w:val="24"/>
+                <w:lang w:val="es-MX" w:eastAsia="es-MX"/>
+              </w:rPr>
+            </w:pPr>
+          </w:p>
+        </w:tc>
+        <w:tc>
+          <w:tcPr>
+            <w:tcW w:w="1134" w:type="dxa"/>
+            <w:tcBorders>
+              <w:top w:val="nil"/>
+              <w:left w:val="nil"/>
+              <w:bottom w:val="single" w:sz="4" w:space="0" w:color="auto"/>
+              <w:right w:val="single" w:sz="4" w:space="0" w:color="auto"/>
+            </w:tcBorders>
+            <w:shd w:val="clear" w:color="auto" w:fill="auto"/>
+            <w:noWrap/>
+            <w:vAlign w:val="bottom"/>
+          </w:tcPr>
+          <w:p>
+            <w:pPr>
+              <w:widowControl/>
+              <w:jc w:val="center"/>
+              <w:rPr>
+                <w:rFonts w:eastAsia="Times New Roman" w:cstheme="minorHAnsi"/>
+                <w:b/>
+                <w:bCs/>
+                <w:color w:val="000000"/>
+                <w:sz w:val="24"/>
+                <w:szCs w:val="24"/>
+                <w:lang w:val="es-MX" w:eastAsia="es-MX"/>
+              </w:rPr>
+            </w:pPr>
+          </w:p>
+        </w:tc>
+        <w:tc>
+          <w:tcPr>
+            <w:tcW w:w="1134" w:type="dxa"/>
+            <w:tcBorders>
+              <w:top w:val="nil"/>
+              <w:left w:val="nil"/>
+              <w:bottom w:val="single" w:sz="4" w:space="0" w:color="auto"/>
+              <w:right w:val="nil"/>
+            </w:tcBorders>
+          </w:tcPr>
+          <w:p>
+            <w:pPr>
+              <w:widowControl/>
+              <w:jc w:val="center"/>
+              <w:rPr>
+                <w:rFonts w:eastAsia="Times New Roman" w:cstheme="minorHAnsi"/>
+                <w:b/>
+                <w:bCs/>
+                <w:color w:val="000000"/>
+                <w:sz w:val="24"/>
+                <w:szCs w:val="24"/>
+                <w:lang w:val="es-MX" w:eastAsia="es-MX"/>
+              </w:rPr>
+            </w:pPr>
+          </w:p>
+        </w:tc>
+        <w:tc>
+          <w:tcPr>
+            <w:tcW w:w="1134" w:type="dxa"/>
+            <w:tcBorders>
+              <w:top w:val="nil"/>
+              <w:left w:val="nil"/>
+              <w:bottom w:val="single" w:sz="4" w:space="0" w:color="auto"/>
+              <w:right w:val="single" w:sz="4" w:space="0" w:color="auto"/>
+            </w:tcBorders>
+            <w:shd w:val="clear" w:color="auto" w:fill="auto"/>
+            <w:noWrap/>
+            <w:vAlign w:val="bottom"/>
+          </w:tcPr>
+          <w:p>
+            <w:pPr>
+              <w:widowControl/>
+              <w:jc w:val="center"/>
+              <w:rPr>
+                <w:rFonts w:eastAsia="Times New Roman" w:cstheme="minorHAnsi"/>
+                <w:b/>
+                <w:bCs/>
+                <w:color w:val="000000"/>
+                <w:sz w:val="24"/>
+                <w:szCs w:val="24"/>
+                <w:lang w:val="es-MX" w:eastAsia="es-MX"/>
+              </w:rPr>
+            </w:pPr>
+          </w:p>
+        </w:tc>
+        <w:tc>
+          <w:tcPr>
+            <w:tcW w:w="1134" w:type="dxa"/>
+            <w:tcBorders>
+              <w:top w:val="nil"/>
+              <w:left w:val="nil"/>
+              <w:bottom w:val="single" w:sz="4" w:space="0" w:color="auto"/>
+              <w:right w:val="single" w:sz="4" w:space="0" w:color="auto"/>
+            </w:tcBorders>
+            <w:shd w:val="clear" w:color="auto" w:fill="auto"/>
+            <w:noWrap/>
+            <w:vAlign w:val="bottom"/>
+          </w:tcPr>
+          <w:p>
+            <w:pPr>
+              <w:widowControl/>
+              <w:jc w:val="center"/>
+              <w:rPr>
+                <w:rFonts w:eastAsia="Times New Roman" w:cstheme="minorHAnsi"/>
+                <w:b/>
+                <w:bCs/>
+                <w:color w:val="000000"/>
+                <w:sz w:val="24"/>
+                <w:szCs w:val="24"/>
+                <w:lang w:val="es-MX" w:eastAsia="es-MX"/>
+              </w:rPr>
+            </w:pPr>
+          </w:p>
+        </w:tc>
+        <w:tc>
+          <w:tcPr>
+            <w:tcW w:w="1134" w:type="dxa"/>
+            <w:tcBorders>
+              <w:top w:val="nil"/>
+              <w:left w:val="nil"/>
+              <w:bottom w:val="single" w:sz="4" w:space="0" w:color="auto"/>
+              <w:right w:val="single" w:sz="4" w:space="0" w:color="auto"/>
+            </w:tcBorders>
+            <w:shd w:val="clear" w:color="auto" w:fill="auto"/>
+            <w:noWrap/>
+            <w:vAlign w:val="bottom"/>
+          </w:tcPr>
+          <w:p>
+            <w:pPr>
+              <w:widowControl/>
+              <w:jc w:val="center"/>
+              <w:rPr>
+                <w:rFonts w:eastAsia="Times New Roman" w:cstheme="minorHAnsi"/>
+                <w:b/>
+                <w:bCs/>
+                <w:color w:val="000000"/>
+                <w:sz w:val="24"/>
+                <w:szCs w:val="24"/>
+                <w:lang w:val="es-MX" w:eastAsia="es-MX"/>
+              </w:rPr>
+            </w:pPr>
+          </w:p>
+        </w:tc>
+        <w:tc>
+          <w:tcPr>
+            <w:tcW w:w="1134" w:type="dxa"/>
+            <w:tcBorders>
+              <w:top w:val="nil"/>
+              <w:left w:val="nil"/>
+              <w:bottom w:val="single" w:sz="4" w:space="0" w:color="auto"/>
+              <w:right w:val="single" w:sz="4" w:space="0" w:color="auto"/>
+            </w:tcBorders>
+            <w:shd w:val="clear" w:color="auto" w:fill="auto"/>
+            <w:noWrap/>
+            <w:vAlign w:val="bottom"/>
+          </w:tcPr>
+          <w:p>
+            <w:pPr>
+              <w:widowControl/>
+              <w:jc w:val="center"/>
+              <w:rPr>
+                <w:rFonts w:eastAsia="Times New Roman" w:cstheme="minorHAnsi"/>
+                <w:b/>
+                <w:bCs/>
+                <w:color w:val="000000"/>
+                <w:sz w:val="24"/>
+                <w:szCs w:val="24"/>
+                <w:lang w:val="es-MX" w:eastAsia="es-MX"/>
+              </w:rPr>
+            </w:pPr>
+          </w:p>
+        </w:tc>
+        <w:tc>
+          <w:tcPr>
+            <w:tcW w:w="1134" w:type="dxa"/>
+            <w:tcBorders>
+              <w:top w:val="nil"/>
+              <w:left w:val="nil"/>
+              <w:bottom w:val="single" w:sz="4" w:space="0" w:color="auto"/>
+              <w:right w:val="single" w:sz="4" w:space="0" w:color="auto"/>
+            </w:tcBorders>
+            <w:shd w:val="clear" w:color="auto" w:fill="auto"/>
+            <w:noWrap/>
+            <w:vAlign w:val="bottom"/>
+          </w:tcPr>
+          <w:p>
+            <w:pPr>
+              <w:widowControl/>
+              <w:jc w:val="center"/>
+              <w:rPr>
+                <w:rFonts w:eastAsia="Times New Roman" w:cstheme="minorHAnsi"/>
+                <w:b/>
+                <w:bCs/>
+                <w:color w:val="000000"/>
+                <w:sz w:val="24"/>
+                <w:szCs w:val="24"/>
+                <w:lang w:val="es-MX" w:eastAsia="es-MX"/>
+              </w:rPr>
+            </w:pPr>
+          </w:p>
+        </w:tc>
+        <w:tc>
+          <w:tcPr>
+            <w:tcW w:w="1134" w:type="dxa"/>
+            <w:tcBorders>
+              <w:top w:val="nil"/>
+              <w:left w:val="nil"/>
+              <w:bottom w:val="single" w:sz="4" w:space="0" w:color="auto"/>
+              <w:right w:val="single" w:sz="4" w:space="0" w:color="auto"/>
+            </w:tcBorders>
+            <w:shd w:val="clear" w:color="auto" w:fill="auto"/>
+            <w:noWrap/>
+            <w:vAlign w:val="bottom"/>
+          </w:tcPr>
+          <w:p>
+            <w:pPr>
+              <w:widowControl/>
+              <w:jc w:val="center"/>
+              <w:rPr>
+                <w:rFonts w:eastAsia="Times New Roman" w:cstheme="minorHAnsi"/>
+                <w:b/>
+                <w:bCs/>
+                <w:color w:val="000000"/>
+                <w:sz w:val="24"/>
+                <w:szCs w:val="24"/>
+                <w:lang w:val="es-MX" w:eastAsia="es-MX"/>
+              </w:rPr>
+            </w:pPr>
+          </w:p>
+        </w:tc>
+      </w:tr>
+      <w:tr>
+        <w:trPr>
+          <w:gridAfter w:val="6"/>
+          <w:wAfter w:w="5309" w:type="dxa"/>
+          <w:trHeight w:val="290"/>
+        </w:trPr>
+        <w:tc>
+          <w:tcPr>
+            <w:tcW w:w="1851" w:type="dxa"/>
             <w:tcBorders>
               <w:top w:val="nil"/>
               <w:left w:val="nil"/>
@@ -11171,7 +11985,7 @@
         </w:tc>
         <w:tc>
           <w:tcPr>
-            <w:tcW w:w="680" w:type="dxa"/>
+            <w:tcW w:w="1134" w:type="dxa"/>
             <w:tcBorders>
               <w:top w:val="nil"/>
               <w:left w:val="nil"/>
@@ -11197,7 +12011,7 @@
         </w:tc>
         <w:tc>
           <w:tcPr>
-            <w:tcW w:w="680" w:type="dxa"/>
+            <w:tcW w:w="1134" w:type="dxa"/>
             <w:tcBorders>
               <w:top w:val="nil"/>
               <w:left w:val="nil"/>
@@ -11208,6 +12022,50 @@
             <w:noWrap/>
             <w:vAlign w:val="bottom"/>
             <w:hideMark/>
+          </w:tcPr>
+          <w:p>
+            <w:pPr>
+              <w:widowControl/>
+              <w:rPr>
+                <w:rFonts w:ascii="Times New Roman" w:eastAsia="Times New Roman" w:hAnsi="Times New Roman" w:cs="Times New Roman"/>
+                <w:sz w:val="20"/>
+                <w:szCs w:val="20"/>
+                <w:lang w:val="es-MX" w:eastAsia="es-MX"/>
+              </w:rPr>
+            </w:pPr>
+          </w:p>
+        </w:tc>
+        <w:tc>
+          <w:tcPr>
+            <w:tcW w:w="1134" w:type="dxa"/>
+            <w:tcBorders>
+              <w:top w:val="nil"/>
+              <w:left w:val="nil"/>
+              <w:bottom w:val="nil"/>
+              <w:right w:val="nil"/>
+            </w:tcBorders>
+          </w:tcPr>
+          <w:p>
+            <w:pPr>
+              <w:widowControl/>
+              <w:rPr>
+                <w:rFonts w:ascii="Times New Roman" w:eastAsia="Times New Roman" w:hAnsi="Times New Roman" w:cs="Times New Roman"/>
+                <w:sz w:val="20"/>
+                <w:szCs w:val="20"/>
+                <w:lang w:val="es-MX" w:eastAsia="es-MX"/>
+              </w:rPr>
+            </w:pPr>
+          </w:p>
+        </w:tc>
+        <w:tc>
+          <w:tcPr>
+            <w:tcW w:w="1134" w:type="dxa"/>
+            <w:tcBorders>
+              <w:top w:val="nil"/>
+              <w:left w:val="nil"/>
+              <w:bottom w:val="nil"/>
+              <w:right w:val="nil"/>
+            </w:tcBorders>
           </w:tcPr>
           <w:p>
             <w:pPr>
